--- a/git的高级使用/学习git命令使用.docx
+++ b/git的高级使用/学习git命令使用.docx
@@ -220,11 +220,9 @@
       <w:r>
         <w:t>分支的代码之后，提交到</w:t>
       </w:r>
-      <w:proofErr w:type="spellStart"/>
       <w:r>
         <w:t>github</w:t>
       </w:r>
-      <w:proofErr w:type="spellEnd"/>
       <w:r>
         <w:t>上的时候，出现了下面的</w:t>
       </w:r>
@@ -330,11 +328,9 @@
       <w:r>
         <w:t>参与者的</w:t>
       </w:r>
-      <w:proofErr w:type="spellStart"/>
       <w:r>
         <w:t>git</w:t>
       </w:r>
-      <w:proofErr w:type="spellEnd"/>
       <w:r>
         <w:t>的状态是：</w:t>
       </w:r>
@@ -451,35 +447,18 @@
         </w:rPr>
         <w:t>该状态表示</w:t>
       </w:r>
-      <w:r>
-        <w:fldChar w:fldCharType="begin"/>
-      </w:r>
-      <w:r>
-        <w:instrText xml:space="preserve"> HYPERLINK "https://baike.baidu.com/item/%E6%9C%8D%E5%8A%A1%E5%99%A8" \t "_blank" </w:instrText>
-      </w:r>
-      <w:r>
-        <w:fldChar w:fldCharType="separate"/>
-      </w:r>
-      <w:r>
-        <w:rPr>
-          <w:rStyle w:val="a4"/>
-          <w:rFonts w:ascii="Arial" w:hAnsi="Arial" w:cs="Arial"/>
-          <w:color w:val="136EC2"/>
-          <w:szCs w:val="21"/>
-          <w:shd w:val="clear" w:color="auto" w:fill="FFFFFF"/>
-        </w:rPr>
-        <w:t>服务器</w:t>
-      </w:r>
-      <w:r>
-        <w:rPr>
-          <w:rStyle w:val="a4"/>
-          <w:rFonts w:ascii="Arial" w:hAnsi="Arial" w:cs="Arial"/>
-          <w:color w:val="136EC2"/>
-          <w:szCs w:val="21"/>
-          <w:shd w:val="clear" w:color="auto" w:fill="FFFFFF"/>
-        </w:rPr>
-        <w:fldChar w:fldCharType="end"/>
-      </w:r>
+      <w:hyperlink r:id="rId10" w:tgtFrame="_blank" w:history="1">
+        <w:r>
+          <w:rPr>
+            <w:rStyle w:val="a4"/>
+            <w:rFonts w:ascii="Arial" w:hAnsi="Arial" w:cs="Arial"/>
+            <w:color w:val="136EC2"/>
+            <w:szCs w:val="21"/>
+            <w:shd w:val="clear" w:color="auto" w:fill="FFFFFF"/>
+          </w:rPr>
+          <w:t>服务器</w:t>
+        </w:r>
+      </w:hyperlink>
       <w:r>
         <w:rPr>
           <w:rFonts w:ascii="Arial" w:hAnsi="Arial" w:cs="Arial"/>
@@ -561,7 +540,6 @@
         </w:rPr>
         <w:t>修改</w:t>
       </w:r>
-      <w:proofErr w:type="spellStart"/>
       <w:r>
         <w:rPr>
           <w:rFonts w:ascii="Arial" w:hAnsi="Arial" w:cs="Arial" w:hint="eastAsia"/>
@@ -571,7 +549,6 @@
         </w:rPr>
         <w:t>github</w:t>
       </w:r>
-      <w:proofErr w:type="spellEnd"/>
       <w:r>
         <w:rPr>
           <w:rFonts w:ascii="Arial" w:hAnsi="Arial" w:cs="Arial"/>
@@ -639,7 +616,7 @@
               <w:shd w:val="clear" w:color="auto" w:fill="FFFFFF"/>
               <w:jc w:val="left"/>
               <w:rPr>
-                <w:rFonts w:ascii="微软雅黑" w:eastAsia="宋体" w:hAnsi="微软雅黑" w:cs="宋体" w:hint="eastAsia"/>
+                <w:rFonts w:ascii="微软雅黑" w:eastAsia="宋体" w:hAnsi="微软雅黑" w:cs="宋体"/>
                 <w:color w:val="555555"/>
                 <w:kern w:val="0"/>
                 <w:sz w:val="23"/>
@@ -684,51 +661,7 @@
                 <w:sz w:val="23"/>
                 <w:szCs w:val="23"/>
               </w:rPr>
-              <w:t xml:space="preserve">$ </w:t>
-            </w:r>
-            <w:proofErr w:type="spellStart"/>
-            <w:r>
-              <w:rPr>
-                <w:rFonts w:ascii="微软雅黑" w:eastAsia="宋体" w:hAnsi="微软雅黑" w:cs="宋体"/>
-                <w:color w:val="555555"/>
-                <w:kern w:val="0"/>
-                <w:sz w:val="23"/>
-                <w:szCs w:val="23"/>
-              </w:rPr>
-              <w:t>git</w:t>
-            </w:r>
-            <w:proofErr w:type="spellEnd"/>
-            <w:r>
-              <w:rPr>
-                <w:rFonts w:ascii="微软雅黑" w:eastAsia="宋体" w:hAnsi="微软雅黑" w:cs="宋体"/>
-                <w:color w:val="555555"/>
-                <w:kern w:val="0"/>
-                <w:sz w:val="23"/>
-                <w:szCs w:val="23"/>
-              </w:rPr>
-              <w:t xml:space="preserve">  </w:t>
-            </w:r>
-            <w:proofErr w:type="spellStart"/>
-            <w:r>
-              <w:rPr>
-                <w:rFonts w:ascii="微软雅黑" w:eastAsia="宋体" w:hAnsi="微软雅黑" w:cs="宋体"/>
-                <w:color w:val="555555"/>
-                <w:kern w:val="0"/>
-                <w:sz w:val="23"/>
-                <w:szCs w:val="23"/>
-              </w:rPr>
-              <w:t>config</w:t>
-            </w:r>
-            <w:proofErr w:type="spellEnd"/>
-            <w:r>
-              <w:rPr>
-                <w:rFonts w:ascii="微软雅黑" w:eastAsia="宋体" w:hAnsi="微软雅黑" w:cs="宋体"/>
-                <w:color w:val="555555"/>
-                <w:kern w:val="0"/>
-                <w:sz w:val="23"/>
-                <w:szCs w:val="23"/>
-              </w:rPr>
-              <w:t xml:space="preserve">  --local –e  </w:t>
+              <w:t xml:space="preserve">$ git  config  --local –e  </w:t>
             </w:r>
             <w:r>
               <w:rPr>
@@ -757,7 +690,7 @@
               <w:shd w:val="clear" w:color="auto" w:fill="FFFFFF"/>
               <w:jc w:val="left"/>
               <w:rPr>
-                <w:rFonts w:ascii="微软雅黑" w:eastAsia="宋体" w:hAnsi="微软雅黑" w:cs="宋体" w:hint="eastAsia"/>
+                <w:rFonts w:ascii="微软雅黑" w:eastAsia="宋体" w:hAnsi="微软雅黑" w:cs="宋体"/>
                 <w:color w:val="555555"/>
                 <w:kern w:val="0"/>
                 <w:sz w:val="23"/>
@@ -834,31 +767,7 @@
                 <w:szCs w:val="18"/>
                 <w:bdr w:val="none" w:sz="0" w:space="0" w:color="auto" w:frame="1"/>
               </w:rPr>
-              <w:t>    </w:t>
-            </w:r>
-            <w:proofErr w:type="spellStart"/>
-            <w:r>
-              <w:rPr>
-                <w:rFonts w:ascii="Consolas" w:eastAsia="宋体" w:hAnsi="Consolas" w:cs="Consolas"/>
-                <w:color w:val="000000"/>
-                <w:kern w:val="0"/>
-                <w:sz w:val="18"/>
-                <w:szCs w:val="18"/>
-                <w:bdr w:val="none" w:sz="0" w:space="0" w:color="auto" w:frame="1"/>
-              </w:rPr>
-              <w:t>url</w:t>
-            </w:r>
-            <w:proofErr w:type="spellEnd"/>
-            <w:r>
-              <w:rPr>
-                <w:rFonts w:ascii="Consolas" w:eastAsia="宋体" w:hAnsi="Consolas" w:cs="Consolas"/>
-                <w:color w:val="000000"/>
-                <w:kern w:val="0"/>
-                <w:sz w:val="18"/>
-                <w:szCs w:val="18"/>
-                <w:bdr w:val="none" w:sz="0" w:space="0" w:color="auto" w:frame="1"/>
-              </w:rPr>
-              <w:t> = https://github.com/wangz/example.git  </w:t>
+              <w:t>    url = https://github.com/wangz/example.git  </w:t>
             </w:r>
           </w:p>
           <w:p>
@@ -943,31 +852,7 @@
                 <w:szCs w:val="18"/>
                 <w:bdr w:val="none" w:sz="0" w:space="0" w:color="auto" w:frame="1"/>
               </w:rPr>
-              <w:t>    </w:t>
-            </w:r>
-            <w:proofErr w:type="spellStart"/>
-            <w:r>
-              <w:rPr>
-                <w:rFonts w:ascii="Consolas" w:eastAsia="宋体" w:hAnsi="Consolas" w:cs="Consolas"/>
-                <w:color w:val="000000"/>
-                <w:kern w:val="0"/>
-                <w:sz w:val="18"/>
-                <w:szCs w:val="18"/>
-                <w:bdr w:val="none" w:sz="0" w:space="0" w:color="auto" w:frame="1"/>
-              </w:rPr>
-              <w:t>url</w:t>
-            </w:r>
-            <w:proofErr w:type="spellEnd"/>
-            <w:r>
-              <w:rPr>
-                <w:rFonts w:ascii="Consolas" w:eastAsia="宋体" w:hAnsi="Consolas" w:cs="Consolas"/>
-                <w:color w:val="000000"/>
-                <w:kern w:val="0"/>
-                <w:sz w:val="18"/>
-                <w:szCs w:val="18"/>
-                <w:bdr w:val="none" w:sz="0" w:space="0" w:color="auto" w:frame="1"/>
-              </w:rPr>
-              <w:t> = https://wangz@github.com/wangz/example.git  </w:t>
+              <w:t>    url = https://wangz@github.com/wangz/example.git  </w:t>
             </w:r>
           </w:p>
           <w:p>
@@ -990,7 +875,6 @@
               </w:rPr>
               <w:t>再次</w:t>
             </w:r>
-            <w:proofErr w:type="spellStart"/>
             <w:r>
               <w:rPr>
                 <w:rFonts w:ascii="微软雅黑" w:eastAsia="宋体" w:hAnsi="微软雅黑" w:cs="宋体"/>
@@ -1000,19 +884,7 @@
                 <w:szCs w:val="23"/>
                 <w:shd w:val="clear" w:color="auto" w:fill="FFFFFF"/>
               </w:rPr>
-              <w:t>git</w:t>
-            </w:r>
-            <w:proofErr w:type="spellEnd"/>
-            <w:r>
-              <w:rPr>
-                <w:rFonts w:ascii="微软雅黑" w:eastAsia="宋体" w:hAnsi="微软雅黑" w:cs="宋体"/>
-                <w:color w:val="555555"/>
-                <w:kern w:val="0"/>
-                <w:sz w:val="23"/>
-                <w:szCs w:val="23"/>
-                <w:shd w:val="clear" w:color="auto" w:fill="FFFFFF"/>
-              </w:rPr>
-              <w:t xml:space="preserve"> push</w:t>
+              <w:t>git push</w:t>
             </w:r>
             <w:r>
               <w:rPr>
@@ -1073,65 +945,70 @@
         <w:t xml:space="preserve"> </w:t>
       </w:r>
       <w:r>
-        <w:t>*.</w:t>
-      </w:r>
-      <w:proofErr w:type="spellStart"/>
-      <w:r>
-        <w:t>git</w:t>
-      </w:r>
-      <w:proofErr w:type="spellEnd"/>
-      <w:r>
+        <w:t xml:space="preserve">*.git </w:t>
+      </w:r>
+      <w:r>
+        <w:rPr>
+          <w:rFonts w:hint="eastAsia"/>
+        </w:rPr>
+        <w:t>来</w:t>
+      </w:r>
+      <w:r>
+        <w:t>下载下来的，但是，</w:t>
+      </w:r>
+      <w:r>
+        <w:rPr>
+          <w:rFonts w:hint="eastAsia"/>
+        </w:rPr>
+        <w:t>但是对于</w:t>
+      </w:r>
+      <w:r>
+        <w:t>其他</w:t>
+      </w:r>
+      <w:r>
+        <w:rPr>
+          <w:rFonts w:hint="eastAsia"/>
+        </w:rPr>
+        <w:t>人</w:t>
+      </w:r>
+      <w:r>
+        <w:t>的</w:t>
+      </w:r>
+      <w:r>
+        <w:rPr>
+          <w:rFonts w:hint="eastAsia"/>
+        </w:rPr>
+        <w:t>邀请</w:t>
+      </w:r>
+      <w:r>
+        <w:t>，自己并没有，在</w:t>
+      </w:r>
+      <w:r>
+        <w:t>github</w:t>
+      </w:r>
+      <w:r>
+        <w:t>上面，</w:t>
+      </w:r>
+      <w:r>
+        <w:rPr>
+          <w:rFonts w:hint="eastAsia"/>
+        </w:rPr>
+        <w:t>接受邀请。</w:t>
+      </w:r>
+      <w:r>
+        <w:rPr>
+          <w:rFonts w:hint="eastAsia"/>
+        </w:rPr>
         <w:t xml:space="preserve"> </w:t>
       </w:r>
       <w:r>
         <w:rPr>
           <w:rFonts w:hint="eastAsia"/>
         </w:rPr>
-        <w:t>来</w:t>
-      </w:r>
-      <w:r>
-        <w:t>下载下来的，但是，</w:t>
-      </w:r>
-      <w:r>
-        <w:rPr>
-          <w:rFonts w:hint="eastAsia"/>
-        </w:rPr>
-        <w:t>但是对于</w:t>
-      </w:r>
-      <w:r>
-        <w:t>其他</w:t>
-      </w:r>
-      <w:r>
-        <w:rPr>
-          <w:rFonts w:hint="eastAsia"/>
-        </w:rPr>
-        <w:t>人</w:t>
-      </w:r>
-      <w:r>
-        <w:t>的</w:t>
-      </w:r>
-      <w:r>
-        <w:rPr>
-          <w:rFonts w:hint="eastAsia"/>
-        </w:rPr>
-        <w:t>邀请</w:t>
-      </w:r>
-      <w:r>
-        <w:t>，自己并没有，在</w:t>
-      </w:r>
-      <w:proofErr w:type="spellStart"/>
-      <w:r>
-        <w:t>github</w:t>
-      </w:r>
-      <w:proofErr w:type="spellEnd"/>
-      <w:r>
-        <w:t>上面，</w:t>
-      </w:r>
-      <w:r>
-        <w:rPr>
-          <w:rFonts w:hint="eastAsia"/>
-        </w:rPr>
-        <w:t>接受邀请。</w:t>
+        <w:t>通过</w:t>
+      </w:r>
+      <w:r>
+        <w:t>在浏览器中输入</w:t>
       </w:r>
       <w:r>
         <w:rPr>
@@ -1140,30 +1017,7 @@
         <w:t xml:space="preserve"> </w:t>
       </w:r>
       <w:r>
-        <w:rPr>
-          <w:rFonts w:hint="eastAsia"/>
-        </w:rPr>
-        <w:t>通过</w:t>
-      </w:r>
-      <w:r>
-        <w:t>在浏览器中输入</w:t>
-      </w:r>
-      <w:r>
-        <w:rPr>
-          <w:rFonts w:hint="eastAsia"/>
-        </w:rPr>
-        <w:t xml:space="preserve"> </w:t>
-      </w:r>
-      <w:r>
-        <w:t>*.</w:t>
-      </w:r>
-      <w:proofErr w:type="spellStart"/>
-      <w:r>
-        <w:t>git</w:t>
-      </w:r>
-      <w:proofErr w:type="spellEnd"/>
-      <w:r>
-        <w:t xml:space="preserve"> </w:t>
+        <w:t xml:space="preserve">*.git </w:t>
       </w:r>
       <w:r>
         <w:rPr>
@@ -1194,11 +1048,9 @@
         </w:rPr>
         <w:t>使用</w:t>
       </w:r>
-      <w:proofErr w:type="spellStart"/>
       <w:r>
         <w:t>git</w:t>
       </w:r>
-      <w:proofErr w:type="spellEnd"/>
       <w:r>
         <w:t>命令合并分支到</w:t>
       </w:r>
@@ -1222,11 +1074,6 @@
       </w:r>
     </w:p>
     <w:p>
-      <w:pPr>
-        <w:rPr>
-          <w:rFonts w:hint="eastAsia"/>
-        </w:rPr>
-      </w:pPr>
       <w:r>
         <w:rPr>
           <w:rFonts w:hint="eastAsia"/>
@@ -1265,62 +1112,6 @@
             <wp:extent cx="5274310" cy="2785110"/>
             <wp:effectExtent l="0" t="0" r="2540" b="0"/>
             <wp:docPr id="3" name="图片 3"/>
-            <wp:cNvGraphicFramePr>
-              <a:graphicFrameLocks xmlns:a="http://schemas.openxmlformats.org/drawingml/2006/main" noChangeAspect="1"/>
-            </wp:cNvGraphicFramePr>
-            <a:graphic xmlns:a="http://schemas.openxmlformats.org/drawingml/2006/main">
-              <a:graphicData uri="http://schemas.openxmlformats.org/drawingml/2006/picture">
-                <pic:pic xmlns:pic="http://schemas.openxmlformats.org/drawingml/2006/picture">
-                  <pic:nvPicPr>
-                    <pic:cNvPr id="1" name=""/>
-                    <pic:cNvPicPr/>
-                  </pic:nvPicPr>
-                  <pic:blipFill>
-                    <a:blip r:embed="rId10"/>
-                    <a:stretch>
-                      <a:fillRect/>
-                    </a:stretch>
-                  </pic:blipFill>
-                  <pic:spPr>
-                    <a:xfrm>
-                      <a:off x="0" y="0"/>
-                      <a:ext cx="5274310" cy="2785110"/>
-                    </a:xfrm>
-                    <a:prstGeom prst="rect">
-                      <a:avLst/>
-                    </a:prstGeom>
-                  </pic:spPr>
-                </pic:pic>
-              </a:graphicData>
-            </a:graphic>
-          </wp:inline>
-        </w:drawing>
-      </w:r>
-    </w:p>
-    <w:p/>
-    <w:p/>
-    <w:p/>
-    <w:p>
-      <w:r>
-        <w:rPr>
-          <w:rFonts w:hint="eastAsia"/>
-        </w:rPr>
-        <w:t>问题</w:t>
-      </w:r>
-      <w:r>
-        <w:t>：</w:t>
-      </w:r>
-    </w:p>
-    <w:p>
-      <w:r>
-        <w:rPr>
-          <w:noProof/>
-        </w:rPr>
-        <w:drawing>
-          <wp:inline distT="0" distB="0" distL="0" distR="0" wp14:anchorId="6E55A0B2" wp14:editId="5EF46B3E">
-            <wp:extent cx="5274310" cy="2785110"/>
-            <wp:effectExtent l="0" t="0" r="2540" b="0"/>
-            <wp:docPr id="6" name="图片 6"/>
             <wp:cNvGraphicFramePr>
               <a:graphicFrameLocks xmlns:a="http://schemas.openxmlformats.org/drawingml/2006/main" noChangeAspect="1"/>
             </wp:cNvGraphicFramePr>
@@ -1353,22 +1144,30 @@
         </w:drawing>
       </w:r>
     </w:p>
-    <w:p>
-      <w:pPr>
-        <w:rPr>
-          <w:rFonts w:hint="eastAsia"/>
-        </w:rPr>
-      </w:pPr>
+    <w:p/>
+    <w:p/>
+    <w:p/>
+    <w:p>
+      <w:r>
+        <w:rPr>
+          <w:rFonts w:hint="eastAsia"/>
+        </w:rPr>
+        <w:t>问题</w:t>
+      </w:r>
+      <w:r>
+        <w:t>：</w:t>
+      </w:r>
+    </w:p>
+    <w:p>
       <w:r>
         <w:rPr>
           <w:noProof/>
         </w:rPr>
-        <w:lastRenderedPageBreak/>
         <w:drawing>
-          <wp:inline distT="0" distB="0" distL="0" distR="0" wp14:anchorId="72CA8922" wp14:editId="5AC40D07">
+          <wp:inline distT="0" distB="0" distL="0" distR="0" wp14:anchorId="6E55A0B2" wp14:editId="5EF46B3E">
             <wp:extent cx="5274310" cy="2785110"/>
             <wp:effectExtent l="0" t="0" r="2540" b="0"/>
-            <wp:docPr id="8" name="图片 8"/>
+            <wp:docPr id="6" name="图片 6"/>
             <wp:cNvGraphicFramePr>
               <a:graphicFrameLocks xmlns:a="http://schemas.openxmlformats.org/drawingml/2006/main" noChangeAspect="1"/>
             </wp:cNvGraphicFramePr>
@@ -1401,69 +1200,17 @@
         </w:drawing>
       </w:r>
     </w:p>
-    <w:p/>
-    <w:p/>
-    <w:p>
-      <w:pPr>
-        <w:rPr>
-          <w:rFonts w:hint="eastAsia"/>
-        </w:rPr>
-      </w:pPr>
-    </w:p>
-    <w:p/>
-    <w:p>
-      <w:pPr>
-        <w:rPr>
-          <w:rFonts w:hint="eastAsia"/>
-        </w:rPr>
-      </w:pPr>
-    </w:p>
-    <w:p/>
-    <w:p/>
-    <w:p>
-      <w:pPr>
-        <w:pStyle w:val="2"/>
-      </w:pPr>
-      <w:r>
-        <w:t>Idea</w:t>
-      </w:r>
-      <w:r>
-        <w:t>中分支管理</w:t>
-      </w:r>
-    </w:p>
-    <w:p>
-      <w:pPr>
-        <w:pStyle w:val="a3"/>
-      </w:pPr>
-      <w:r>
-        <w:rPr>
-          <w:rFonts w:hint="eastAsia"/>
-        </w:rPr>
-        <w:t>在</w:t>
-      </w:r>
-      <w:r>
-        <w:t>idea</w:t>
-      </w:r>
-      <w:r>
-        <w:t>中创建分支</w:t>
-      </w:r>
-    </w:p>
-    <w:p>
-      <w:pPr>
-        <w:pStyle w:val="a3"/>
-        <w:rPr>
-          <w:b/>
-        </w:rPr>
-      </w:pPr>
+    <w:p>
       <w:r>
         <w:rPr>
           <w:noProof/>
         </w:rPr>
+        <w:lastRenderedPageBreak/>
         <w:drawing>
-          <wp:inline distT="0" distB="0" distL="0" distR="0" wp14:anchorId="0C2F7784" wp14:editId="71E5CA4F">
-            <wp:extent cx="5274310" cy="3059430"/>
-            <wp:effectExtent l="0" t="0" r="2540" b="7620"/>
-            <wp:docPr id="4" name="图片 4"/>
+          <wp:inline distT="0" distB="0" distL="0" distR="0" wp14:anchorId="72CA8922" wp14:editId="5AC40D07">
+            <wp:extent cx="5274310" cy="2785110"/>
+            <wp:effectExtent l="0" t="0" r="2540" b="0"/>
+            <wp:docPr id="8" name="图片 8"/>
             <wp:cNvGraphicFramePr>
               <a:graphicFrameLocks xmlns:a="http://schemas.openxmlformats.org/drawingml/2006/main" noChangeAspect="1"/>
             </wp:cNvGraphicFramePr>
@@ -1483,7 +1230,7 @@
                   <pic:spPr>
                     <a:xfrm>
                       <a:off x="0" y="0"/>
-                      <a:ext cx="5274310" cy="3059430"/>
+                      <a:ext cx="5274310" cy="2785110"/>
                     </a:xfrm>
                     <a:prstGeom prst="rect">
                       <a:avLst/>
@@ -1496,13 +1243,40 @@
         </w:drawing>
       </w:r>
     </w:p>
+    <w:p/>
+    <w:p/>
+    <w:p/>
+    <w:p/>
+    <w:p/>
+    <w:p/>
+    <w:p/>
+    <w:p>
+      <w:pPr>
+        <w:pStyle w:val="2"/>
+      </w:pPr>
+      <w:r>
+        <w:t>Idea</w:t>
+      </w:r>
+      <w:r>
+        <w:t>中分支管理</w:t>
+      </w:r>
+    </w:p>
     <w:p>
       <w:pPr>
         <w:pStyle w:val="a3"/>
-        <w:rPr>
-          <w:b/>
-        </w:rPr>
-      </w:pPr>
+      </w:pPr>
+      <w:r>
+        <w:rPr>
+          <w:rFonts w:hint="eastAsia"/>
+        </w:rPr>
+        <w:t>在</w:t>
+      </w:r>
+      <w:r>
+        <w:t>idea</w:t>
+      </w:r>
+      <w:r>
+        <w:t>中创建分支</w:t>
+      </w:r>
     </w:p>
     <w:p>
       <w:pPr>
@@ -1515,12 +1289,11 @@
         <w:rPr>
           <w:noProof/>
         </w:rPr>
-        <w:lastRenderedPageBreak/>
         <w:drawing>
-          <wp:inline distT="0" distB="0" distL="0" distR="0" wp14:anchorId="3AF568EF" wp14:editId="69D6E468">
-            <wp:extent cx="1828571" cy="1980952"/>
-            <wp:effectExtent l="0" t="0" r="635" b="635"/>
-            <wp:docPr id="5" name="图片 5"/>
+          <wp:inline distT="0" distB="0" distL="0" distR="0" wp14:anchorId="0C2F7784" wp14:editId="71E5CA4F">
+            <wp:extent cx="5274310" cy="3059430"/>
+            <wp:effectExtent l="0" t="0" r="2540" b="7620"/>
+            <wp:docPr id="4" name="图片 4"/>
             <wp:cNvGraphicFramePr>
               <a:graphicFrameLocks xmlns:a="http://schemas.openxmlformats.org/drawingml/2006/main" noChangeAspect="1"/>
             </wp:cNvGraphicFramePr>
@@ -1540,7 +1313,7 @@
                   <pic:spPr>
                     <a:xfrm>
                       <a:off x="0" y="0"/>
-                      <a:ext cx="1828571" cy="1980952"/>
+                      <a:ext cx="5274310" cy="3059430"/>
                     </a:xfrm>
                     <a:prstGeom prst="rect">
                       <a:avLst/>
@@ -1552,19 +1325,6 @@
           </wp:inline>
         </w:drawing>
       </w:r>
-      <w:r>
-        <w:rPr>
-          <w:rFonts w:hint="eastAsia"/>
-          <w:b/>
-        </w:rPr>
-        <w:t xml:space="preserve"> </w:t>
-      </w:r>
-      <w:r>
-        <w:rPr>
-          <w:b/>
-        </w:rPr>
-        <w:t xml:space="preserve">  </w:t>
-      </w:r>
     </w:p>
     <w:p>
       <w:pPr>
@@ -1585,11 +1345,12 @@
         <w:rPr>
           <w:noProof/>
         </w:rPr>
+        <w:lastRenderedPageBreak/>
         <w:drawing>
-          <wp:inline distT="0" distB="0" distL="0" distR="0" wp14:anchorId="7F8A33B2" wp14:editId="48669C61">
-            <wp:extent cx="3657143" cy="1657143"/>
+          <wp:inline distT="0" distB="0" distL="0" distR="0" wp14:anchorId="3AF568EF" wp14:editId="69D6E468">
+            <wp:extent cx="1828571" cy="1980952"/>
             <wp:effectExtent l="0" t="0" r="635" b="635"/>
-            <wp:docPr id="7" name="图片 7"/>
+            <wp:docPr id="5" name="图片 5"/>
             <wp:cNvGraphicFramePr>
               <a:graphicFrameLocks xmlns:a="http://schemas.openxmlformats.org/drawingml/2006/main" noChangeAspect="1"/>
             </wp:cNvGraphicFramePr>
@@ -1609,7 +1370,7 @@
                   <pic:spPr>
                     <a:xfrm>
                       <a:off x="0" y="0"/>
-                      <a:ext cx="3657143" cy="1657143"/>
+                      <a:ext cx="1828571" cy="1980952"/>
                     </a:xfrm>
                     <a:prstGeom prst="rect">
                       <a:avLst/>
@@ -1626,7 +1387,13 @@
           <w:rFonts w:hint="eastAsia"/>
           <w:b/>
         </w:rPr>
-        <w:t>%</w:t>
+        <w:t xml:space="preserve"> </w:t>
+      </w:r>
+      <w:r>
+        <w:rPr>
+          <w:b/>
+        </w:rPr>
+        <w:t xml:space="preserve">  </w:t>
       </w:r>
     </w:p>
     <w:p>
@@ -1636,93 +1403,23 @@
           <w:b/>
         </w:rPr>
       </w:pPr>
-      <w:r>
-        <w:rPr>
-          <w:rFonts w:hint="eastAsia"/>
-          <w:b/>
-        </w:rPr>
-        <w:t>此时</w:t>
-      </w:r>
-      <w:r>
-        <w:rPr>
-          <w:b/>
-        </w:rPr>
-        <w:t>通过</w:t>
-      </w:r>
-      <w:r>
-        <w:rPr>
-          <w:rFonts w:hint="eastAsia"/>
-          <w:b/>
-        </w:rPr>
-        <w:t xml:space="preserve"> </w:t>
-      </w:r>
-      <w:r>
-        <w:rPr>
-          <w:b/>
-        </w:rPr>
-        <w:t xml:space="preserve"> </w:t>
-      </w:r>
-      <w:r>
-        <w:rPr>
-          <w:rFonts w:hint="eastAsia"/>
-          <w:b/>
-        </w:rPr>
-        <w:t xml:space="preserve">$ </w:t>
-      </w:r>
-      <w:proofErr w:type="spellStart"/>
-      <w:r>
-        <w:rPr>
-          <w:rFonts w:hint="eastAsia"/>
-          <w:b/>
-        </w:rPr>
-        <w:t>git</w:t>
-      </w:r>
-      <w:proofErr w:type="spellEnd"/>
-      <w:r>
-        <w:rPr>
-          <w:rFonts w:hint="eastAsia"/>
-          <w:b/>
-        </w:rPr>
-        <w:t xml:space="preserve">   branch  </w:t>
-      </w:r>
-      <w:r>
-        <w:rPr>
-          <w:rFonts w:hint="eastAsia"/>
-          <w:b/>
-        </w:rPr>
-        <w:t>查看自己</w:t>
-      </w:r>
-      <w:r>
-        <w:rPr>
-          <w:b/>
-        </w:rPr>
-        <w:t>的项目中有几个分支</w:t>
-      </w:r>
     </w:p>
     <w:p>
       <w:pPr>
         <w:pStyle w:val="a3"/>
         <w:rPr>
+          <w:b/>
+        </w:rPr>
+      </w:pPr>
+      <w:r>
+        <w:rPr>
           <w:noProof/>
         </w:rPr>
-      </w:pPr>
-    </w:p>
-    <w:p>
-      <w:pPr>
-        <w:pStyle w:val="a3"/>
-        <w:rPr>
-          <w:b/>
-        </w:rPr>
-      </w:pPr>
-      <w:r>
-        <w:rPr>
-          <w:noProof/>
-        </w:rPr>
         <w:drawing>
-          <wp:inline distT="0" distB="0" distL="0" distR="0" wp14:anchorId="36D5FFB8" wp14:editId="743E4A17">
-            <wp:extent cx="5274310" cy="1179830"/>
-            <wp:effectExtent l="0" t="0" r="2540" b="1270"/>
-            <wp:docPr id="9" name="图片 9"/>
+          <wp:inline distT="0" distB="0" distL="0" distR="0" wp14:anchorId="7F8A33B2" wp14:editId="48669C61">
+            <wp:extent cx="3657143" cy="1657143"/>
+            <wp:effectExtent l="0" t="0" r="635" b="635"/>
+            <wp:docPr id="7" name="图片 7"/>
             <wp:cNvGraphicFramePr>
               <a:graphicFrameLocks xmlns:a="http://schemas.openxmlformats.org/drawingml/2006/main" noChangeAspect="1"/>
             </wp:cNvGraphicFramePr>
@@ -1742,7 +1439,7 @@
                   <pic:spPr>
                     <a:xfrm>
                       <a:off x="0" y="0"/>
-                      <a:ext cx="5274310" cy="1179830"/>
+                      <a:ext cx="3657143" cy="1657143"/>
                     </a:xfrm>
                     <a:prstGeom prst="rect">
                       <a:avLst/>
@@ -1754,6 +1451,13 @@
           </wp:inline>
         </w:drawing>
       </w:r>
+      <w:r>
+        <w:rPr>
+          <w:rFonts w:hint="eastAsia"/>
+          <w:b/>
+        </w:rPr>
+        <w:t>%</w:t>
+      </w:r>
     </w:p>
     <w:p>
       <w:pPr>
@@ -1762,62 +1466,60 @@
           <w:b/>
         </w:rPr>
       </w:pPr>
+      <w:r>
+        <w:rPr>
+          <w:rFonts w:hint="eastAsia"/>
+          <w:b/>
+        </w:rPr>
+        <w:t>此时</w:t>
+      </w:r>
+      <w:r>
+        <w:rPr>
+          <w:b/>
+        </w:rPr>
+        <w:t>通过</w:t>
+      </w:r>
+      <w:r>
+        <w:rPr>
+          <w:rFonts w:hint="eastAsia"/>
+          <w:b/>
+        </w:rPr>
+        <w:t xml:space="preserve"> </w:t>
+      </w:r>
+      <w:r>
+        <w:rPr>
+          <w:b/>
+        </w:rPr>
+        <w:t xml:space="preserve"> </w:t>
+      </w:r>
+      <w:r>
+        <w:rPr>
+          <w:rFonts w:hint="eastAsia"/>
+          <w:b/>
+        </w:rPr>
+        <w:t xml:space="preserve">$ git   branch  </w:t>
+      </w:r>
+      <w:r>
+        <w:rPr>
+          <w:rFonts w:hint="eastAsia"/>
+          <w:b/>
+        </w:rPr>
+        <w:t>查看自己</w:t>
+      </w:r>
+      <w:r>
+        <w:rPr>
+          <w:b/>
+        </w:rPr>
+        <w:t>的项目中有几个分支</w:t>
+      </w:r>
     </w:p>
     <w:p>
       <w:pPr>
         <w:pStyle w:val="a3"/>
         <w:rPr>
-          <w:b/>
-        </w:rPr>
-      </w:pPr>
-      <w:r>
-        <w:rPr>
-          <w:rFonts w:hint="eastAsia"/>
-          <w:b/>
-        </w:rPr>
-        <w:t>切换</w:t>
-      </w:r>
-      <w:r>
-        <w:rPr>
-          <w:b/>
-        </w:rPr>
-        <w:t>分支：</w:t>
-      </w:r>
-      <w:r>
-        <w:rPr>
-          <w:rFonts w:hint="eastAsia"/>
-          <w:b/>
-        </w:rPr>
-        <w:t xml:space="preserve"> </w:t>
-      </w:r>
-      <w:r>
-        <w:rPr>
-          <w:rFonts w:hint="eastAsia"/>
-          <w:b/>
-        </w:rPr>
-        <w:t>（通过</w:t>
-      </w:r>
-      <w:proofErr w:type="spellStart"/>
-      <w:r>
-        <w:rPr>
-          <w:b/>
-        </w:rPr>
-        <w:t>git</w:t>
-      </w:r>
-      <w:proofErr w:type="spellEnd"/>
-      <w:r>
-        <w:rPr>
-          <w:b/>
-        </w:rPr>
-        <w:t xml:space="preserve"> </w:t>
-      </w:r>
-      <w:r>
-        <w:rPr>
-          <w:rFonts w:hint="eastAsia"/>
-          <w:b/>
-        </w:rPr>
-        <w:t>命令）</w:t>
-      </w:r>
+          <w:noProof/>
+        </w:rPr>
+      </w:pPr>
     </w:p>
     <w:p>
       <w:pPr>
@@ -1831,10 +1533,10 @@
           <w:noProof/>
         </w:rPr>
         <w:drawing>
-          <wp:inline distT="0" distB="0" distL="0" distR="0" wp14:anchorId="389D9D03" wp14:editId="5129ECB7">
-            <wp:extent cx="5274310" cy="2338070"/>
-            <wp:effectExtent l="0" t="0" r="2540" b="5080"/>
-            <wp:docPr id="10" name="图片 10"/>
+          <wp:inline distT="0" distB="0" distL="0" distR="0" wp14:anchorId="36D5FFB8" wp14:editId="743E4A17">
+            <wp:extent cx="5274310" cy="1179830"/>
+            <wp:effectExtent l="0" t="0" r="2540" b="1270"/>
+            <wp:docPr id="9" name="图片 9"/>
             <wp:cNvGraphicFramePr>
               <a:graphicFrameLocks xmlns:a="http://schemas.openxmlformats.org/drawingml/2006/main" noChangeAspect="1"/>
             </wp:cNvGraphicFramePr>
@@ -1854,7 +1556,7 @@
                   <pic:spPr>
                     <a:xfrm>
                       <a:off x="0" y="0"/>
-                      <a:ext cx="5274310" cy="2338070"/>
+                      <a:ext cx="5274310" cy="1179830"/>
                     </a:xfrm>
                     <a:prstGeom prst="rect">
                       <a:avLst/>
@@ -1874,6 +1576,14 @@
           <w:b/>
         </w:rPr>
       </w:pPr>
+    </w:p>
+    <w:p>
+      <w:pPr>
+        <w:pStyle w:val="a3"/>
+        <w:rPr>
+          <w:b/>
+        </w:rPr>
+      </w:pPr>
       <w:r>
         <w:rPr>
           <w:rFonts w:hint="eastAsia"/>
@@ -1885,21 +1595,7 @@
         <w:rPr>
           <w:b/>
         </w:rPr>
-        <w:t>分支</w:t>
-      </w:r>
-      <w:r>
-        <w:rPr>
-          <w:rFonts w:hint="eastAsia"/>
-          <w:b/>
-        </w:rPr>
-        <w:t xml:space="preserve">: </w:t>
-      </w:r>
-      <w:r>
-        <w:rPr>
-          <w:rFonts w:hint="eastAsia"/>
-          <w:b/>
-        </w:rPr>
-        <w:t>通过</w:t>
+        <w:t>分支：</w:t>
       </w:r>
       <w:r>
         <w:rPr>
@@ -1910,22 +1606,23 @@
       </w:r>
       <w:r>
         <w:rPr>
-          <w:b/>
-        </w:rPr>
-        <w:t xml:space="preserve">idea </w:t>
-      </w:r>
-      <w:r>
-        <w:rPr>
-          <w:rFonts w:hint="eastAsia"/>
-          <w:b/>
-        </w:rPr>
-        <w:t>来</w:t>
-      </w:r>
-      <w:r>
-        <w:rPr>
-          <w:b/>
-        </w:rPr>
-        <w:t>切换分支</w:t>
+          <w:rFonts w:hint="eastAsia"/>
+          <w:b/>
+        </w:rPr>
+        <w:t>（通过</w:t>
+      </w:r>
+      <w:r>
+        <w:rPr>
+          <w:b/>
+        </w:rPr>
+        <w:t xml:space="preserve">git </w:t>
+      </w:r>
+      <w:r>
+        <w:rPr>
+          <w:rFonts w:hint="eastAsia"/>
+          <w:b/>
+        </w:rPr>
+        <w:t>命令）</w:t>
       </w:r>
     </w:p>
     <w:p>
@@ -1937,127 +1634,13 @@
       </w:pPr>
       <w:r>
         <w:rPr>
-          <w:b/>
-        </w:rPr>
-        <w:lastRenderedPageBreak/>
-        <w:tab/>
-      </w:r>
-    </w:p>
-    <w:p>
-      <w:pPr>
-        <w:pStyle w:val="a3"/>
-        <w:rPr>
-          <w:b/>
-        </w:rPr>
-      </w:pPr>
-    </w:p>
-    <w:p>
-      <w:pPr>
-        <w:pStyle w:val="a3"/>
-        <w:rPr>
-          <w:b/>
-        </w:rPr>
-      </w:pPr>
-      <w:r>
-        <w:rPr>
-          <w:rFonts w:hint="eastAsia"/>
-          <w:b/>
-        </w:rPr>
-        <w:t>此时</w:t>
-      </w:r>
-      <w:r>
-        <w:rPr>
-          <w:b/>
-        </w:rPr>
-        <w:t>在</w:t>
-      </w:r>
-      <w:proofErr w:type="spellStart"/>
-      <w:r>
-        <w:rPr>
-          <w:b/>
-        </w:rPr>
-        <w:t>github</w:t>
-      </w:r>
-      <w:proofErr w:type="spellEnd"/>
-      <w:r>
-        <w:rPr>
-          <w:b/>
-        </w:rPr>
-        <w:t>上面</w:t>
-      </w:r>
-      <w:r>
-        <w:rPr>
-          <w:rFonts w:hint="eastAsia"/>
-          <w:b/>
-        </w:rPr>
-        <w:t>，只有</w:t>
-      </w:r>
-      <w:r>
-        <w:rPr>
-          <w:b/>
-        </w:rPr>
-        <w:t>之前</w:t>
-      </w:r>
-      <w:r>
-        <w:rPr>
-          <w:rFonts w:hint="eastAsia"/>
-          <w:b/>
-        </w:rPr>
-        <w:t>创建的</w:t>
-      </w:r>
-      <w:r>
-        <w:rPr>
-          <w:b/>
-        </w:rPr>
-        <w:t>两个分支，而没有新建的分支</w:t>
-      </w:r>
-      <w:r>
-        <w:rPr>
-          <w:rFonts w:hint="eastAsia"/>
-          <w:b/>
-        </w:rPr>
-        <w:t xml:space="preserve"> </w:t>
-      </w:r>
-      <w:proofErr w:type="spellStart"/>
-      <w:r>
-        <w:rPr>
-          <w:b/>
-        </w:rPr>
-        <w:t>branchManager</w:t>
-      </w:r>
-      <w:proofErr w:type="spellEnd"/>
-      <w:r>
-        <w:rPr>
-          <w:b/>
-        </w:rPr>
-        <w:t>。</w:t>
-      </w:r>
-    </w:p>
-    <w:p>
-      <w:pPr>
-        <w:pStyle w:val="a3"/>
-        <w:rPr>
-          <w:b/>
-        </w:rPr>
-      </w:pPr>
-    </w:p>
-    <w:p>
-      <w:pPr>
-        <w:pStyle w:val="a3"/>
-        <w:ind w:firstLineChars="50" w:firstLine="105"/>
-        <w:rPr>
-          <w:b/>
-        </w:rPr>
-      </w:pPr>
-      <w:r>
-        <w:rPr>
           <w:noProof/>
         </w:rPr>
         <w:drawing>
-          <wp:inline distT="0" distB="0" distL="0" distR="0" wp14:anchorId="725F03C8" wp14:editId="0BB3A0F5">
-            <wp:extent cx="5274310" cy="2195830"/>
-            <wp:effectExtent l="0" t="0" r="2540" b="0"/>
-            <wp:docPr id="13" name="图片 13"/>
+          <wp:inline distT="0" distB="0" distL="0" distR="0" wp14:anchorId="389D9D03" wp14:editId="5129ECB7">
+            <wp:extent cx="5274310" cy="2338070"/>
+            <wp:effectExtent l="0" t="0" r="2540" b="5080"/>
+            <wp:docPr id="10" name="图片 10"/>
             <wp:cNvGraphicFramePr>
               <a:graphicFrameLocks xmlns:a="http://schemas.openxmlformats.org/drawingml/2006/main" noChangeAspect="1"/>
             </wp:cNvGraphicFramePr>
@@ -2077,7 +1660,7 @@
                   <pic:spPr>
                     <a:xfrm>
                       <a:off x="0" y="0"/>
-                      <a:ext cx="5274310" cy="2195830"/>
+                      <a:ext cx="5274310" cy="2338070"/>
                     </a:xfrm>
                     <a:prstGeom prst="rect">
                       <a:avLst/>
@@ -2097,6 +1680,59 @@
           <w:b/>
         </w:rPr>
       </w:pPr>
+      <w:r>
+        <w:rPr>
+          <w:rFonts w:hint="eastAsia"/>
+          <w:b/>
+        </w:rPr>
+        <w:t>切换</w:t>
+      </w:r>
+      <w:r>
+        <w:rPr>
+          <w:b/>
+        </w:rPr>
+        <w:t>分支</w:t>
+      </w:r>
+      <w:r>
+        <w:rPr>
+          <w:rFonts w:hint="eastAsia"/>
+          <w:b/>
+        </w:rPr>
+        <w:t xml:space="preserve">: </w:t>
+      </w:r>
+      <w:r>
+        <w:rPr>
+          <w:rFonts w:hint="eastAsia"/>
+          <w:b/>
+        </w:rPr>
+        <w:t>通过</w:t>
+      </w:r>
+      <w:r>
+        <w:rPr>
+          <w:rFonts w:hint="eastAsia"/>
+          <w:b/>
+        </w:rPr>
+        <w:t xml:space="preserve"> </w:t>
+      </w:r>
+      <w:r>
+        <w:rPr>
+          <w:b/>
+        </w:rPr>
+        <w:t xml:space="preserve">idea </w:t>
+      </w:r>
+      <w:r>
+        <w:rPr>
+          <w:rFonts w:hint="eastAsia"/>
+          <w:b/>
+        </w:rPr>
+        <w:t>来</w:t>
+      </w:r>
+      <w:r>
+        <w:rPr>
+          <w:b/>
+        </w:rPr>
+        <w:t>切换分支</w:t>
+      </w:r>
     </w:p>
     <w:p>
       <w:pPr>
@@ -2107,25 +1743,46 @@
       </w:pPr>
       <w:r>
         <w:rPr>
-          <w:rFonts w:hint="eastAsia"/>
-          <w:b/>
-        </w:rPr>
-        <w:t>将</w:t>
-      </w:r>
-      <w:r>
-        <w:rPr>
-          <w:b/>
-        </w:rPr>
-        <w:t>本地创建的分支提交到</w:t>
-      </w:r>
-      <w:proofErr w:type="spellStart"/>
+          <w:b/>
+        </w:rPr>
+        <w:lastRenderedPageBreak/>
+        <w:tab/>
+      </w:r>
+    </w:p>
+    <w:p>
+      <w:pPr>
+        <w:pStyle w:val="a3"/>
+        <w:rPr>
+          <w:b/>
+        </w:rPr>
+      </w:pPr>
+    </w:p>
+    <w:p>
+      <w:pPr>
+        <w:pStyle w:val="a3"/>
+        <w:rPr>
+          <w:b/>
+        </w:rPr>
+      </w:pPr>
+      <w:r>
+        <w:rPr>
+          <w:rFonts w:hint="eastAsia"/>
+          <w:b/>
+        </w:rPr>
+        <w:t>此时</w:t>
+      </w:r>
+      <w:r>
+        <w:rPr>
+          <w:b/>
+        </w:rPr>
+        <w:t>在</w:t>
+      </w:r>
       <w:r>
         <w:rPr>
           <w:b/>
         </w:rPr>
         <w:t>github</w:t>
       </w:r>
-      <w:proofErr w:type="spellEnd"/>
       <w:r>
         <w:rPr>
           <w:b/>
@@ -2137,20 +1794,45 @@
           <w:rFonts w:hint="eastAsia"/>
           <w:b/>
         </w:rPr>
-        <w:t>(idea</w:t>
-      </w:r>
-      <w:r>
-        <w:rPr>
-          <w:b/>
-        </w:rPr>
-        <w:t>中</w:t>
-      </w:r>
-      <w:r>
-        <w:rPr>
-          <w:rFonts w:hint="eastAsia"/>
-          <w:b/>
-        </w:rPr>
-        <w:t>)</w:t>
+        <w:t>，只有</w:t>
+      </w:r>
+      <w:r>
+        <w:rPr>
+          <w:b/>
+        </w:rPr>
+        <w:t>之前</w:t>
+      </w:r>
+      <w:r>
+        <w:rPr>
+          <w:rFonts w:hint="eastAsia"/>
+          <w:b/>
+        </w:rPr>
+        <w:t>创建的</w:t>
+      </w:r>
+      <w:r>
+        <w:rPr>
+          <w:b/>
+        </w:rPr>
+        <w:t>两个分支，而没有新建的分支</w:t>
+      </w:r>
+      <w:r>
+        <w:rPr>
+          <w:rFonts w:hint="eastAsia"/>
+          <w:b/>
+        </w:rPr>
+        <w:t xml:space="preserve"> </w:t>
+      </w:r>
+      <w:r>
+        <w:rPr>
+          <w:b/>
+        </w:rPr>
+        <w:t>branchManager</w:t>
+      </w:r>
+      <w:r>
+        <w:rPr>
+          <w:b/>
+        </w:rPr>
+        <w:t>。</w:t>
       </w:r>
     </w:p>
     <w:p>
@@ -2160,15 +1842,24 @@
           <w:b/>
         </w:rPr>
       </w:pPr>
+    </w:p>
+    <w:p>
+      <w:pPr>
+        <w:pStyle w:val="a3"/>
+        <w:ind w:firstLineChars="50" w:firstLine="105"/>
+        <w:rPr>
+          <w:b/>
+        </w:rPr>
+      </w:pPr>
       <w:r>
         <w:rPr>
           <w:noProof/>
         </w:rPr>
         <w:drawing>
-          <wp:inline distT="0" distB="0" distL="0" distR="0" wp14:anchorId="0BF0ECEA" wp14:editId="2396B590">
-            <wp:extent cx="5274310" cy="3119120"/>
-            <wp:effectExtent l="0" t="0" r="2540" b="5080"/>
-            <wp:docPr id="12" name="图片 12"/>
+          <wp:inline distT="0" distB="0" distL="0" distR="0" wp14:anchorId="725F03C8" wp14:editId="0BB3A0F5">
+            <wp:extent cx="5274310" cy="2195830"/>
+            <wp:effectExtent l="0" t="0" r="2540" b="0"/>
+            <wp:docPr id="13" name="图片 13"/>
             <wp:cNvGraphicFramePr>
               <a:graphicFrameLocks xmlns:a="http://schemas.openxmlformats.org/drawingml/2006/main" noChangeAspect="1"/>
             </wp:cNvGraphicFramePr>
@@ -2188,7 +1879,7 @@
                   <pic:spPr>
                     <a:xfrm>
                       <a:off x="0" y="0"/>
-                      <a:ext cx="5274310" cy="3119120"/>
+                      <a:ext cx="5274310" cy="2195830"/>
                     </a:xfrm>
                     <a:prstGeom prst="rect">
                       <a:avLst/>
@@ -2200,13 +1891,6 @@
           </wp:inline>
         </w:drawing>
       </w:r>
-      <w:r>
-        <w:rPr>
-          <w:rFonts w:hint="eastAsia"/>
-          <w:b/>
-        </w:rPr>
-        <w:t xml:space="preserve"> </w:t>
-      </w:r>
     </w:p>
     <w:p>
       <w:pPr>
@@ -2215,16 +1899,76 @@
           <w:b/>
         </w:rPr>
       </w:pPr>
+    </w:p>
+    <w:p>
+      <w:pPr>
+        <w:pStyle w:val="a3"/>
+        <w:rPr>
+          <w:b/>
+        </w:rPr>
+      </w:pPr>
+      <w:r>
+        <w:rPr>
+          <w:rFonts w:hint="eastAsia"/>
+          <w:b/>
+        </w:rPr>
+        <w:t>将</w:t>
+      </w:r>
+      <w:r>
+        <w:rPr>
+          <w:b/>
+        </w:rPr>
+        <w:t>本地创建的分支提交到</w:t>
+      </w:r>
+      <w:r>
+        <w:rPr>
+          <w:b/>
+        </w:rPr>
+        <w:t>github</w:t>
+      </w:r>
+      <w:r>
+        <w:rPr>
+          <w:b/>
+        </w:rPr>
+        <w:t>上面</w:t>
+      </w:r>
+      <w:r>
+        <w:rPr>
+          <w:rFonts w:hint="eastAsia"/>
+          <w:b/>
+        </w:rPr>
+        <w:t>(idea</w:t>
+      </w:r>
+      <w:r>
+        <w:rPr>
+          <w:b/>
+        </w:rPr>
+        <w:t>中</w:t>
+      </w:r>
+      <w:r>
+        <w:rPr>
+          <w:rFonts w:hint="eastAsia"/>
+          <w:b/>
+        </w:rPr>
+        <w:t>)</w:t>
+      </w:r>
+    </w:p>
+    <w:p>
+      <w:pPr>
+        <w:pStyle w:val="a3"/>
+        <w:rPr>
+          <w:b/>
+        </w:rPr>
+      </w:pPr>
       <w:r>
         <w:rPr>
           <w:noProof/>
         </w:rPr>
-        <w:lastRenderedPageBreak/>
         <w:drawing>
-          <wp:inline distT="0" distB="0" distL="0" distR="0" wp14:anchorId="374CA625" wp14:editId="675DE951">
-            <wp:extent cx="4580952" cy="5333333"/>
-            <wp:effectExtent l="0" t="0" r="0" b="1270"/>
-            <wp:docPr id="14" name="图片 14"/>
+          <wp:inline distT="0" distB="0" distL="0" distR="0" wp14:anchorId="0BF0ECEA" wp14:editId="2396B590">
+            <wp:extent cx="5274310" cy="3119120"/>
+            <wp:effectExtent l="0" t="0" r="2540" b="5080"/>
+            <wp:docPr id="12" name="图片 12"/>
             <wp:cNvGraphicFramePr>
               <a:graphicFrameLocks xmlns:a="http://schemas.openxmlformats.org/drawingml/2006/main" noChangeAspect="1"/>
             </wp:cNvGraphicFramePr>
@@ -2244,6 +1988,62 @@
                   <pic:spPr>
                     <a:xfrm>
                       <a:off x="0" y="0"/>
+                      <a:ext cx="5274310" cy="3119120"/>
+                    </a:xfrm>
+                    <a:prstGeom prst="rect">
+                      <a:avLst/>
+                    </a:prstGeom>
+                  </pic:spPr>
+                </pic:pic>
+              </a:graphicData>
+            </a:graphic>
+          </wp:inline>
+        </w:drawing>
+      </w:r>
+      <w:r>
+        <w:rPr>
+          <w:rFonts w:hint="eastAsia"/>
+          <w:b/>
+        </w:rPr>
+        <w:t xml:space="preserve"> </w:t>
+      </w:r>
+    </w:p>
+    <w:p>
+      <w:pPr>
+        <w:pStyle w:val="a3"/>
+        <w:rPr>
+          <w:b/>
+        </w:rPr>
+      </w:pPr>
+      <w:r>
+        <w:rPr>
+          <w:noProof/>
+        </w:rPr>
+        <w:lastRenderedPageBreak/>
+        <w:drawing>
+          <wp:inline distT="0" distB="0" distL="0" distR="0" wp14:anchorId="374CA625" wp14:editId="675DE951">
+            <wp:extent cx="4580952" cy="5333333"/>
+            <wp:effectExtent l="0" t="0" r="0" b="1270"/>
+            <wp:docPr id="14" name="图片 14"/>
+            <wp:cNvGraphicFramePr>
+              <a:graphicFrameLocks xmlns:a="http://schemas.openxmlformats.org/drawingml/2006/main" noChangeAspect="1"/>
+            </wp:cNvGraphicFramePr>
+            <a:graphic xmlns:a="http://schemas.openxmlformats.org/drawingml/2006/main">
+              <a:graphicData uri="http://schemas.openxmlformats.org/drawingml/2006/picture">
+                <pic:pic xmlns:pic="http://schemas.openxmlformats.org/drawingml/2006/picture">
+                  <pic:nvPicPr>
+                    <pic:cNvPr id="1" name=""/>
+                    <pic:cNvPicPr/>
+                  </pic:nvPicPr>
+                  <pic:blipFill>
+                    <a:blip r:embed="rId21"/>
+                    <a:stretch>
+                      <a:fillRect/>
+                    </a:stretch>
+                  </pic:blipFill>
+                  <pic:spPr>
+                    <a:xfrm>
+                      <a:off x="0" y="0"/>
                       <a:ext cx="4580952" cy="5333333"/>
                     </a:xfrm>
                     <a:prstGeom prst="rect">
@@ -2301,14 +2101,12 @@
         </w:rPr>
         <w:t>被</w:t>
       </w:r>
-      <w:proofErr w:type="spellStart"/>
       <w:r>
         <w:rPr>
           <w:b/>
         </w:rPr>
         <w:t>git</w:t>
       </w:r>
-      <w:proofErr w:type="spellEnd"/>
       <w:r>
         <w:rPr>
           <w:b/>
@@ -2336,14 +2134,79 @@
         </w:rPr>
         <w:t xml:space="preserve"> </w:t>
       </w:r>
-      <w:proofErr w:type="spellStart"/>
-      <w:r>
-        <w:rPr>
-          <w:b/>
-        </w:rPr>
-        <w:t>git</w:t>
-      </w:r>
-      <w:proofErr w:type="spellEnd"/>
+      <w:r>
+        <w:rPr>
+          <w:b/>
+        </w:rPr>
+        <w:t xml:space="preserve">git </w:t>
+      </w:r>
+      <w:r>
+        <w:rPr>
+          <w:rFonts w:hint="eastAsia"/>
+          <w:b/>
+        </w:rPr>
+        <w:t>命令</w:t>
+      </w:r>
+      <w:r>
+        <w:rPr>
+          <w:rFonts w:hint="eastAsia"/>
+          <w:b/>
+        </w:rPr>
+        <w:t>)</w:t>
+      </w:r>
+    </w:p>
+    <w:p>
+      <w:pPr>
+        <w:pStyle w:val="a3"/>
+        <w:rPr>
+          <w:b/>
+        </w:rPr>
+      </w:pPr>
+      <w:r>
+        <w:rPr>
+          <w:b/>
+        </w:rPr>
+        <w:tab/>
+      </w:r>
+      <w:r>
+        <w:rPr>
+          <w:rFonts w:hint="eastAsia"/>
+          <w:b/>
+        </w:rPr>
+        <w:t>方式</w:t>
+      </w:r>
+      <w:r>
+        <w:rPr>
+          <w:b/>
+        </w:rPr>
+        <w:t>一：</w:t>
+      </w:r>
+      <w:r>
+        <w:rPr>
+          <w:rFonts w:hint="eastAsia"/>
+          <w:b/>
+        </w:rPr>
+        <w:t xml:space="preserve">  </w:t>
+      </w:r>
+      <w:r>
+        <w:rPr>
+          <w:b/>
+        </w:rPr>
+        <w:t xml:space="preserve"> rm   + git commit –am  “</w:t>
+      </w:r>
+      <w:r>
+        <w:rPr>
+          <w:rFonts w:hint="eastAsia"/>
+          <w:b/>
+        </w:rPr>
+        <w:t>注释</w:t>
+      </w:r>
+      <w:r>
+        <w:rPr>
+          <w:b/>
+        </w:rPr>
+        <w:t xml:space="preserve">” + git push </w:t>
+      </w:r>
       <w:r>
         <w:rPr>
           <w:b/>
@@ -2357,19 +2220,11 @@
         </w:rPr>
         <w:t>命令</w:t>
       </w:r>
-      <w:r>
-        <w:rPr>
-          <w:rFonts w:hint="eastAsia"/>
-          <w:b/>
-        </w:rPr>
-        <w:t>)</w:t>
-      </w:r>
     </w:p>
     <w:p>
       <w:pPr>
         <w:pStyle w:val="a3"/>
         <w:rPr>
-          <w:rFonts w:hint="eastAsia"/>
           <w:b/>
         </w:rPr>
       </w:pPr>
@@ -2381,95 +2236,52 @@
       </w:r>
       <w:r>
         <w:rPr>
-          <w:rFonts w:hint="eastAsia"/>
-          <w:b/>
-        </w:rPr>
-        <w:t>方式</w:t>
-      </w:r>
-      <w:proofErr w:type="gramStart"/>
-      <w:r>
-        <w:rPr>
-          <w:b/>
-        </w:rPr>
-        <w:t>一</w:t>
-      </w:r>
-      <w:proofErr w:type="gramEnd"/>
-      <w:r>
-        <w:rPr>
-          <w:b/>
-        </w:rPr>
-        <w:t>：</w:t>
-      </w:r>
-      <w:r>
-        <w:rPr>
-          <w:rFonts w:hint="eastAsia"/>
-          <w:b/>
-        </w:rPr>
-        <w:t xml:space="preserve">  </w:t>
-      </w:r>
-      <w:r>
-        <w:rPr>
+          <w:b/>
+        </w:rPr>
+        <w:tab/>
+      </w:r>
+      <w:r>
+        <w:rPr>
+          <w:rFonts w:hint="eastAsia"/>
+          <w:b/>
+        </w:rPr>
+        <w:t>这里</w:t>
+      </w:r>
+      <w:r>
+        <w:rPr>
+          <w:b/>
+        </w:rPr>
+        <w:t>先通过</w:t>
+      </w:r>
+      <w:r>
+        <w:rPr>
+          <w:rFonts w:hint="eastAsia"/>
           <w:b/>
         </w:rPr>
         <w:t xml:space="preserve"> </w:t>
       </w:r>
-      <w:proofErr w:type="spellStart"/>
-      <w:r>
-        <w:rPr>
-          <w:b/>
-        </w:rPr>
-        <w:t>rm</w:t>
-      </w:r>
-      <w:proofErr w:type="spellEnd"/>
-      <w:r>
-        <w:rPr>
-          <w:b/>
-        </w:rPr>
-        <w:t xml:space="preserve">   + </w:t>
-      </w:r>
-      <w:proofErr w:type="spellStart"/>
-      <w:r>
-        <w:rPr>
-          <w:b/>
-        </w:rPr>
-        <w:t>git</w:t>
-      </w:r>
-      <w:proofErr w:type="spellEnd"/>
-      <w:r>
-        <w:rPr>
-          <w:b/>
-        </w:rPr>
-        <w:t xml:space="preserve"> commit –am  “</w:t>
-      </w:r>
-      <w:r>
-        <w:rPr>
-          <w:rFonts w:hint="eastAsia"/>
-          <w:b/>
-        </w:rPr>
-        <w:t>注释</w:t>
-      </w:r>
-      <w:r>
-        <w:rPr>
-          <w:b/>
-        </w:rPr>
-        <w:t xml:space="preserve">” + </w:t>
-      </w:r>
-      <w:proofErr w:type="spellStart"/>
-      <w:r>
-        <w:rPr>
-          <w:b/>
-        </w:rPr>
-        <w:t>git</w:t>
-      </w:r>
-      <w:proofErr w:type="spellEnd"/>
-      <w:r>
-        <w:rPr>
-          <w:b/>
-        </w:rPr>
-        <w:t xml:space="preserve"> push </w:t>
-      </w:r>
-      <w:r>
-        <w:rPr>
+      <w:r>
+        <w:rPr>
+          <w:b/>
+        </w:rPr>
+        <w:t xml:space="preserve">rm </w:t>
+      </w:r>
+      <w:r>
+        <w:rPr>
+          <w:rFonts w:hint="eastAsia"/>
+          <w:b/>
+        </w:rPr>
+        <w:t>命令来将</w:t>
+      </w:r>
+      <w:r>
+        <w:rPr>
+          <w:b/>
+        </w:rPr>
+        <w:t>目录中的文件删除。</w:t>
+      </w:r>
+      <w:r>
+        <w:rPr>
+          <w:rFonts w:hint="eastAsia"/>
           <w:b/>
         </w:rPr>
         <w:t xml:space="preserve"> </w:t>
@@ -2479,41 +2291,26 @@
           <w:rFonts w:hint="eastAsia"/>
           <w:b/>
         </w:rPr>
-        <w:t>命令</w:t>
-      </w:r>
-    </w:p>
-    <w:p>
-      <w:pPr>
-        <w:pStyle w:val="a3"/>
-        <w:rPr>
-          <w:rFonts w:hint="eastAsia"/>
-          <w:b/>
-        </w:rPr>
-      </w:pPr>
-      <w:r>
-        <w:rPr>
-          <w:b/>
-        </w:rPr>
-        <w:tab/>
-      </w:r>
-      <w:r>
-        <w:rPr>
-          <w:b/>
-        </w:rPr>
-        <w:tab/>
-      </w:r>
-      <w:r>
-        <w:rPr>
-          <w:rFonts w:hint="eastAsia"/>
-          <w:b/>
-        </w:rPr>
-        <w:t>这里</w:t>
-      </w:r>
-      <w:r>
-        <w:rPr>
-          <w:b/>
-        </w:rPr>
-        <w:t>先通过</w:t>
+        <w:t>然后</w:t>
+      </w:r>
+      <w:r>
+        <w:rPr>
+          <w:b/>
+        </w:rPr>
+        <w:t>将</w:t>
+      </w:r>
+      <w:r>
+        <w:rPr>
+          <w:rFonts w:hint="eastAsia"/>
+          <w:b/>
+        </w:rPr>
+        <w:t>本地</w:t>
+      </w:r>
+      <w:r>
+        <w:rPr>
+          <w:b/>
+        </w:rPr>
+        <w:t>所有的修改加入到</w:t>
       </w:r>
       <w:r>
         <w:rPr>
@@ -2522,108 +2319,33 @@
         </w:rPr>
         <w:t xml:space="preserve"> </w:t>
       </w:r>
-      <w:proofErr w:type="spellStart"/>
-      <w:r>
-        <w:rPr>
-          <w:b/>
-        </w:rPr>
-        <w:t>rm</w:t>
-      </w:r>
-      <w:proofErr w:type="spellEnd"/>
-      <w:r>
-        <w:rPr>
-          <w:b/>
-        </w:rPr>
-        <w:t xml:space="preserve"> </w:t>
-      </w:r>
-      <w:r>
-        <w:rPr>
-          <w:rFonts w:hint="eastAsia"/>
-          <w:b/>
-        </w:rPr>
-        <w:t>命令来将</w:t>
-      </w:r>
-      <w:r>
-        <w:rPr>
-          <w:b/>
-        </w:rPr>
-        <w:t>目录中的文件删除。</w:t>
-      </w:r>
-      <w:r>
-        <w:rPr>
-          <w:rFonts w:hint="eastAsia"/>
-          <w:b/>
-        </w:rPr>
-        <w:t xml:space="preserve"> </w:t>
-      </w:r>
-      <w:r>
-        <w:rPr>
-          <w:rFonts w:hint="eastAsia"/>
-          <w:b/>
-        </w:rPr>
-        <w:t>然后</w:t>
-      </w:r>
-      <w:r>
-        <w:rPr>
+      <w:r>
+        <w:rPr>
+          <w:b/>
+        </w:rPr>
+        <w:t>stage</w:t>
+      </w:r>
+      <w:r>
+        <w:rPr>
+          <w:b/>
+        </w:rPr>
+        <w:t>当中，最后，通过</w:t>
+      </w:r>
+      <w:r>
+        <w:rPr>
+          <w:b/>
+        </w:rPr>
+        <w:t xml:space="preserve">git push </w:t>
+      </w:r>
+      <w:r>
+        <w:rPr>
+          <w:rFonts w:hint="eastAsia"/>
           <w:b/>
         </w:rPr>
         <w:t>将</w:t>
       </w:r>
       <w:r>
         <w:rPr>
-          <w:rFonts w:hint="eastAsia"/>
-          <w:b/>
-        </w:rPr>
-        <w:t>本地</w:t>
-      </w:r>
-      <w:r>
-        <w:rPr>
-          <w:b/>
-        </w:rPr>
-        <w:t>所有的修改加入到</w:t>
-      </w:r>
-      <w:r>
-        <w:rPr>
-          <w:rFonts w:hint="eastAsia"/>
-          <w:b/>
-        </w:rPr>
-        <w:t xml:space="preserve"> </w:t>
-      </w:r>
-      <w:r>
-        <w:rPr>
-          <w:b/>
-        </w:rPr>
-        <w:t>stage</w:t>
-      </w:r>
-      <w:r>
-        <w:rPr>
-          <w:b/>
-        </w:rPr>
-        <w:t>当中，最后，通过</w:t>
-      </w:r>
-      <w:proofErr w:type="spellStart"/>
-      <w:r>
-        <w:rPr>
-          <w:b/>
-        </w:rPr>
-        <w:t>git</w:t>
-      </w:r>
-      <w:proofErr w:type="spellEnd"/>
-      <w:r>
-        <w:rPr>
-          <w:b/>
-        </w:rPr>
-        <w:t xml:space="preserve"> push </w:t>
-      </w:r>
-      <w:r>
-        <w:rPr>
-          <w:rFonts w:hint="eastAsia"/>
-          <w:b/>
-        </w:rPr>
-        <w:t>将</w:t>
-      </w:r>
-      <w:r>
-        <w:rPr>
           <w:b/>
         </w:rPr>
         <w:t>文件修改的操作更新</w:t>
@@ -2635,14 +2357,12 @@
         </w:rPr>
         <w:t>到</w:t>
       </w:r>
-      <w:proofErr w:type="spellStart"/>
       <w:r>
         <w:rPr>
           <w:b/>
         </w:rPr>
         <w:t>github</w:t>
       </w:r>
-      <w:proofErr w:type="spellEnd"/>
       <w:r>
         <w:rPr>
           <w:b/>
@@ -2684,47 +2404,11 @@
         </w:rPr>
         <w:t xml:space="preserve"> </w:t>
       </w:r>
-      <w:proofErr w:type="spellStart"/>
-      <w:r>
-        <w:rPr>
-          <w:b/>
-        </w:rPr>
-        <w:t>git</w:t>
-      </w:r>
-      <w:proofErr w:type="spellEnd"/>
-      <w:r>
-        <w:rPr>
-          <w:b/>
-        </w:rPr>
-        <w:t xml:space="preserve"> </w:t>
-      </w:r>
-      <w:proofErr w:type="spellStart"/>
-      <w:r>
-        <w:rPr>
-          <w:b/>
-        </w:rPr>
-        <w:t>rm</w:t>
-      </w:r>
-      <w:proofErr w:type="spellEnd"/>
-      <w:r>
-        <w:rPr>
-          <w:b/>
-        </w:rPr>
-        <w:t xml:space="preserve"> + </w:t>
-      </w:r>
-      <w:proofErr w:type="spellStart"/>
-      <w:r>
-        <w:rPr>
-          <w:b/>
-        </w:rPr>
-        <w:t>git</w:t>
-      </w:r>
-      <w:proofErr w:type="spellEnd"/>
-      <w:r>
-        <w:rPr>
-          <w:b/>
-        </w:rPr>
-        <w:t xml:space="preserve"> commit – m  “</w:t>
+      <w:r>
+        <w:rPr>
+          <w:b/>
+        </w:rPr>
+        <w:t>git rm + git commit – m  “</w:t>
       </w:r>
       <w:r>
         <w:rPr>
@@ -2737,21 +2421,7 @@
         <w:rPr>
           <w:b/>
         </w:rPr>
-        <w:t xml:space="preserve">”  +  </w:t>
-      </w:r>
-      <w:proofErr w:type="spellStart"/>
-      <w:r>
-        <w:rPr>
-          <w:b/>
-        </w:rPr>
-        <w:t>git</w:t>
-      </w:r>
-      <w:proofErr w:type="spellEnd"/>
-      <w:r>
-        <w:rPr>
-          <w:b/>
-        </w:rPr>
-        <w:t xml:space="preserve"> push</w:t>
+        <w:t>”  +  git push</w:t>
       </w:r>
       <w:r>
         <w:rPr>
@@ -2793,338 +2463,692 @@
         </w:rPr>
         <w:tab/>
       </w:r>
+    </w:p>
+    <w:p>
+      <w:pPr>
+        <w:pStyle w:val="a3"/>
+        <w:ind w:firstLineChars="50" w:firstLine="105"/>
+        <w:rPr>
+          <w:b/>
+        </w:rPr>
+      </w:pPr>
+    </w:p>
+    <w:p>
+      <w:pPr>
+        <w:pStyle w:val="a3"/>
+        <w:ind w:firstLineChars="50" w:firstLine="105"/>
+        <w:rPr>
+          <w:b/>
+        </w:rPr>
+      </w:pPr>
+      <w:r>
+        <w:rPr>
+          <w:b/>
+        </w:rPr>
+        <w:t>G</w:t>
+      </w:r>
+      <w:r>
+        <w:rPr>
+          <w:rFonts w:hint="eastAsia"/>
+          <w:b/>
+        </w:rPr>
+        <w:t>it</w:t>
+      </w:r>
+      <w:r>
+        <w:rPr>
+          <w:b/>
+        </w:rPr>
+        <w:t xml:space="preserve"> commit –am   “</w:t>
+      </w:r>
+      <w:r>
+        <w:rPr>
+          <w:rFonts w:hint="eastAsia"/>
+          <w:b/>
+        </w:rPr>
+        <w:t>&lt;</w:t>
+      </w:r>
+      <w:r>
+        <w:rPr>
+          <w:b/>
+        </w:rPr>
+        <w:t xml:space="preserve"> message</w:t>
+      </w:r>
+      <w:r>
+        <w:rPr>
+          <w:rFonts w:hint="eastAsia"/>
+          <w:b/>
+        </w:rPr>
+        <w:t>&gt;</w:t>
+      </w:r>
+      <w:r>
+        <w:rPr>
+          <w:b/>
+        </w:rPr>
+        <w:t xml:space="preserve">” , </w:t>
+      </w:r>
+      <w:r>
+        <w:rPr>
+          <w:rFonts w:hint="eastAsia"/>
+          <w:b/>
+        </w:rPr>
+        <w:t>将</w:t>
+      </w:r>
+      <w:r>
+        <w:rPr>
+          <w:b/>
+        </w:rPr>
+        <w:t>所有修改，</w:t>
+      </w:r>
+      <w:r>
+        <w:rPr>
+          <w:rFonts w:hint="eastAsia"/>
+          <w:b/>
+        </w:rPr>
+        <w:t>但</w:t>
+      </w:r>
+      <w:r>
+        <w:rPr>
+          <w:b/>
+        </w:rPr>
+        <w:t>未进</w:t>
+      </w:r>
+      <w:r>
+        <w:rPr>
+          <w:rFonts w:hint="eastAsia"/>
+          <w:b/>
+        </w:rPr>
+        <w:t xml:space="preserve"> </w:t>
+      </w:r>
+      <w:r>
+        <w:rPr>
+          <w:b/>
+        </w:rPr>
+        <w:t>stage</w:t>
+      </w:r>
+      <w:r>
+        <w:rPr>
+          <w:rFonts w:hint="eastAsia"/>
+          <w:b/>
+        </w:rPr>
+        <w:t>的</w:t>
+      </w:r>
+      <w:r>
+        <w:rPr>
+          <w:b/>
+        </w:rPr>
+        <w:t>改动加入</w:t>
+      </w:r>
+      <w:r>
+        <w:rPr>
+          <w:rFonts w:hint="eastAsia"/>
+          <w:b/>
+        </w:rPr>
+        <w:t xml:space="preserve"> </w:t>
+      </w:r>
+      <w:r>
+        <w:rPr>
+          <w:b/>
+        </w:rPr>
+        <w:t>stage</w:t>
+      </w:r>
+      <w:r>
+        <w:rPr>
+          <w:b/>
+        </w:rPr>
+        <w:t>，</w:t>
+      </w:r>
+      <w:r>
+        <w:rPr>
+          <w:rFonts w:hint="eastAsia"/>
+          <w:b/>
+        </w:rPr>
+        <w:t xml:space="preserve"> </w:t>
+      </w:r>
+      <w:r>
+        <w:rPr>
+          <w:rFonts w:hint="eastAsia"/>
+          <w:b/>
+        </w:rPr>
+        <w:t>并</w:t>
+      </w:r>
+      <w:r>
+        <w:rPr>
+          <w:b/>
+        </w:rPr>
+        <w:t>记录</w:t>
+      </w:r>
+      <w:r>
+        <w:rPr>
+          <w:rFonts w:hint="eastAsia"/>
+          <w:b/>
+        </w:rPr>
+        <w:t xml:space="preserve"> </w:t>
+      </w:r>
+      <w:r>
+        <w:rPr>
+          <w:b/>
+        </w:rPr>
+        <w:t>commit</w:t>
+      </w:r>
+      <w:r>
+        <w:rPr>
+          <w:b/>
+        </w:rPr>
+        <w:t>信息</w:t>
+      </w:r>
+      <w:r>
+        <w:rPr>
+          <w:b/>
+        </w:rPr>
+        <w:t xml:space="preserve">  (</w:t>
+      </w:r>
+      <w:r>
+        <w:rPr>
+          <w:rFonts w:hint="eastAsia"/>
+          <w:b/>
+        </w:rPr>
+        <w:t>某种</w:t>
+      </w:r>
+      <w:r>
+        <w:rPr>
+          <w:b/>
+        </w:rPr>
+        <w:t>程度上，相当于</w:t>
+      </w:r>
+      <w:r>
+        <w:rPr>
+          <w:rFonts w:hint="eastAsia"/>
+          <w:b/>
+        </w:rPr>
+        <w:t xml:space="preserve">  </w:t>
+      </w:r>
+      <w:r>
+        <w:rPr>
+          <w:b/>
+        </w:rPr>
+        <w:t xml:space="preserve">git add  </w:t>
+      </w:r>
+      <w:r>
+        <w:rPr>
+          <w:rFonts w:hint="eastAsia"/>
+          <w:b/>
+        </w:rPr>
+        <w:t>和</w:t>
+      </w:r>
+      <w:r>
+        <w:rPr>
+          <w:rFonts w:hint="eastAsia"/>
+          <w:b/>
+        </w:rPr>
+        <w:t xml:space="preserve"> </w:t>
+      </w:r>
+      <w:r>
+        <w:rPr>
+          <w:b/>
+        </w:rPr>
+        <w:t xml:space="preserve">git commit  -m)  </w:t>
+      </w:r>
+      <w:r>
+        <w:rPr>
+          <w:rFonts w:hint="eastAsia"/>
+          <w:b/>
+        </w:rPr>
+        <w:t>的</w:t>
+      </w:r>
+      <w:r>
+        <w:rPr>
+          <w:b/>
+        </w:rPr>
+        <w:t>组合技</w:t>
+      </w:r>
+      <w:r>
+        <w:rPr>
+          <w:rFonts w:hint="eastAsia"/>
+          <w:b/>
+        </w:rPr>
+        <w:t>，</w:t>
+      </w:r>
+      <w:r>
+        <w:rPr>
+          <w:b/>
+        </w:rPr>
+        <w:t>前提是被改动文件已经是</w:t>
+      </w:r>
+      <w:r>
+        <w:rPr>
+          <w:rFonts w:hint="eastAsia"/>
+          <w:b/>
+        </w:rPr>
+        <w:t xml:space="preserve"> </w:t>
+      </w:r>
+      <w:r>
+        <w:rPr>
+          <w:b/>
+        </w:rPr>
+        <w:t>tracked</w:t>
+      </w:r>
+      <w:r>
+        <w:rPr>
+          <w:b/>
+        </w:rPr>
+        <w:t>。</w:t>
+      </w:r>
+    </w:p>
+    <w:p>
+      <w:pPr>
+        <w:pStyle w:val="a3"/>
+        <w:ind w:firstLineChars="50" w:firstLine="105"/>
+        <w:rPr>
+          <w:b/>
+        </w:rPr>
+      </w:pPr>
+    </w:p>
+    <w:p>
+      <w:pPr>
+        <w:pStyle w:val="a3"/>
+        <w:ind w:firstLineChars="50" w:firstLine="105"/>
+        <w:rPr>
+          <w:b/>
+        </w:rPr>
+      </w:pPr>
+      <w:r>
+        <w:rPr>
+          <w:b/>
+        </w:rPr>
+        <w:t xml:space="preserve"> </w:t>
+      </w:r>
+    </w:p>
+    <w:p>
+      <w:pPr>
+        <w:pStyle w:val="a3"/>
+        <w:rPr>
+          <w:b/>
+        </w:rPr>
+      </w:pPr>
+      <w:r>
+        <w:rPr>
+          <w:rFonts w:hint="eastAsia"/>
+          <w:b/>
+        </w:rPr>
+        <w:t xml:space="preserve"> </w:t>
+      </w:r>
+    </w:p>
+    <w:p>
+      <w:pPr>
+        <w:pStyle w:val="a3"/>
+        <w:rPr>
+          <w:b/>
+        </w:rPr>
+      </w:pPr>
+    </w:p>
+    <w:p>
+      <w:pPr>
+        <w:pStyle w:val="a3"/>
+        <w:rPr>
+          <w:rFonts w:hint="eastAsia"/>
+          <w:b/>
+        </w:rPr>
+      </w:pPr>
+    </w:p>
+    <w:p>
+      <w:pPr>
+        <w:pStyle w:val="a3"/>
+        <w:rPr>
+          <w:b/>
+        </w:rPr>
+      </w:pPr>
+    </w:p>
+    <w:p>
+      <w:pPr>
+        <w:pStyle w:val="a3"/>
+        <w:rPr>
+          <w:b/>
+        </w:rPr>
+      </w:pPr>
+      <w:r>
+        <w:rPr>
+          <w:rFonts w:hint="eastAsia"/>
+          <w:b/>
+        </w:rPr>
+        <w:t>需要</w:t>
+      </w:r>
+      <w:r>
+        <w:rPr>
+          <w:b/>
+        </w:rPr>
+        <w:t>注意的地方</w:t>
+      </w:r>
+      <w:r>
+        <w:rPr>
+          <w:b/>
+        </w:rPr>
+        <w:t>:</w:t>
+      </w:r>
+    </w:p>
+    <w:p>
+      <w:pPr>
+        <w:pStyle w:val="a3"/>
+        <w:rPr>
+          <w:rFonts w:hint="eastAsia"/>
+          <w:b/>
+        </w:rPr>
+      </w:pPr>
+      <w:r>
+        <w:rPr>
+          <w:b/>
+        </w:rPr>
+        <w:tab/>
+      </w:r>
+      <w:r>
+        <w:rPr>
+          <w:rFonts w:hint="eastAsia"/>
+          <w:b/>
+        </w:rPr>
+        <w:t>当一个</w:t>
+      </w:r>
+      <w:r>
+        <w:rPr>
+          <w:b/>
+        </w:rPr>
+        <w:t>git</w:t>
+      </w:r>
+      <w:r>
+        <w:rPr>
+          <w:b/>
+        </w:rPr>
+        <w:t>仓库中存在多个分支的时候，对于同一个目录，不同分支里面的内容可能不同，</w:t>
+      </w:r>
+      <w:r>
+        <w:rPr>
+          <w:rFonts w:hint="eastAsia"/>
+          <w:b/>
+        </w:rPr>
+        <w:t xml:space="preserve"> </w:t>
+      </w:r>
+      <w:r>
+        <w:rPr>
+          <w:rFonts w:hint="eastAsia"/>
+          <w:b/>
+        </w:rPr>
+        <w:t>在</w:t>
+      </w:r>
+      <w:r>
+        <w:rPr>
+          <w:b/>
+        </w:rPr>
+        <w:t>git</w:t>
+      </w:r>
+      <w:r>
+        <w:rPr>
+          <w:b/>
+        </w:rPr>
+        <w:t>的</w:t>
+      </w:r>
+      <w:r>
+        <w:rPr>
+          <w:rFonts w:hint="eastAsia"/>
+          <w:b/>
+        </w:rPr>
+        <w:t>世界</w:t>
+      </w:r>
+      <w:r>
+        <w:rPr>
+          <w:b/>
+        </w:rPr>
+        <w:t>中，</w:t>
+      </w:r>
+      <w:r>
+        <w:rPr>
+          <w:rFonts w:hint="eastAsia"/>
+          <w:b/>
+        </w:rPr>
+        <w:t xml:space="preserve"> </w:t>
+      </w:r>
+      <w:r>
+        <w:rPr>
+          <w:b/>
+        </w:rPr>
+        <w:t>git add</w:t>
+      </w:r>
+      <w:r>
+        <w:rPr>
+          <w:b/>
+        </w:rPr>
+        <w:t>，</w:t>
+      </w:r>
+      <w:r>
+        <w:rPr>
+          <w:rFonts w:hint="eastAsia"/>
+          <w:b/>
+        </w:rPr>
+        <w:t xml:space="preserve"> </w:t>
+      </w:r>
+      <w:r>
+        <w:rPr>
+          <w:b/>
+        </w:rPr>
+        <w:t>git commit</w:t>
+      </w:r>
+      <w:r>
+        <w:rPr>
+          <w:b/>
+        </w:rPr>
+        <w:t>，</w:t>
+      </w:r>
+      <w:r>
+        <w:rPr>
+          <w:rFonts w:hint="eastAsia"/>
+          <w:b/>
+        </w:rPr>
+        <w:t xml:space="preserve"> </w:t>
+      </w:r>
+      <w:r>
+        <w:rPr>
+          <w:b/>
+        </w:rPr>
+        <w:t xml:space="preserve">git push </w:t>
+      </w:r>
+      <w:r>
+        <w:rPr>
+          <w:rFonts w:hint="eastAsia"/>
+          <w:b/>
+        </w:rPr>
+        <w:t>都</w:t>
+      </w:r>
+      <w:r>
+        <w:rPr>
+          <w:b/>
+        </w:rPr>
+        <w:t>是有一个</w:t>
+      </w:r>
+      <w:r>
+        <w:rPr>
+          <w:rFonts w:hint="eastAsia"/>
+          <w:b/>
+        </w:rPr>
+        <w:t>前提</w:t>
+      </w:r>
+      <w:r>
+        <w:rPr>
+          <w:b/>
+        </w:rPr>
+        <w:t>的，都是针对某一个</w:t>
+      </w:r>
+      <w:r>
+        <w:rPr>
+          <w:rFonts w:hint="eastAsia"/>
+          <w:b/>
+        </w:rPr>
+        <w:t>分支</w:t>
+      </w:r>
+      <w:r>
+        <w:rPr>
+          <w:b/>
+        </w:rPr>
+        <w:t>而言的。</w:t>
+      </w:r>
+      <w:r>
+        <w:rPr>
+          <w:rFonts w:hint="eastAsia"/>
+          <w:b/>
+        </w:rPr>
+        <w:t xml:space="preserve"> </w:t>
+      </w:r>
+      <w:r>
+        <w:rPr>
+          <w:b/>
+        </w:rPr>
+        <w:t xml:space="preserve"> </w:t>
+      </w:r>
+      <w:r>
+        <w:rPr>
+          <w:rFonts w:hint="eastAsia"/>
+          <w:b/>
+        </w:rPr>
+        <w:t>如果针对</w:t>
+      </w:r>
+      <w:r>
+        <w:rPr>
+          <w:rFonts w:hint="eastAsia"/>
+          <w:b/>
+        </w:rPr>
+        <w:t xml:space="preserve"> </w:t>
+      </w:r>
+      <w:r>
+        <w:rPr>
+          <w:b/>
+        </w:rPr>
+        <w:t xml:space="preserve">branchManager </w:t>
+      </w:r>
+      <w:r>
+        <w:rPr>
+          <w:rFonts w:hint="eastAsia"/>
+          <w:b/>
+        </w:rPr>
+        <w:t>分支</w:t>
+      </w:r>
+      <w:r>
+        <w:rPr>
+          <w:b/>
+        </w:rPr>
+        <w:t>进行上面的</w:t>
+      </w:r>
+      <w:r>
+        <w:rPr>
+          <w:b/>
+        </w:rPr>
+        <w:t>git add</w:t>
+      </w:r>
+      <w:r>
+        <w:rPr>
+          <w:b/>
+        </w:rPr>
+        <w:t>，</w:t>
+      </w:r>
+      <w:r>
+        <w:rPr>
+          <w:rFonts w:hint="eastAsia"/>
+          <w:b/>
+        </w:rPr>
+        <w:t xml:space="preserve"> </w:t>
+      </w:r>
+      <w:r>
+        <w:rPr>
+          <w:b/>
+        </w:rPr>
+        <w:t>git commit</w:t>
+      </w:r>
+      <w:r>
+        <w:rPr>
+          <w:b/>
+        </w:rPr>
+        <w:t>，</w:t>
+      </w:r>
+      <w:r>
+        <w:rPr>
+          <w:rFonts w:hint="eastAsia"/>
+          <w:b/>
+        </w:rPr>
+        <w:t xml:space="preserve"> </w:t>
+      </w:r>
+      <w:r>
+        <w:rPr>
+          <w:b/>
+        </w:rPr>
+        <w:t xml:space="preserve">git push </w:t>
+      </w:r>
+      <w:r>
+        <w:rPr>
+          <w:rFonts w:hint="eastAsia"/>
+          <w:b/>
+        </w:rPr>
+        <w:t>操作</w:t>
+      </w:r>
+      <w:r>
+        <w:rPr>
+          <w:b/>
+        </w:rPr>
+        <w:t>一个文件夹下的文件，那么操作完成之后，在</w:t>
+      </w:r>
+      <w:r>
+        <w:rPr>
+          <w:rFonts w:hint="eastAsia"/>
+          <w:b/>
+        </w:rPr>
+        <w:t xml:space="preserve"> </w:t>
+      </w:r>
+      <w:r>
+        <w:rPr>
+          <w:b/>
+        </w:rPr>
+        <w:t>master</w:t>
+      </w:r>
+      <w:r>
+        <w:rPr>
+          <w:b/>
+        </w:rPr>
+        <w:t>分支下，该文件下的内容是不变的。除非</w:t>
+      </w:r>
+      <w:r>
+        <w:rPr>
+          <w:rFonts w:hint="eastAsia"/>
+          <w:b/>
+        </w:rPr>
+        <w:t>将</w:t>
+      </w:r>
+      <w:r>
+        <w:rPr>
+          <w:b/>
+        </w:rPr>
+        <w:t>branchManger</w:t>
+      </w:r>
+      <w:r>
+        <w:rPr>
+          <w:b/>
+        </w:rPr>
+        <w:t>分支合并到</w:t>
+      </w:r>
+      <w:r>
+        <w:rPr>
+          <w:rFonts w:hint="eastAsia"/>
+          <w:b/>
+        </w:rPr>
+        <w:t xml:space="preserve"> </w:t>
+      </w:r>
+      <w:r>
+        <w:rPr>
+          <w:b/>
+        </w:rPr>
+        <w:t>master</w:t>
+      </w:r>
+      <w:r>
+        <w:rPr>
+          <w:b/>
+        </w:rPr>
+        <w:t>分支上。</w:t>
+      </w:r>
       <w:bookmarkStart w:id="0" w:name="_GoBack"/>
       <w:bookmarkEnd w:id="0"/>
-    </w:p>
-    <w:p>
-      <w:pPr>
-        <w:pStyle w:val="a3"/>
-        <w:ind w:firstLineChars="50" w:firstLine="105"/>
-        <w:rPr>
-          <w:b/>
-        </w:rPr>
-      </w:pPr>
-    </w:p>
-    <w:p>
-      <w:pPr>
-        <w:pStyle w:val="a3"/>
-        <w:ind w:firstLineChars="50" w:firstLine="105"/>
-        <w:rPr>
-          <w:b/>
-        </w:rPr>
-      </w:pPr>
-      <w:proofErr w:type="spellStart"/>
-      <w:r>
-        <w:rPr>
-          <w:b/>
-        </w:rPr>
-        <w:t>G</w:t>
-      </w:r>
-      <w:r>
-        <w:rPr>
-          <w:rFonts w:hint="eastAsia"/>
-          <w:b/>
-        </w:rPr>
-        <w:t>it</w:t>
-      </w:r>
-      <w:proofErr w:type="spellEnd"/>
-      <w:r>
-        <w:rPr>
-          <w:b/>
-        </w:rPr>
-        <w:t xml:space="preserve"> commit –am   “</w:t>
-      </w:r>
-      <w:r>
-        <w:rPr>
-          <w:rFonts w:hint="eastAsia"/>
-          <w:b/>
-        </w:rPr>
-        <w:t>&lt;</w:t>
-      </w:r>
-      <w:r>
-        <w:rPr>
-          <w:b/>
-        </w:rPr>
-        <w:t xml:space="preserve"> message</w:t>
-      </w:r>
-      <w:r>
-        <w:rPr>
-          <w:rFonts w:hint="eastAsia"/>
-          <w:b/>
-        </w:rPr>
-        <w:t>&gt;</w:t>
-      </w:r>
-      <w:r>
-        <w:rPr>
-          <w:b/>
-        </w:rPr>
-        <w:t xml:space="preserve">” , </w:t>
-      </w:r>
-      <w:r>
-        <w:rPr>
-          <w:rFonts w:hint="eastAsia"/>
-          <w:b/>
-        </w:rPr>
-        <w:t>将</w:t>
-      </w:r>
-      <w:r>
-        <w:rPr>
-          <w:b/>
-        </w:rPr>
-        <w:t>所有修改，</w:t>
-      </w:r>
-      <w:r>
-        <w:rPr>
-          <w:rFonts w:hint="eastAsia"/>
-          <w:b/>
-        </w:rPr>
-        <w:t>但</w:t>
-      </w:r>
-      <w:r>
-        <w:rPr>
-          <w:b/>
-        </w:rPr>
-        <w:t>未进</w:t>
-      </w:r>
-      <w:r>
-        <w:rPr>
-          <w:rFonts w:hint="eastAsia"/>
-          <w:b/>
-        </w:rPr>
-        <w:t xml:space="preserve"> </w:t>
-      </w:r>
-      <w:r>
-        <w:rPr>
-          <w:b/>
-        </w:rPr>
-        <w:t>stage</w:t>
-      </w:r>
-      <w:r>
-        <w:rPr>
-          <w:rFonts w:hint="eastAsia"/>
-          <w:b/>
-        </w:rPr>
-        <w:t>的</w:t>
-      </w:r>
-      <w:r>
-        <w:rPr>
-          <w:b/>
-        </w:rPr>
-        <w:t>改动加入</w:t>
-      </w:r>
-      <w:r>
-        <w:rPr>
-          <w:rFonts w:hint="eastAsia"/>
-          <w:b/>
-        </w:rPr>
-        <w:t xml:space="preserve"> </w:t>
-      </w:r>
-      <w:r>
-        <w:rPr>
-          <w:b/>
-        </w:rPr>
-        <w:t>stage</w:t>
-      </w:r>
-      <w:r>
-        <w:rPr>
-          <w:b/>
-        </w:rPr>
-        <w:t>，</w:t>
-      </w:r>
-      <w:r>
-        <w:rPr>
-          <w:rFonts w:hint="eastAsia"/>
-          <w:b/>
-        </w:rPr>
-        <w:t xml:space="preserve"> </w:t>
-      </w:r>
-      <w:r>
-        <w:rPr>
-          <w:rFonts w:hint="eastAsia"/>
-          <w:b/>
-        </w:rPr>
-        <w:t>并</w:t>
-      </w:r>
-      <w:r>
-        <w:rPr>
-          <w:b/>
-        </w:rPr>
-        <w:t>记录</w:t>
-      </w:r>
-      <w:r>
-        <w:rPr>
-          <w:rFonts w:hint="eastAsia"/>
-          <w:b/>
-        </w:rPr>
-        <w:t xml:space="preserve"> </w:t>
-      </w:r>
-      <w:r>
-        <w:rPr>
-          <w:b/>
-        </w:rPr>
-        <w:t>commit</w:t>
-      </w:r>
-      <w:r>
-        <w:rPr>
-          <w:b/>
-        </w:rPr>
-        <w:t>信息</w:t>
-      </w:r>
-      <w:r>
-        <w:rPr>
-          <w:b/>
-        </w:rPr>
-        <w:t xml:space="preserve">  (</w:t>
-      </w:r>
-      <w:r>
-        <w:rPr>
-          <w:rFonts w:hint="eastAsia"/>
-          <w:b/>
-        </w:rPr>
-        <w:t>某种</w:t>
-      </w:r>
-      <w:r>
-        <w:rPr>
-          <w:b/>
-        </w:rPr>
-        <w:t>程度上，相当于</w:t>
-      </w:r>
-      <w:r>
-        <w:rPr>
-          <w:rFonts w:hint="eastAsia"/>
-          <w:b/>
-        </w:rPr>
-        <w:t xml:space="preserve">  </w:t>
-      </w:r>
-      <w:proofErr w:type="spellStart"/>
-      <w:r>
-        <w:rPr>
-          <w:b/>
-        </w:rPr>
-        <w:t>git</w:t>
-      </w:r>
-      <w:proofErr w:type="spellEnd"/>
-      <w:r>
-        <w:rPr>
-          <w:b/>
-        </w:rPr>
-        <w:t xml:space="preserve"> add  </w:t>
-      </w:r>
-      <w:r>
-        <w:rPr>
-          <w:rFonts w:hint="eastAsia"/>
-          <w:b/>
-        </w:rPr>
-        <w:t>和</w:t>
-      </w:r>
-      <w:r>
-        <w:rPr>
-          <w:rFonts w:hint="eastAsia"/>
-          <w:b/>
-        </w:rPr>
-        <w:t xml:space="preserve"> </w:t>
-      </w:r>
-      <w:proofErr w:type="spellStart"/>
-      <w:r>
-        <w:rPr>
-          <w:b/>
-        </w:rPr>
-        <w:t>git</w:t>
-      </w:r>
-      <w:proofErr w:type="spellEnd"/>
-      <w:r>
-        <w:rPr>
-          <w:b/>
-        </w:rPr>
-        <w:t xml:space="preserve"> commit  -m)  </w:t>
-      </w:r>
-      <w:r>
-        <w:rPr>
-          <w:rFonts w:hint="eastAsia"/>
-          <w:b/>
-        </w:rPr>
-        <w:t>的</w:t>
-      </w:r>
-      <w:r>
-        <w:rPr>
-          <w:b/>
-        </w:rPr>
-        <w:t>组合技</w:t>
-      </w:r>
-      <w:r>
-        <w:rPr>
-          <w:rFonts w:hint="eastAsia"/>
-          <w:b/>
-        </w:rPr>
-        <w:t>，</w:t>
-      </w:r>
-      <w:r>
-        <w:rPr>
-          <w:b/>
-        </w:rPr>
-        <w:t>前提是被改动文件已经是</w:t>
-      </w:r>
-      <w:r>
-        <w:rPr>
-          <w:rFonts w:hint="eastAsia"/>
-          <w:b/>
-        </w:rPr>
-        <w:t xml:space="preserve"> </w:t>
-      </w:r>
-      <w:r>
-        <w:rPr>
-          <w:b/>
-        </w:rPr>
-        <w:t>tracked</w:t>
-      </w:r>
-      <w:r>
-        <w:rPr>
-          <w:b/>
-        </w:rPr>
-        <w:t>。</w:t>
-      </w:r>
-    </w:p>
-    <w:p>
-      <w:pPr>
-        <w:pStyle w:val="a3"/>
-        <w:ind w:firstLineChars="50" w:firstLine="105"/>
-        <w:rPr>
-          <w:rFonts w:hint="eastAsia"/>
-          <w:b/>
-        </w:rPr>
-      </w:pPr>
-    </w:p>
-    <w:p>
-      <w:pPr>
-        <w:pStyle w:val="a3"/>
-        <w:ind w:firstLineChars="50" w:firstLine="105"/>
-        <w:rPr>
-          <w:rFonts w:hint="eastAsia"/>
-          <w:b/>
-        </w:rPr>
-      </w:pPr>
-      <w:r>
-        <w:rPr>
-          <w:b/>
-        </w:rPr>
-        <w:t xml:space="preserve"> </w:t>
-      </w:r>
-    </w:p>
-    <w:p>
-      <w:pPr>
-        <w:pStyle w:val="a3"/>
-        <w:rPr>
-          <w:rFonts w:hint="eastAsia"/>
-          <w:b/>
-        </w:rPr>
-      </w:pPr>
-      <w:r>
-        <w:rPr>
-          <w:rFonts w:hint="eastAsia"/>
-          <w:b/>
-        </w:rPr>
-        <w:t xml:space="preserve"> </w:t>
-      </w:r>
     </w:p>
     <w:sectPr>
       <w:pgSz w:w="11906" w:h="16838"/>

--- a/git的高级使用/学习git命令使用.docx
+++ b/git的高级使用/学习git命令使用.docx
@@ -2748,6 +2748,7 @@
         <w:pStyle w:val="a3"/>
         <w:ind w:firstLineChars="50" w:firstLine="105"/>
         <w:rPr>
+          <w:rFonts w:hint="eastAsia"/>
           <w:b/>
         </w:rPr>
       </w:pPr>
@@ -2760,395 +2761,1111 @@
     </w:p>
     <w:p>
       <w:pPr>
-        <w:pStyle w:val="a3"/>
-        <w:rPr>
-          <w:b/>
-        </w:rPr>
-      </w:pPr>
-      <w:r>
-        <w:rPr>
-          <w:rFonts w:hint="eastAsia"/>
-          <w:b/>
+        <w:pStyle w:val="2"/>
+      </w:pPr>
+      <w:r>
+        <w:rPr>
+          <w:rFonts w:hint="eastAsia"/>
+        </w:rPr>
+        <w:lastRenderedPageBreak/>
+        <w:t>分支</w:t>
+      </w:r>
+      <w:r>
+        <w:t>管理之</w:t>
+      </w:r>
+      <w:r>
+        <w:t>git</w:t>
+      </w:r>
+      <w:r>
+        <w:t>命令方式</w:t>
+      </w:r>
+    </w:p>
+    <w:p>
+      <w:pPr>
+        <w:pStyle w:val="a7"/>
+        <w:numPr>
+          <w:ilvl w:val="0"/>
+          <w:numId w:val="3"/>
+        </w:numPr>
+        <w:ind w:firstLineChars="0"/>
+      </w:pPr>
+      <w:r>
+        <w:rPr>
+          <w:rFonts w:hint="eastAsia"/>
+        </w:rPr>
+        <w:t>创建</w:t>
+      </w:r>
+      <w:r>
+        <w:t>分支</w:t>
+      </w:r>
+    </w:p>
+    <w:p>
+      <w:pPr>
+        <w:pStyle w:val="a7"/>
+        <w:numPr>
+          <w:ilvl w:val="1"/>
+          <w:numId w:val="3"/>
+        </w:numPr>
+        <w:ind w:firstLineChars="0"/>
+        <w:rPr>
+          <w:rFonts w:hint="eastAsia"/>
+        </w:rPr>
+      </w:pPr>
+      <w:r>
+        <w:rPr>
+          <w:rFonts w:hint="eastAsia"/>
+        </w:rPr>
+        <w:t>创建</w:t>
+      </w:r>
+      <w:r>
+        <w:t>分支的</w:t>
+      </w:r>
+      <w:r>
+        <w:t>git</w:t>
+      </w:r>
+      <w:r>
+        <w:t>命令很简单：</w:t>
+      </w:r>
+      <w:r>
+        <w:rPr>
+          <w:rFonts w:hint="eastAsia"/>
         </w:rPr>
         <w:t xml:space="preserve"> </w:t>
       </w:r>
-    </w:p>
-    <w:p>
-      <w:pPr>
-        <w:pStyle w:val="a3"/>
-        <w:rPr>
-          <w:b/>
-        </w:rPr>
-      </w:pPr>
-    </w:p>
-    <w:p>
-      <w:pPr>
-        <w:pStyle w:val="a3"/>
-        <w:rPr>
-          <w:rFonts w:hint="eastAsia"/>
-          <w:b/>
-        </w:rPr>
-      </w:pPr>
-    </w:p>
-    <w:p>
-      <w:pPr>
-        <w:pStyle w:val="a3"/>
-        <w:rPr>
-          <w:b/>
-        </w:rPr>
-      </w:pPr>
-    </w:p>
-    <w:p>
-      <w:pPr>
-        <w:pStyle w:val="a3"/>
-        <w:rPr>
-          <w:b/>
-        </w:rPr>
-      </w:pPr>
-      <w:r>
-        <w:rPr>
-          <w:rFonts w:hint="eastAsia"/>
-          <w:b/>
-        </w:rPr>
-        <w:t>需要</w:t>
-      </w:r>
-      <w:r>
-        <w:rPr>
-          <w:b/>
-        </w:rPr>
-        <w:t>注意的地方</w:t>
-      </w:r>
-      <w:r>
-        <w:rPr>
-          <w:b/>
-        </w:rPr>
-        <w:t>:</w:t>
-      </w:r>
-    </w:p>
-    <w:p>
-      <w:pPr>
-        <w:pStyle w:val="a3"/>
-        <w:rPr>
-          <w:rFonts w:hint="eastAsia"/>
-          <w:b/>
-        </w:rPr>
-      </w:pPr>
-      <w:r>
-        <w:rPr>
-          <w:b/>
-        </w:rPr>
-        <w:tab/>
-      </w:r>
-      <w:r>
-        <w:rPr>
-          <w:rFonts w:hint="eastAsia"/>
-          <w:b/>
-        </w:rPr>
-        <w:t>当一个</w:t>
-      </w:r>
-      <w:r>
-        <w:rPr>
-          <w:b/>
-        </w:rPr>
-        <w:t>git</w:t>
-      </w:r>
-      <w:r>
-        <w:rPr>
-          <w:b/>
-        </w:rPr>
-        <w:t>仓库中存在多个分支的时候，对于同一个目录，不同分支里面的内容可能不同，</w:t>
-      </w:r>
-      <w:r>
-        <w:rPr>
-          <w:rFonts w:hint="eastAsia"/>
-          <w:b/>
+      <w:r>
+        <w:t>git  branch &lt;</w:t>
+      </w:r>
+      <w:r>
+        <w:rPr>
+          <w:rFonts w:hint="eastAsia"/>
+        </w:rPr>
+        <w:t>分支名</w:t>
+      </w:r>
+      <w:r>
+        <w:rPr>
+          <w:rFonts w:hint="eastAsia"/>
+        </w:rPr>
+        <w:t>&gt;</w:t>
+      </w:r>
+    </w:p>
+    <w:p>
+      <w:pPr>
+        <w:pStyle w:val="a7"/>
+        <w:numPr>
+          <w:ilvl w:val="0"/>
+          <w:numId w:val="3"/>
+        </w:numPr>
+        <w:ind w:firstLineChars="0"/>
+      </w:pPr>
+      <w:r>
+        <w:rPr>
+          <w:rFonts w:hint="eastAsia"/>
+        </w:rPr>
+        <w:t>切换</w:t>
+      </w:r>
+      <w:r>
+        <w:t>分支</w:t>
+      </w:r>
+    </w:p>
+    <w:p>
+      <w:pPr>
+        <w:pStyle w:val="a7"/>
+        <w:numPr>
+          <w:ilvl w:val="1"/>
+          <w:numId w:val="3"/>
+        </w:numPr>
+        <w:ind w:firstLineChars="0"/>
+      </w:pPr>
+      <w:r>
+        <w:t>$ git checkout  &lt;</w:t>
+      </w:r>
+      <w:r>
+        <w:rPr>
+          <w:rFonts w:hint="eastAsia"/>
+        </w:rPr>
+        <w:t>分支名</w:t>
+      </w:r>
+      <w:r>
+        <w:t>&gt;</w:t>
+      </w:r>
+    </w:p>
+    <w:p>
+      <w:pPr>
+        <w:pStyle w:val="a7"/>
+        <w:numPr>
+          <w:ilvl w:val="1"/>
+          <w:numId w:val="3"/>
+        </w:numPr>
+        <w:ind w:firstLineChars="0"/>
+      </w:pPr>
+      <w:r>
+        <w:rPr>
+          <w:rFonts w:hint="eastAsia"/>
+        </w:rPr>
+        <w:t>可以</w:t>
+      </w:r>
+      <w:r>
+        <w:t>用一条语句完成分支的创建和切换</w:t>
+      </w:r>
+    </w:p>
+    <w:p>
+      <w:pPr>
+        <w:pStyle w:val="a7"/>
+        <w:numPr>
+          <w:ilvl w:val="2"/>
+          <w:numId w:val="3"/>
+        </w:numPr>
+        <w:ind w:firstLineChars="0"/>
+        <w:rPr>
+          <w:rFonts w:hint="eastAsia"/>
+        </w:rPr>
+      </w:pPr>
+      <w:r>
+        <w:t>$ git checkout –b &lt;</w:t>
+      </w:r>
+      <w:r>
+        <w:rPr>
+          <w:rFonts w:hint="eastAsia"/>
+        </w:rPr>
+        <w:t>分支名</w:t>
+      </w:r>
+      <w:r>
+        <w:t>&gt;</w:t>
+      </w:r>
+    </w:p>
+    <w:p>
+      <w:pPr>
+        <w:pStyle w:val="a7"/>
+        <w:numPr>
+          <w:ilvl w:val="0"/>
+          <w:numId w:val="3"/>
+        </w:numPr>
+        <w:ind w:firstLineChars="0"/>
+      </w:pPr>
+      <w:r>
+        <w:rPr>
+          <w:rFonts w:hint="eastAsia"/>
+        </w:rPr>
+        <w:t>分支</w:t>
+      </w:r>
+      <w:r>
+        <w:t>合并</w:t>
+      </w:r>
+    </w:p>
+    <w:p>
+      <w:pPr>
+        <w:pStyle w:val="a7"/>
+        <w:numPr>
+          <w:ilvl w:val="1"/>
+          <w:numId w:val="3"/>
+        </w:numPr>
+        <w:ind w:firstLineChars="0"/>
+        <w:rPr>
+          <w:rFonts w:hint="eastAsia"/>
+        </w:rPr>
+      </w:pPr>
+      <w:r>
+        <w:rPr>
+          <w:rFonts w:hint="eastAsia"/>
+        </w:rPr>
+        <w:t>首先</w:t>
+      </w:r>
+      <w:r>
+        <w:t>切换到要合并的目标分支，一般是</w:t>
+      </w:r>
+      <w:r>
+        <w:t>master</w:t>
+      </w:r>
+      <w:r>
+        <w:t>主分支</w:t>
+      </w:r>
+      <w:r>
+        <w:rPr>
+          <w:rFonts w:hint="eastAsia"/>
+        </w:rPr>
+        <w:t xml:space="preserve">  $ git checkout master</w:t>
+      </w:r>
+    </w:p>
+    <w:p>
+      <w:pPr>
+        <w:pStyle w:val="a7"/>
+        <w:numPr>
+          <w:ilvl w:val="1"/>
+          <w:numId w:val="3"/>
+        </w:numPr>
+        <w:ind w:firstLineChars="0"/>
+      </w:pPr>
+      <w:r>
+        <w:rPr>
+          <w:rFonts w:hint="eastAsia"/>
+        </w:rPr>
+        <w:t>执行</w:t>
+      </w:r>
+      <w:r>
+        <w:t>合并操作</w:t>
+      </w:r>
+      <w:r>
+        <w:rPr>
+          <w:rFonts w:hint="eastAsia"/>
+        </w:rPr>
+        <w:t xml:space="preserve">   $ git merge  </w:t>
+      </w:r>
+      <w:r>
+        <w:rPr>
+          <w:rFonts w:hint="eastAsia"/>
+        </w:rPr>
+        <w:t>要合并</w:t>
+      </w:r>
+      <w:r>
+        <w:t>到</w:t>
+      </w:r>
+      <w:r>
+        <w:t>master</w:t>
+      </w:r>
+      <w:r>
+        <w:t>分支的</w:t>
+      </w:r>
+      <w:r>
+        <w:rPr>
+          <w:rFonts w:hint="eastAsia"/>
+        </w:rPr>
+        <w:t>分支名</w:t>
+      </w:r>
+    </w:p>
+    <w:p>
+      <w:pPr>
+        <w:pStyle w:val="a7"/>
+        <w:numPr>
+          <w:ilvl w:val="0"/>
+          <w:numId w:val="3"/>
+        </w:numPr>
+        <w:ind w:firstLineChars="0"/>
+      </w:pPr>
+      <w:r>
+        <w:rPr>
+          <w:rFonts w:hint="eastAsia"/>
+        </w:rPr>
+        <w:t>分支衍合</w:t>
+      </w:r>
+    </w:p>
+    <w:p>
+      <w:pPr>
+        <w:pStyle w:val="a7"/>
+        <w:numPr>
+          <w:ilvl w:val="1"/>
+          <w:numId w:val="3"/>
+        </w:numPr>
+        <w:ind w:firstLineChars="0"/>
+      </w:pPr>
+      <w:r>
+        <w:rPr>
+          <w:rFonts w:hint="eastAsia"/>
+        </w:rPr>
+        <w:t>分支</w:t>
+      </w:r>
+      <w:r>
+        <w:t>衍合合分支合并的差别在于，</w:t>
+      </w:r>
+      <w:r>
+        <w:rPr>
+          <w:rFonts w:hint="eastAsia"/>
         </w:rPr>
         <w:t xml:space="preserve"> </w:t>
       </w:r>
       <w:r>
         <w:rPr>
           <w:rFonts w:hint="eastAsia"/>
-          <w:b/>
+        </w:rPr>
+        <w:t>分支</w:t>
+      </w:r>
+      <w:r>
+        <w:t>衍合不会保留合并的日志，不留</w:t>
+      </w:r>
+      <w:r>
+        <w:rPr>
+          <w:rFonts w:hint="eastAsia"/>
+        </w:rPr>
+        <w:t>痕迹</w:t>
+      </w:r>
+      <w:r>
+        <w:t>，而分支合并则会保留合并的日志。</w:t>
+      </w:r>
+    </w:p>
+    <w:p>
+      <w:pPr>
+        <w:pStyle w:val="a7"/>
+        <w:numPr>
+          <w:ilvl w:val="1"/>
+          <w:numId w:val="3"/>
+        </w:numPr>
+        <w:ind w:firstLineChars="0"/>
+      </w:pPr>
+      <w:r>
+        <w:rPr>
+          <w:rFonts w:hint="eastAsia"/>
+        </w:rPr>
+        <w:t>切换到</w:t>
+      </w:r>
+      <w:r>
+        <w:t>要合并到的目标分支：</w:t>
+      </w:r>
+      <w:r>
+        <w:rPr>
+          <w:rFonts w:hint="eastAsia"/>
+        </w:rPr>
+        <w:t xml:space="preserve"> $ git checkout master </w:t>
+      </w:r>
+      <w:r>
+        <w:rPr>
+          <w:rFonts w:hint="eastAsia"/>
+        </w:rPr>
+        <w:t>（以</w:t>
+      </w:r>
+      <w:r>
+        <w:t>master</w:t>
+      </w:r>
+      <w:r>
+        <w:t>分支为例</w:t>
+      </w:r>
+      <w:r>
+        <w:rPr>
+          <w:rFonts w:hint="eastAsia"/>
+        </w:rPr>
+        <w:t>）</w:t>
+      </w:r>
+    </w:p>
+    <w:p>
+      <w:pPr>
+        <w:pStyle w:val="a7"/>
+        <w:numPr>
+          <w:ilvl w:val="1"/>
+          <w:numId w:val="3"/>
+        </w:numPr>
+        <w:ind w:firstLineChars="0"/>
+      </w:pPr>
+      <w:r>
+        <w:rPr>
+          <w:rFonts w:hint="eastAsia"/>
+        </w:rPr>
+        <w:t>执行</w:t>
+      </w:r>
+      <w:r>
+        <w:t>衍合操作：</w:t>
+      </w:r>
+      <w:r>
+        <w:rPr>
+          <w:rFonts w:hint="eastAsia"/>
+        </w:rPr>
+        <w:t xml:space="preserve">  $ git rebase develop </w:t>
+      </w:r>
+    </w:p>
+    <w:p>
+      <w:pPr>
+        <w:ind w:left="420"/>
+        <w:rPr>
+          <w:rFonts w:hint="eastAsia"/>
+        </w:rPr>
+      </w:pPr>
+      <w:r>
+        <w:rPr>
+          <w:rFonts w:hint="eastAsia"/>
         </w:rPr>
         <w:t>在</w:t>
       </w:r>
       <w:r>
-        <w:rPr>
-          <w:b/>
-        </w:rPr>
-        <w:t>git</w:t>
-      </w:r>
-      <w:r>
-        <w:rPr>
-          <w:b/>
+        <w:t>分支合并和分支衍合的过程中，如果出现了</w:t>
+      </w:r>
+      <w:r>
+        <w:rPr>
+          <w:rFonts w:hint="eastAsia"/>
+        </w:rPr>
+        <w:t>冲突</w:t>
+      </w:r>
+      <w:r>
+        <w:t>，需要调用</w:t>
+      </w:r>
+      <w:r>
+        <w:rPr>
+          <w:rFonts w:hint="eastAsia"/>
+        </w:rPr>
+        <w:t xml:space="preserve"> </w:t>
+      </w:r>
+      <w:r>
+        <w:t>git add</w:t>
+      </w:r>
+      <w:r>
+        <w:t>，</w:t>
+      </w:r>
+      <w:r>
+        <w:rPr>
+          <w:rFonts w:hint="eastAsia"/>
+        </w:rPr>
+        <w:t xml:space="preserve"> </w:t>
+      </w:r>
+      <w:r>
+        <w:t xml:space="preserve">git rm </w:t>
+      </w:r>
+      <w:r>
+        <w:rPr>
+          <w:rFonts w:hint="eastAsia"/>
+        </w:rPr>
+        <w:t>等</w:t>
+      </w:r>
+      <w:r>
+        <w:t>命令将</w:t>
+      </w:r>
+      <w:r>
+        <w:rPr>
+          <w:rFonts w:hint="eastAsia"/>
+        </w:rPr>
+        <w:t>冲突</w:t>
+      </w:r>
+      <w:r>
+        <w:t>解决后提交后，</w:t>
+      </w:r>
+      <w:r>
+        <w:rPr>
+          <w:rFonts w:hint="eastAsia"/>
+        </w:rPr>
+        <w:t>再</w:t>
+      </w:r>
+      <w:r>
+        <w:t>进行合并或衍合操作。</w:t>
+      </w:r>
+    </w:p>
+    <w:p>
+      <w:pPr>
+        <w:pStyle w:val="a7"/>
+        <w:numPr>
+          <w:ilvl w:val="0"/>
+          <w:numId w:val="3"/>
+        </w:numPr>
+        <w:ind w:firstLineChars="0"/>
+      </w:pPr>
+      <w:r>
+        <w:rPr>
+          <w:rFonts w:hint="eastAsia"/>
+        </w:rPr>
+        <w:t>删除</w:t>
+      </w:r>
+      <w:r>
+        <w:t>分支</w:t>
+      </w:r>
+    </w:p>
+    <w:p>
+      <w:pPr>
+        <w:pStyle w:val="a7"/>
+        <w:numPr>
+          <w:ilvl w:val="1"/>
+          <w:numId w:val="3"/>
+        </w:numPr>
+        <w:ind w:firstLineChars="0"/>
+      </w:pPr>
+      <w:r>
+        <w:rPr>
+          <w:rFonts w:hint="eastAsia"/>
+        </w:rPr>
+        <w:t>在</w:t>
+      </w:r>
+      <w:r>
+        <w:t>将</w:t>
+      </w:r>
+      <w:r>
+        <w:rPr>
+          <w:rFonts w:hint="eastAsia"/>
+        </w:rPr>
+        <w:t>子</w:t>
+      </w:r>
+      <w:r>
+        <w:t>分支合并到</w:t>
+      </w:r>
+      <w:r>
+        <w:t>master</w:t>
+      </w:r>
+      <w:r>
+        <w:t>分支之后，一般会将分支删除，</w:t>
+      </w:r>
+      <w:r>
+        <w:rPr>
+          <w:rFonts w:hint="eastAsia"/>
+        </w:rPr>
+        <w:t xml:space="preserve"> $ git branch </w:t>
+      </w:r>
+      <w:r>
+        <w:t>–</w:t>
+      </w:r>
+      <w:r>
+        <w:rPr>
+          <w:rFonts w:hint="eastAsia"/>
+        </w:rPr>
+        <w:t>d &lt;</w:t>
+      </w:r>
+      <w:r>
+        <w:rPr>
+          <w:rFonts w:hint="eastAsia"/>
+        </w:rPr>
+        <w:t>要</w:t>
+      </w:r>
+      <w:r>
+        <w:t>删除的分支名</w:t>
+      </w:r>
+      <w:r>
+        <w:rPr>
+          <w:rFonts w:hint="eastAsia"/>
+        </w:rPr>
+        <w:t>&gt;</w:t>
+      </w:r>
+    </w:p>
+    <w:p>
+      <w:pPr>
+        <w:ind w:left="840"/>
+        <w:rPr>
+          <w:rFonts w:hint="eastAsia"/>
+        </w:rPr>
+      </w:pPr>
+      <w:r>
+        <w:rPr>
+          <w:rFonts w:hint="eastAsia"/>
+        </w:rPr>
+        <w:t>注意</w:t>
+      </w:r>
+      <w:r>
+        <w:t>：</w:t>
+      </w:r>
+      <w:r>
+        <w:rPr>
+          <w:rFonts w:hint="eastAsia"/>
+        </w:rPr>
+        <w:t xml:space="preserve"> </w:t>
+      </w:r>
+      <w:r>
+        <w:rPr>
+          <w:rFonts w:hint="eastAsia"/>
+        </w:rPr>
+        <w:t>如果</w:t>
+      </w:r>
+      <w:r>
+        <w:t>分支没有合并到</w:t>
+      </w:r>
+      <w:r>
+        <w:t>master</w:t>
+      </w:r>
+      <w:r>
+        <w:t>的时候，执行</w:t>
+      </w:r>
+      <w:r>
+        <w:rPr>
+          <w:rFonts w:hint="eastAsia"/>
+        </w:rPr>
+        <w:t xml:space="preserve"> </w:t>
+      </w:r>
+      <w:r>
+        <w:t xml:space="preserve">git branch –d </w:t>
+      </w:r>
+      <w:r>
+        <w:rPr>
+          <w:rFonts w:hint="eastAsia"/>
+        </w:rPr>
+        <w:t>分支名</w:t>
+      </w:r>
+      <w:r>
+        <w:rPr>
+          <w:rFonts w:hint="eastAsia"/>
+        </w:rPr>
+        <w:t xml:space="preserve"> </w:t>
+      </w:r>
+      <w:r>
+        <w:rPr>
+          <w:rFonts w:hint="eastAsia"/>
         </w:rPr>
         <w:t>的</w:t>
       </w:r>
       <w:r>
-        <w:rPr>
-          <w:rFonts w:hint="eastAsia"/>
-          <w:b/>
-        </w:rPr>
-        <w:t>世界</w:t>
-      </w:r>
-      <w:r>
-        <w:rPr>
-          <w:b/>
-        </w:rPr>
-        <w:t>中，</w:t>
-      </w:r>
-      <w:r>
-        <w:rPr>
-          <w:rFonts w:hint="eastAsia"/>
-          <w:b/>
+        <w:t>时候，会</w:t>
+      </w:r>
+      <w:r>
+        <w:rPr>
+          <w:rFonts w:hint="eastAsia"/>
+        </w:rPr>
+        <w:t>报错</w:t>
+      </w:r>
+      <w:r>
+        <w:t>，这种情况下，根据实际的情况，来决定是</w:t>
+      </w:r>
+      <w:r>
+        <w:rPr>
+          <w:rFonts w:hint="eastAsia"/>
+        </w:rPr>
+        <w:t>强制</w:t>
+      </w:r>
+      <w:r>
+        <w:t>删除分支</w:t>
+      </w:r>
+      <w:r>
+        <w:rPr>
+          <w:rFonts w:hint="eastAsia"/>
+        </w:rPr>
+        <w:t>还是</w:t>
+      </w:r>
+      <w:r>
+        <w:t>先合并分支，</w:t>
+      </w:r>
+      <w:r>
+        <w:rPr>
+          <w:rFonts w:hint="eastAsia"/>
+        </w:rPr>
+        <w:t>再</w:t>
+      </w:r>
+      <w:r>
+        <w:t>删除。如果</w:t>
+      </w:r>
+      <w:r>
+        <w:rPr>
+          <w:rFonts w:hint="eastAsia"/>
+        </w:rPr>
+        <w:t>强制</w:t>
+      </w:r>
+      <w:r>
+        <w:t>删除的话，</w:t>
+      </w:r>
+      <w:r>
+        <w:rPr>
+          <w:rFonts w:hint="eastAsia"/>
         </w:rPr>
         <w:t xml:space="preserve"> </w:t>
       </w:r>
       <w:r>
         <w:rPr>
-          <w:b/>
-        </w:rPr>
-        <w:t>git add</w:t>
-      </w:r>
-      <w:r>
-        <w:rPr>
-          <w:b/>
-        </w:rPr>
-        <w:t>，</w:t>
-      </w:r>
-      <w:r>
-        <w:rPr>
-          <w:rFonts w:hint="eastAsia"/>
-          <w:b/>
-        </w:rPr>
-        <w:t xml:space="preserve"> </w:t>
-      </w:r>
-      <w:r>
-        <w:rPr>
-          <w:b/>
-        </w:rPr>
-        <w:t>git commit</w:t>
-      </w:r>
-      <w:r>
-        <w:rPr>
-          <w:b/>
-        </w:rPr>
-        <w:t>，</w:t>
-      </w:r>
-      <w:r>
-        <w:rPr>
-          <w:rFonts w:hint="eastAsia"/>
-          <w:b/>
-        </w:rPr>
-        <w:t xml:space="preserve"> </w:t>
-      </w:r>
-      <w:r>
-        <w:rPr>
-          <w:b/>
-        </w:rPr>
-        <w:t xml:space="preserve">git push </w:t>
-      </w:r>
-      <w:r>
-        <w:rPr>
-          <w:rFonts w:hint="eastAsia"/>
-          <w:b/>
-        </w:rPr>
-        <w:t>都</w:t>
-      </w:r>
-      <w:r>
-        <w:rPr>
-          <w:b/>
-        </w:rPr>
-        <w:t>是有一个</w:t>
-      </w:r>
-      <w:r>
-        <w:rPr>
-          <w:rFonts w:hint="eastAsia"/>
-          <w:b/>
-        </w:rPr>
-        <w:t>前提</w:t>
-      </w:r>
-      <w:r>
-        <w:rPr>
-          <w:b/>
-        </w:rPr>
-        <w:t>的，都是针对某一个</w:t>
-      </w:r>
-      <w:r>
-        <w:rPr>
-          <w:rFonts w:hint="eastAsia"/>
-          <w:b/>
-        </w:rPr>
-        <w:t>分支</w:t>
-      </w:r>
-      <w:r>
-        <w:rPr>
-          <w:b/>
-        </w:rPr>
-        <w:t>而言的。</w:t>
-      </w:r>
-      <w:r>
-        <w:rPr>
-          <w:rFonts w:hint="eastAsia"/>
-          <w:b/>
-        </w:rPr>
-        <w:t xml:space="preserve"> </w:t>
-      </w:r>
-      <w:r>
-        <w:rPr>
-          <w:b/>
-        </w:rPr>
-        <w:t xml:space="preserve"> </w:t>
-      </w:r>
-      <w:r>
-        <w:rPr>
-          <w:rFonts w:hint="eastAsia"/>
-          <w:b/>
-        </w:rPr>
-        <w:t>如果针对</w:t>
-      </w:r>
-      <w:r>
-        <w:rPr>
-          <w:rFonts w:hint="eastAsia"/>
-          <w:b/>
-        </w:rPr>
-        <w:t xml:space="preserve"> </w:t>
-      </w:r>
-      <w:r>
-        <w:rPr>
-          <w:b/>
-        </w:rPr>
-        <w:t xml:space="preserve">branchManager </w:t>
-      </w:r>
-      <w:r>
-        <w:rPr>
-          <w:rFonts w:hint="eastAsia"/>
-          <w:b/>
-        </w:rPr>
-        <w:t>分支</w:t>
-      </w:r>
-      <w:r>
-        <w:rPr>
-          <w:b/>
-        </w:rPr>
-        <w:t>进行上面的</w:t>
-      </w:r>
-      <w:r>
-        <w:rPr>
-          <w:b/>
-        </w:rPr>
-        <w:t>git add</w:t>
-      </w:r>
-      <w:r>
-        <w:rPr>
-          <w:b/>
-        </w:rPr>
-        <w:t>，</w:t>
-      </w:r>
-      <w:r>
-        <w:rPr>
-          <w:rFonts w:hint="eastAsia"/>
-          <w:b/>
-        </w:rPr>
-        <w:t xml:space="preserve"> </w:t>
-      </w:r>
-      <w:r>
-        <w:rPr>
-          <w:b/>
-        </w:rPr>
-        <w:t>git commit</w:t>
-      </w:r>
-      <w:r>
-        <w:rPr>
-          <w:b/>
-        </w:rPr>
-        <w:t>，</w:t>
-      </w:r>
-      <w:r>
-        <w:rPr>
-          <w:rFonts w:hint="eastAsia"/>
-          <w:b/>
-        </w:rPr>
-        <w:t xml:space="preserve"> </w:t>
-      </w:r>
-      <w:r>
-        <w:rPr>
-          <w:b/>
-        </w:rPr>
-        <w:t xml:space="preserve">git push </w:t>
-      </w:r>
-      <w:r>
-        <w:rPr>
-          <w:rFonts w:hint="eastAsia"/>
-          <w:b/>
-        </w:rPr>
-        <w:t>操作</w:t>
-      </w:r>
-      <w:r>
-        <w:rPr>
-          <w:b/>
-        </w:rPr>
-        <w:t>一个文件夹下的文件，那么操作完成之后，在</w:t>
-      </w:r>
-      <w:r>
-        <w:rPr>
-          <w:rFonts w:hint="eastAsia"/>
-          <w:b/>
-        </w:rPr>
-        <w:t xml:space="preserve"> </w:t>
-      </w:r>
-      <w:r>
-        <w:rPr>
-          <w:b/>
-        </w:rPr>
-        <w:t>master</w:t>
-      </w:r>
-      <w:r>
-        <w:rPr>
-          <w:b/>
-        </w:rPr>
-        <w:t>分支下，该文件下的内容是不变的。除非</w:t>
-      </w:r>
-      <w:r>
-        <w:rPr>
-          <w:rFonts w:hint="eastAsia"/>
-          <w:b/>
-        </w:rPr>
-        <w:t>将</w:t>
-      </w:r>
-      <w:r>
-        <w:rPr>
-          <w:b/>
-        </w:rPr>
-        <w:t>branchManger</w:t>
-      </w:r>
-      <w:r>
-        <w:rPr>
-          <w:b/>
-        </w:rPr>
-        <w:t>分支合并到</w:t>
-      </w:r>
-      <w:r>
-        <w:rPr>
-          <w:rFonts w:hint="eastAsia"/>
-          <w:b/>
-        </w:rPr>
-        <w:t xml:space="preserve"> </w:t>
-      </w:r>
-      <w:r>
-        <w:rPr>
-          <w:b/>
-        </w:rPr>
-        <w:t>master</w:t>
-      </w:r>
-      <w:r>
-        <w:rPr>
-          <w:b/>
-        </w:rPr>
-        <w:t>分支上。</w:t>
+          <w:rFonts w:hint="eastAsia"/>
+        </w:rPr>
+        <w:t>执行</w:t>
+      </w:r>
+      <w:r>
+        <w:rPr>
+          <w:rFonts w:hint="eastAsia"/>
+        </w:rPr>
+        <w:t xml:space="preserve">  $ git branch </w:t>
+      </w:r>
+      <w:r>
+        <w:t>–</w:t>
+      </w:r>
+      <w:r>
+        <w:rPr>
+          <w:rFonts w:hint="eastAsia"/>
+        </w:rPr>
+        <w:t xml:space="preserve">D </w:t>
+      </w:r>
+      <w:r>
+        <w:t>&lt;</w:t>
+      </w:r>
+      <w:r>
+        <w:rPr>
+          <w:rFonts w:hint="eastAsia"/>
+        </w:rPr>
+        <w:t>分支名</w:t>
       </w:r>
       <w:bookmarkStart w:id="0" w:name="_GoBack"/>
       <w:bookmarkEnd w:id="0"/>
+      <w:r>
+        <w:t>&gt;</w:t>
+      </w:r>
+    </w:p>
+    <w:p>
+      <w:pPr>
+        <w:pStyle w:val="a3"/>
+        <w:rPr>
+          <w:rFonts w:hint="eastAsia"/>
+          <w:b/>
+        </w:rPr>
+      </w:pPr>
+    </w:p>
+    <w:p>
+      <w:pPr>
+        <w:pStyle w:val="a3"/>
+        <w:rPr>
+          <w:b/>
+        </w:rPr>
+      </w:pPr>
+      <w:r>
+        <w:rPr>
+          <w:rFonts w:hint="eastAsia"/>
+          <w:b/>
+        </w:rPr>
+        <w:t xml:space="preserve"> </w:t>
+      </w:r>
+    </w:p>
+    <w:p>
+      <w:pPr>
+        <w:pStyle w:val="a3"/>
+        <w:rPr>
+          <w:b/>
+        </w:rPr>
+      </w:pPr>
+    </w:p>
+    <w:p>
+      <w:pPr>
+        <w:pStyle w:val="a3"/>
+        <w:rPr>
+          <w:b/>
+        </w:rPr>
+      </w:pPr>
+    </w:p>
+    <w:p>
+      <w:pPr>
+        <w:pStyle w:val="a3"/>
+        <w:rPr>
+          <w:b/>
+        </w:rPr>
+      </w:pPr>
+    </w:p>
+    <w:p>
+      <w:pPr>
+        <w:pStyle w:val="a3"/>
+        <w:rPr>
+          <w:b/>
+        </w:rPr>
+      </w:pPr>
+      <w:r>
+        <w:rPr>
+          <w:rFonts w:hint="eastAsia"/>
+          <w:b/>
+        </w:rPr>
+        <w:t>需要</w:t>
+      </w:r>
+      <w:r>
+        <w:rPr>
+          <w:b/>
+        </w:rPr>
+        <w:t>注意的地方</w:t>
+      </w:r>
+      <w:r>
+        <w:rPr>
+          <w:b/>
+        </w:rPr>
+        <w:t>:</w:t>
+      </w:r>
+    </w:p>
+    <w:p>
+      <w:pPr>
+        <w:pStyle w:val="a3"/>
+        <w:rPr>
+          <w:b/>
+        </w:rPr>
+      </w:pPr>
+      <w:r>
+        <w:rPr>
+          <w:b/>
+        </w:rPr>
+        <w:tab/>
+      </w:r>
+      <w:r>
+        <w:rPr>
+          <w:rFonts w:hint="eastAsia"/>
+          <w:b/>
+        </w:rPr>
+        <w:t>当一个</w:t>
+      </w:r>
+      <w:r>
+        <w:rPr>
+          <w:b/>
+        </w:rPr>
+        <w:t>git</w:t>
+      </w:r>
+      <w:r>
+        <w:rPr>
+          <w:b/>
+        </w:rPr>
+        <w:t>仓库中存在多个分支的时候，对于同一个目录，不同分支里面的内容可能不同，</w:t>
+      </w:r>
+      <w:r>
+        <w:rPr>
+          <w:rFonts w:hint="eastAsia"/>
+          <w:b/>
+        </w:rPr>
+        <w:t xml:space="preserve"> </w:t>
+      </w:r>
+      <w:r>
+        <w:rPr>
+          <w:rFonts w:hint="eastAsia"/>
+          <w:b/>
+        </w:rPr>
+        <w:t>在</w:t>
+      </w:r>
+      <w:r>
+        <w:rPr>
+          <w:b/>
+        </w:rPr>
+        <w:t>git</w:t>
+      </w:r>
+      <w:r>
+        <w:rPr>
+          <w:b/>
+        </w:rPr>
+        <w:t>的</w:t>
+      </w:r>
+      <w:r>
+        <w:rPr>
+          <w:rFonts w:hint="eastAsia"/>
+          <w:b/>
+        </w:rPr>
+        <w:t>世界</w:t>
+      </w:r>
+      <w:r>
+        <w:rPr>
+          <w:b/>
+        </w:rPr>
+        <w:t>中，</w:t>
+      </w:r>
+      <w:r>
+        <w:rPr>
+          <w:rFonts w:hint="eastAsia"/>
+          <w:b/>
+        </w:rPr>
+        <w:t xml:space="preserve"> </w:t>
+      </w:r>
+      <w:r>
+        <w:rPr>
+          <w:b/>
+        </w:rPr>
+        <w:t>git add</w:t>
+      </w:r>
+      <w:r>
+        <w:rPr>
+          <w:b/>
+        </w:rPr>
+        <w:t>，</w:t>
+      </w:r>
+      <w:r>
+        <w:rPr>
+          <w:rFonts w:hint="eastAsia"/>
+          <w:b/>
+        </w:rPr>
+        <w:t xml:space="preserve"> </w:t>
+      </w:r>
+      <w:r>
+        <w:rPr>
+          <w:b/>
+        </w:rPr>
+        <w:t>git commit</w:t>
+      </w:r>
+      <w:r>
+        <w:rPr>
+          <w:b/>
+        </w:rPr>
+        <w:t>，</w:t>
+      </w:r>
+      <w:r>
+        <w:rPr>
+          <w:rFonts w:hint="eastAsia"/>
+          <w:b/>
+        </w:rPr>
+        <w:t xml:space="preserve"> </w:t>
+      </w:r>
+      <w:r>
+        <w:rPr>
+          <w:b/>
+        </w:rPr>
+        <w:t xml:space="preserve">git push </w:t>
+      </w:r>
+      <w:r>
+        <w:rPr>
+          <w:rFonts w:hint="eastAsia"/>
+          <w:b/>
+        </w:rPr>
+        <w:t>都</w:t>
+      </w:r>
+      <w:r>
+        <w:rPr>
+          <w:b/>
+        </w:rPr>
+        <w:t>是有一个</w:t>
+      </w:r>
+      <w:r>
+        <w:rPr>
+          <w:rFonts w:hint="eastAsia"/>
+          <w:b/>
+        </w:rPr>
+        <w:t>前提</w:t>
+      </w:r>
+      <w:r>
+        <w:rPr>
+          <w:b/>
+        </w:rPr>
+        <w:t>的，都是针对某一个</w:t>
+      </w:r>
+      <w:r>
+        <w:rPr>
+          <w:rFonts w:hint="eastAsia"/>
+          <w:b/>
+        </w:rPr>
+        <w:t>分支</w:t>
+      </w:r>
+      <w:r>
+        <w:rPr>
+          <w:b/>
+        </w:rPr>
+        <w:t>而言的。</w:t>
+      </w:r>
+      <w:r>
+        <w:rPr>
+          <w:rFonts w:hint="eastAsia"/>
+          <w:b/>
+        </w:rPr>
+        <w:t xml:space="preserve"> </w:t>
+      </w:r>
+      <w:r>
+        <w:rPr>
+          <w:b/>
+        </w:rPr>
+        <w:t xml:space="preserve"> </w:t>
+      </w:r>
+      <w:r>
+        <w:rPr>
+          <w:rFonts w:hint="eastAsia"/>
+          <w:b/>
+        </w:rPr>
+        <w:t>如果针对</w:t>
+      </w:r>
+      <w:r>
+        <w:rPr>
+          <w:rFonts w:hint="eastAsia"/>
+          <w:b/>
+        </w:rPr>
+        <w:t xml:space="preserve"> </w:t>
+      </w:r>
+      <w:r>
+        <w:rPr>
+          <w:b/>
+        </w:rPr>
+        <w:t xml:space="preserve">branchManager </w:t>
+      </w:r>
+      <w:r>
+        <w:rPr>
+          <w:rFonts w:hint="eastAsia"/>
+          <w:b/>
+        </w:rPr>
+        <w:t>分支</w:t>
+      </w:r>
+      <w:r>
+        <w:rPr>
+          <w:b/>
+        </w:rPr>
+        <w:t>进行上面的</w:t>
+      </w:r>
+      <w:r>
+        <w:rPr>
+          <w:b/>
+        </w:rPr>
+        <w:t>git add</w:t>
+      </w:r>
+      <w:r>
+        <w:rPr>
+          <w:b/>
+        </w:rPr>
+        <w:t>，</w:t>
+      </w:r>
+      <w:r>
+        <w:rPr>
+          <w:rFonts w:hint="eastAsia"/>
+          <w:b/>
+        </w:rPr>
+        <w:t xml:space="preserve"> </w:t>
+      </w:r>
+      <w:r>
+        <w:rPr>
+          <w:b/>
+        </w:rPr>
+        <w:t>git commit</w:t>
+      </w:r>
+      <w:r>
+        <w:rPr>
+          <w:b/>
+        </w:rPr>
+        <w:t>，</w:t>
+      </w:r>
+      <w:r>
+        <w:rPr>
+          <w:rFonts w:hint="eastAsia"/>
+          <w:b/>
+        </w:rPr>
+        <w:t xml:space="preserve"> </w:t>
+      </w:r>
+      <w:r>
+        <w:rPr>
+          <w:b/>
+        </w:rPr>
+        <w:t xml:space="preserve">git push </w:t>
+      </w:r>
+      <w:r>
+        <w:rPr>
+          <w:rFonts w:hint="eastAsia"/>
+          <w:b/>
+        </w:rPr>
+        <w:t>操作</w:t>
+      </w:r>
+      <w:r>
+        <w:rPr>
+          <w:b/>
+        </w:rPr>
+        <w:t>一个文件夹下的文件，那么操作完成之后，在</w:t>
+      </w:r>
+      <w:r>
+        <w:rPr>
+          <w:rFonts w:hint="eastAsia"/>
+          <w:b/>
+        </w:rPr>
+        <w:t xml:space="preserve"> </w:t>
+      </w:r>
+      <w:r>
+        <w:rPr>
+          <w:b/>
+        </w:rPr>
+        <w:t>master</w:t>
+      </w:r>
+      <w:r>
+        <w:rPr>
+          <w:b/>
+        </w:rPr>
+        <w:t>分支下，该文件下的内容是不变的。除非</w:t>
+      </w:r>
+      <w:r>
+        <w:rPr>
+          <w:rFonts w:hint="eastAsia"/>
+          <w:b/>
+        </w:rPr>
+        <w:t>将</w:t>
+      </w:r>
+      <w:r>
+        <w:rPr>
+          <w:b/>
+        </w:rPr>
+        <w:t>branchManger</w:t>
+      </w:r>
+      <w:r>
+        <w:rPr>
+          <w:b/>
+        </w:rPr>
+        <w:t>分支合并到</w:t>
+      </w:r>
+      <w:r>
+        <w:rPr>
+          <w:rFonts w:hint="eastAsia"/>
+          <w:b/>
+        </w:rPr>
+        <w:t xml:space="preserve"> </w:t>
+      </w:r>
+      <w:r>
+        <w:rPr>
+          <w:b/>
+        </w:rPr>
+        <w:t>master</w:t>
+      </w:r>
+      <w:r>
+        <w:rPr>
+          <w:b/>
+        </w:rPr>
+        <w:t>分支上。</w:t>
+      </w:r>
     </w:p>
     <w:sectPr>
       <w:pgSz w:w="11906" w:h="16838"/>
@@ -3388,11 +4105,103 @@
       </w:pPr>
     </w:lvl>
   </w:abstractNum>
+  <w:abstractNum w:abstractNumId="2">
+    <w:nsid w:val="565A736D"/>
+    <w:multiLevelType w:val="hybridMultilevel"/>
+    <w:tmpl w:val="5A48FE18"/>
+    <w:lvl w:ilvl="0" w:tplc="F5BA6E1A">
+      <w:start w:val="1"/>
+      <w:numFmt w:val="decimal"/>
+      <w:lvlText w:val="%1."/>
+      <w:lvlJc w:val="left"/>
+      <w:pPr>
+        <w:ind w:left="780" w:hanging="360"/>
+      </w:pPr>
+      <w:rPr>
+        <w:rFonts w:hint="default"/>
+      </w:rPr>
+    </w:lvl>
+    <w:lvl w:ilvl="1" w:tplc="04090019">
+      <w:start w:val="1"/>
+      <w:numFmt w:val="lowerLetter"/>
+      <w:lvlText w:val="%2)"/>
+      <w:lvlJc w:val="left"/>
+      <w:pPr>
+        <w:ind w:left="1260" w:hanging="420"/>
+      </w:pPr>
+    </w:lvl>
+    <w:lvl w:ilvl="2" w:tplc="0409001B">
+      <w:start w:val="1"/>
+      <w:numFmt w:val="lowerRoman"/>
+      <w:lvlText w:val="%3."/>
+      <w:lvlJc w:val="right"/>
+      <w:pPr>
+        <w:ind w:left="1680" w:hanging="420"/>
+      </w:pPr>
+    </w:lvl>
+    <w:lvl w:ilvl="3" w:tplc="0409000F" w:tentative="1">
+      <w:start w:val="1"/>
+      <w:numFmt w:val="decimal"/>
+      <w:lvlText w:val="%4."/>
+      <w:lvlJc w:val="left"/>
+      <w:pPr>
+        <w:ind w:left="2100" w:hanging="420"/>
+      </w:pPr>
+    </w:lvl>
+    <w:lvl w:ilvl="4" w:tplc="04090019" w:tentative="1">
+      <w:start w:val="1"/>
+      <w:numFmt w:val="lowerLetter"/>
+      <w:lvlText w:val="%5)"/>
+      <w:lvlJc w:val="left"/>
+      <w:pPr>
+        <w:ind w:left="2520" w:hanging="420"/>
+      </w:pPr>
+    </w:lvl>
+    <w:lvl w:ilvl="5" w:tplc="0409001B" w:tentative="1">
+      <w:start w:val="1"/>
+      <w:numFmt w:val="lowerRoman"/>
+      <w:lvlText w:val="%6."/>
+      <w:lvlJc w:val="right"/>
+      <w:pPr>
+        <w:ind w:left="2940" w:hanging="420"/>
+      </w:pPr>
+    </w:lvl>
+    <w:lvl w:ilvl="6" w:tplc="0409000F" w:tentative="1">
+      <w:start w:val="1"/>
+      <w:numFmt w:val="decimal"/>
+      <w:lvlText w:val="%7."/>
+      <w:lvlJc w:val="left"/>
+      <w:pPr>
+        <w:ind w:left="3360" w:hanging="420"/>
+      </w:pPr>
+    </w:lvl>
+    <w:lvl w:ilvl="7" w:tplc="04090019" w:tentative="1">
+      <w:start w:val="1"/>
+      <w:numFmt w:val="lowerLetter"/>
+      <w:lvlText w:val="%8)"/>
+      <w:lvlJc w:val="left"/>
+      <w:pPr>
+        <w:ind w:left="3780" w:hanging="420"/>
+      </w:pPr>
+    </w:lvl>
+    <w:lvl w:ilvl="8" w:tplc="0409001B" w:tentative="1">
+      <w:start w:val="1"/>
+      <w:numFmt w:val="lowerRoman"/>
+      <w:lvlText w:val="%9."/>
+      <w:lvlJc w:val="right"/>
+      <w:pPr>
+        <w:ind w:left="4200" w:hanging="420"/>
+      </w:pPr>
+    </w:lvl>
+  </w:abstractNum>
   <w:num w:numId="1">
     <w:abstractNumId w:val="1"/>
   </w:num>
   <w:num w:numId="2">
     <w:abstractNumId w:val="0"/>
+  </w:num>
+  <w:num w:numId="3">
+    <w:abstractNumId w:val="2"/>
   </w:num>
 </w:numbering>
 </file>
@@ -3991,6 +4800,16 @@
       <w:szCs w:val="24"/>
     </w:rPr>
   </w:style>
+  <w:style w:type="paragraph" w:styleId="a7">
+    <w:name w:val="List Paragraph"/>
+    <w:basedOn w:val="a"/>
+    <w:uiPriority w:val="34"/>
+    <w:qFormat/>
+    <w:rsid w:val="00892244"/>
+    <w:pPr>
+      <w:ind w:firstLineChars="200" w:firstLine="420"/>
+    </w:pPr>
+  </w:style>
 </w:styles>
 </file>
 

--- a/git的高级使用/学习git命令使用.docx
+++ b/git的高级使用/学习git命令使用.docx
@@ -3453,7 +3453,16 @@
         <w:rPr>
           <w:rFonts w:hint="eastAsia"/>
         </w:rPr>
-        <w:t xml:space="preserve">D </w:t>
+        <w:t>D</w:t>
+      </w:r>
+      <w:r>
+        <w:t xml:space="preserve"> </w:t>
+      </w:r>
+      <w:r>
+        <w:rPr>
+          <w:rFonts w:hint="eastAsia"/>
+        </w:rPr>
+        <w:t xml:space="preserve"> </w:t>
       </w:r>
       <w:r>
         <w:t>&lt;</w:t>
@@ -3463,18 +3472,144 @@
           <w:rFonts w:hint="eastAsia"/>
         </w:rPr>
         <w:t>分支名</w:t>
+      </w:r>
+      <w:r>
+        <w:t>&gt;</w:t>
+      </w:r>
+    </w:p>
+    <w:p>
+      <w:pPr>
+        <w:pStyle w:val="a3"/>
+        <w:rPr>
+          <w:rFonts w:hint="eastAsia"/>
+          <w:b/>
+        </w:rPr>
+      </w:pPr>
+    </w:p>
+    <w:p>
+      <w:pPr>
+        <w:pStyle w:val="a3"/>
+        <w:rPr>
+          <w:b/>
+        </w:rPr>
+      </w:pPr>
+      <w:r>
+        <w:rPr>
+          <w:rFonts w:hint="eastAsia"/>
+          <w:b/>
+        </w:rPr>
+        <w:t xml:space="preserve"> </w:t>
+      </w:r>
+    </w:p>
+    <w:p>
+      <w:pPr>
+        <w:pStyle w:val="a3"/>
+        <w:rPr>
+          <w:b/>
+        </w:rPr>
+      </w:pPr>
+    </w:p>
+    <w:p>
+      <w:pPr>
+        <w:pStyle w:val="a3"/>
+        <w:rPr>
+          <w:rFonts w:hint="eastAsia"/>
+          <w:b/>
+        </w:rPr>
+      </w:pPr>
+      <w:r>
+        <w:rPr>
+          <w:rFonts w:hint="eastAsia"/>
+          <w:b/>
+        </w:rPr>
+        <w:t>控制文件</w:t>
+      </w:r>
+      <w:r>
+        <w:rPr>
+          <w:b/>
+        </w:rPr>
+        <w:t>的上传</w:t>
+      </w:r>
+      <w:r>
+        <w:rPr>
+          <w:rFonts w:hint="eastAsia"/>
+          <w:b/>
+        </w:rPr>
+        <w:t>与否之</w:t>
+      </w:r>
+      <w:r>
+        <w:rPr>
+          <w:b/>
+        </w:rPr>
+        <w:t xml:space="preserve">git </w:t>
+      </w:r>
+      <w:r>
+        <w:rPr>
+          <w:rFonts w:hint="eastAsia"/>
+          <w:b/>
+        </w:rPr>
+        <w:t>命令</w:t>
+      </w:r>
+      <w:r>
+        <w:rPr>
+          <w:b/>
+        </w:rPr>
+        <w:t>操作</w:t>
       </w:r>
       <w:bookmarkStart w:id="0" w:name="_GoBack"/>
       <w:bookmarkEnd w:id="0"/>
       <w:r>
-        <w:t>&gt;</w:t>
+        <w:rPr>
+          <w:rFonts w:hint="eastAsia"/>
+          <w:b/>
+        </w:rPr>
+        <w:t>(</w:t>
+      </w:r>
+      <w:r>
+        <w:rPr>
+          <w:b/>
+        </w:rPr>
+        <w:t xml:space="preserve"> </w:t>
+      </w:r>
+      <w:r>
+        <w:rPr>
+          <w:rFonts w:hint="eastAsia"/>
+          <w:b/>
+        </w:rPr>
+        <w:t>通过</w:t>
+      </w:r>
+      <w:r>
+        <w:rPr>
+          <w:rFonts w:hint="eastAsia"/>
+          <w:b/>
+        </w:rPr>
+        <w:t xml:space="preserve">  .gitignore </w:t>
+      </w:r>
+      <w:r>
+        <w:rPr>
+          <w:rFonts w:hint="eastAsia"/>
+          <w:b/>
+        </w:rPr>
+        <w:t>文件</w:t>
+      </w:r>
+      <w:r>
+        <w:rPr>
+          <w:b/>
+        </w:rPr>
+        <w:t>来控制</w:t>
+      </w:r>
+      <w:r>
+        <w:rPr>
+          <w:rFonts w:hint="eastAsia"/>
+          <w:b/>
+        </w:rPr>
+        <w:t>)</w:t>
       </w:r>
     </w:p>
     <w:p>
       <w:pPr>
         <w:pStyle w:val="a3"/>
         <w:rPr>
-          <w:rFonts w:hint="eastAsia"/>
           <w:b/>
         </w:rPr>
       </w:pPr>
@@ -3483,21 +3618,7 @@
       <w:pPr>
         <w:pStyle w:val="a3"/>
         <w:rPr>
-          <w:b/>
-        </w:rPr>
-      </w:pPr>
-      <w:r>
-        <w:rPr>
-          <w:rFonts w:hint="eastAsia"/>
-          <w:b/>
-        </w:rPr>
-        <w:t xml:space="preserve"> </w:t>
-      </w:r>
-    </w:p>
-    <w:p>
-      <w:pPr>
-        <w:pStyle w:val="a3"/>
-        <w:rPr>
+          <w:rFonts w:hint="eastAsia"/>
           <w:b/>
         </w:rPr>
       </w:pPr>

--- a/git的高级使用/学习git命令使用.docx
+++ b/git的高级使用/学习git命令使用.docx
@@ -220,9 +220,11 @@
       <w:r>
         <w:t>分支的代码之后，提交到</w:t>
       </w:r>
+      <w:proofErr w:type="spellStart"/>
       <w:r>
         <w:t>github</w:t>
       </w:r>
+      <w:proofErr w:type="spellEnd"/>
       <w:r>
         <w:t>上的时候，出现了下面的</w:t>
       </w:r>
@@ -328,9 +330,11 @@
       <w:r>
         <w:t>参与者的</w:t>
       </w:r>
+      <w:proofErr w:type="spellStart"/>
       <w:r>
         <w:t>git</w:t>
       </w:r>
+      <w:proofErr w:type="spellEnd"/>
       <w:r>
         <w:t>的状态是：</w:t>
       </w:r>
@@ -447,18 +451,35 @@
         </w:rPr>
         <w:t>该状态表示</w:t>
       </w:r>
-      <w:hyperlink r:id="rId10" w:tgtFrame="_blank" w:history="1">
-        <w:r>
-          <w:rPr>
-            <w:rStyle w:val="a4"/>
-            <w:rFonts w:ascii="Arial" w:hAnsi="Arial" w:cs="Arial"/>
-            <w:color w:val="136EC2"/>
-            <w:szCs w:val="21"/>
-            <w:shd w:val="clear" w:color="auto" w:fill="FFFFFF"/>
-          </w:rPr>
-          <w:t>服务器</w:t>
-        </w:r>
-      </w:hyperlink>
+      <w:r>
+        <w:fldChar w:fldCharType="begin"/>
+      </w:r>
+      <w:r>
+        <w:instrText xml:space="preserve"> HYPERLINK "https://baike.baidu.com/item/%E6%9C%8D%E5%8A%A1%E5%99%A8" \t "_blank" </w:instrText>
+      </w:r>
+      <w:r>
+        <w:fldChar w:fldCharType="separate"/>
+      </w:r>
+      <w:r>
+        <w:rPr>
+          <w:rStyle w:val="a4"/>
+          <w:rFonts w:ascii="Arial" w:hAnsi="Arial" w:cs="Arial"/>
+          <w:color w:val="136EC2"/>
+          <w:szCs w:val="21"/>
+          <w:shd w:val="clear" w:color="auto" w:fill="FFFFFF"/>
+        </w:rPr>
+        <w:t>服务器</w:t>
+      </w:r>
+      <w:r>
+        <w:rPr>
+          <w:rStyle w:val="a4"/>
+          <w:rFonts w:ascii="Arial" w:hAnsi="Arial" w:cs="Arial"/>
+          <w:color w:val="136EC2"/>
+          <w:szCs w:val="21"/>
+          <w:shd w:val="clear" w:color="auto" w:fill="FFFFFF"/>
+        </w:rPr>
+        <w:fldChar w:fldCharType="end"/>
+      </w:r>
       <w:r>
         <w:rPr>
           <w:rFonts w:ascii="Arial" w:hAnsi="Arial" w:cs="Arial"/>
@@ -540,6 +561,7 @@
         </w:rPr>
         <w:t>修改</w:t>
       </w:r>
+      <w:proofErr w:type="spellStart"/>
       <w:r>
         <w:rPr>
           <w:rFonts w:ascii="Arial" w:hAnsi="Arial" w:cs="Arial" w:hint="eastAsia"/>
@@ -549,6 +571,7 @@
         </w:rPr>
         <w:t>github</w:t>
       </w:r>
+      <w:proofErr w:type="spellEnd"/>
       <w:r>
         <w:rPr>
           <w:rFonts w:ascii="Arial" w:hAnsi="Arial" w:cs="Arial"/>
@@ -661,7 +684,51 @@
                 <w:sz w:val="23"/>
                 <w:szCs w:val="23"/>
               </w:rPr>
-              <w:t xml:space="preserve">$ git  config  --local –e  </w:t>
+              <w:t xml:space="preserve">$ </w:t>
+            </w:r>
+            <w:proofErr w:type="spellStart"/>
+            <w:r>
+              <w:rPr>
+                <w:rFonts w:ascii="微软雅黑" w:eastAsia="宋体" w:hAnsi="微软雅黑" w:cs="宋体"/>
+                <w:color w:val="555555"/>
+                <w:kern w:val="0"/>
+                <w:sz w:val="23"/>
+                <w:szCs w:val="23"/>
+              </w:rPr>
+              <w:t>git</w:t>
+            </w:r>
+            <w:proofErr w:type="spellEnd"/>
+            <w:r>
+              <w:rPr>
+                <w:rFonts w:ascii="微软雅黑" w:eastAsia="宋体" w:hAnsi="微软雅黑" w:cs="宋体"/>
+                <w:color w:val="555555"/>
+                <w:kern w:val="0"/>
+                <w:sz w:val="23"/>
+                <w:szCs w:val="23"/>
+              </w:rPr>
+              <w:t xml:space="preserve">  </w:t>
+            </w:r>
+            <w:proofErr w:type="spellStart"/>
+            <w:r>
+              <w:rPr>
+                <w:rFonts w:ascii="微软雅黑" w:eastAsia="宋体" w:hAnsi="微软雅黑" w:cs="宋体"/>
+                <w:color w:val="555555"/>
+                <w:kern w:val="0"/>
+                <w:sz w:val="23"/>
+                <w:szCs w:val="23"/>
+              </w:rPr>
+              <w:t>config</w:t>
+            </w:r>
+            <w:proofErr w:type="spellEnd"/>
+            <w:r>
+              <w:rPr>
+                <w:rFonts w:ascii="微软雅黑" w:eastAsia="宋体" w:hAnsi="微软雅黑" w:cs="宋体"/>
+                <w:color w:val="555555"/>
+                <w:kern w:val="0"/>
+                <w:sz w:val="23"/>
+                <w:szCs w:val="23"/>
+              </w:rPr>
+              <w:t xml:space="preserve">  --local –e  </w:t>
             </w:r>
             <w:r>
               <w:rPr>
@@ -767,7 +834,31 @@
                 <w:szCs w:val="18"/>
                 <w:bdr w:val="none" w:sz="0" w:space="0" w:color="auto" w:frame="1"/>
               </w:rPr>
-              <w:t>    url = https://github.com/wangz/example.git  </w:t>
+              <w:t>    </w:t>
+            </w:r>
+            <w:proofErr w:type="spellStart"/>
+            <w:r>
+              <w:rPr>
+                <w:rFonts w:ascii="Consolas" w:eastAsia="宋体" w:hAnsi="Consolas" w:cs="Consolas"/>
+                <w:color w:val="000000"/>
+                <w:kern w:val="0"/>
+                <w:sz w:val="18"/>
+                <w:szCs w:val="18"/>
+                <w:bdr w:val="none" w:sz="0" w:space="0" w:color="auto" w:frame="1"/>
+              </w:rPr>
+              <w:t>url</w:t>
+            </w:r>
+            <w:proofErr w:type="spellEnd"/>
+            <w:r>
+              <w:rPr>
+                <w:rFonts w:ascii="Consolas" w:eastAsia="宋体" w:hAnsi="Consolas" w:cs="Consolas"/>
+                <w:color w:val="000000"/>
+                <w:kern w:val="0"/>
+                <w:sz w:val="18"/>
+                <w:szCs w:val="18"/>
+                <w:bdr w:val="none" w:sz="0" w:space="0" w:color="auto" w:frame="1"/>
+              </w:rPr>
+              <w:t> = https://github.com/wangz/example.git  </w:t>
             </w:r>
           </w:p>
           <w:p>
@@ -852,7 +943,31 @@
                 <w:szCs w:val="18"/>
                 <w:bdr w:val="none" w:sz="0" w:space="0" w:color="auto" w:frame="1"/>
               </w:rPr>
-              <w:t>    url = https://wangz@github.com/wangz/example.git  </w:t>
+              <w:t>    </w:t>
+            </w:r>
+            <w:proofErr w:type="spellStart"/>
+            <w:r>
+              <w:rPr>
+                <w:rFonts w:ascii="Consolas" w:eastAsia="宋体" w:hAnsi="Consolas" w:cs="Consolas"/>
+                <w:color w:val="000000"/>
+                <w:kern w:val="0"/>
+                <w:sz w:val="18"/>
+                <w:szCs w:val="18"/>
+                <w:bdr w:val="none" w:sz="0" w:space="0" w:color="auto" w:frame="1"/>
+              </w:rPr>
+              <w:t>url</w:t>
+            </w:r>
+            <w:proofErr w:type="spellEnd"/>
+            <w:r>
+              <w:rPr>
+                <w:rFonts w:ascii="Consolas" w:eastAsia="宋体" w:hAnsi="Consolas" w:cs="Consolas"/>
+                <w:color w:val="000000"/>
+                <w:kern w:val="0"/>
+                <w:sz w:val="18"/>
+                <w:szCs w:val="18"/>
+                <w:bdr w:val="none" w:sz="0" w:space="0" w:color="auto" w:frame="1"/>
+              </w:rPr>
+              <w:t> = https://wangz@github.com/wangz/example.git  </w:t>
             </w:r>
           </w:p>
           <w:p>
@@ -875,6 +990,7 @@
               </w:rPr>
               <w:t>再次</w:t>
             </w:r>
+            <w:proofErr w:type="spellStart"/>
             <w:r>
               <w:rPr>
                 <w:rFonts w:ascii="微软雅黑" w:eastAsia="宋体" w:hAnsi="微软雅黑" w:cs="宋体"/>
@@ -884,7 +1000,19 @@
                 <w:szCs w:val="23"/>
                 <w:shd w:val="clear" w:color="auto" w:fill="FFFFFF"/>
               </w:rPr>
-              <w:t>git push</w:t>
+              <w:t>git</w:t>
+            </w:r>
+            <w:proofErr w:type="spellEnd"/>
+            <w:r>
+              <w:rPr>
+                <w:rFonts w:ascii="微软雅黑" w:eastAsia="宋体" w:hAnsi="微软雅黑" w:cs="宋体"/>
+                <w:color w:val="555555"/>
+                <w:kern w:val="0"/>
+                <w:sz w:val="23"/>
+                <w:szCs w:val="23"/>
+                <w:shd w:val="clear" w:color="auto" w:fill="FFFFFF"/>
+              </w:rPr>
+              <w:t xml:space="preserve"> push</w:t>
             </w:r>
             <w:r>
               <w:rPr>
@@ -945,7 +1073,15 @@
         <w:t xml:space="preserve"> </w:t>
       </w:r>
       <w:r>
-        <w:t xml:space="preserve">*.git </w:t>
+        <w:t>*.</w:t>
+      </w:r>
+      <w:proofErr w:type="spellStart"/>
+      <w:r>
+        <w:t>git</w:t>
+      </w:r>
+      <w:proofErr w:type="spellEnd"/>
+      <w:r>
+        <w:t xml:space="preserve"> </w:t>
       </w:r>
       <w:r>
         <w:rPr>
@@ -983,9 +1119,11 @@
       <w:r>
         <w:t>，自己并没有，在</w:t>
       </w:r>
+      <w:proofErr w:type="spellStart"/>
       <w:r>
         <w:t>github</w:t>
       </w:r>
+      <w:proofErr w:type="spellEnd"/>
       <w:r>
         <w:t>上面，</w:t>
       </w:r>
@@ -1017,7 +1155,15 @@
         <w:t xml:space="preserve"> </w:t>
       </w:r>
       <w:r>
-        <w:t xml:space="preserve">*.git </w:t>
+        <w:t>*.</w:t>
+      </w:r>
+      <w:proofErr w:type="spellStart"/>
+      <w:r>
+        <w:t>git</w:t>
+      </w:r>
+      <w:proofErr w:type="spellEnd"/>
+      <w:r>
+        <w:t xml:space="preserve"> </w:t>
       </w:r>
       <w:r>
         <w:rPr>
@@ -1048,9 +1194,11 @@
         </w:rPr>
         <w:t>使用</w:t>
       </w:r>
+      <w:proofErr w:type="spellStart"/>
       <w:r>
         <w:t>git</w:t>
       </w:r>
+      <w:proofErr w:type="spellEnd"/>
       <w:r>
         <w:t>命令合并分支到</w:t>
       </w:r>
@@ -1112,6 +1260,62 @@
             <wp:extent cx="5274310" cy="2785110"/>
             <wp:effectExtent l="0" t="0" r="2540" b="0"/>
             <wp:docPr id="3" name="图片 3"/>
+            <wp:cNvGraphicFramePr>
+              <a:graphicFrameLocks xmlns:a="http://schemas.openxmlformats.org/drawingml/2006/main" noChangeAspect="1"/>
+            </wp:cNvGraphicFramePr>
+            <a:graphic xmlns:a="http://schemas.openxmlformats.org/drawingml/2006/main">
+              <a:graphicData uri="http://schemas.openxmlformats.org/drawingml/2006/picture">
+                <pic:pic xmlns:pic="http://schemas.openxmlformats.org/drawingml/2006/picture">
+                  <pic:nvPicPr>
+                    <pic:cNvPr id="1" name=""/>
+                    <pic:cNvPicPr/>
+                  </pic:nvPicPr>
+                  <pic:blipFill>
+                    <a:blip r:embed="rId10"/>
+                    <a:stretch>
+                      <a:fillRect/>
+                    </a:stretch>
+                  </pic:blipFill>
+                  <pic:spPr>
+                    <a:xfrm>
+                      <a:off x="0" y="0"/>
+                      <a:ext cx="5274310" cy="2785110"/>
+                    </a:xfrm>
+                    <a:prstGeom prst="rect">
+                      <a:avLst/>
+                    </a:prstGeom>
+                  </pic:spPr>
+                </pic:pic>
+              </a:graphicData>
+            </a:graphic>
+          </wp:inline>
+        </w:drawing>
+      </w:r>
+    </w:p>
+    <w:p/>
+    <w:p/>
+    <w:p/>
+    <w:p>
+      <w:r>
+        <w:rPr>
+          <w:rFonts w:hint="eastAsia"/>
+        </w:rPr>
+        <w:t>问题</w:t>
+      </w:r>
+      <w:r>
+        <w:t>：</w:t>
+      </w:r>
+    </w:p>
+    <w:p>
+      <w:r>
+        <w:rPr>
+          <w:noProof/>
+        </w:rPr>
+        <w:drawing>
+          <wp:inline distT="0" distB="0" distL="0" distR="0" wp14:anchorId="6E55A0B2" wp14:editId="5EF46B3E">
+            <wp:extent cx="5274310" cy="2785110"/>
+            <wp:effectExtent l="0" t="0" r="2540" b="0"/>
+            <wp:docPr id="6" name="图片 6"/>
             <wp:cNvGraphicFramePr>
               <a:graphicFrameLocks xmlns:a="http://schemas.openxmlformats.org/drawingml/2006/main" noChangeAspect="1"/>
             </wp:cNvGraphicFramePr>
@@ -1144,30 +1348,17 @@
         </w:drawing>
       </w:r>
     </w:p>
-    <w:p/>
-    <w:p/>
-    <w:p/>
-    <w:p>
-      <w:r>
-        <w:rPr>
-          <w:rFonts w:hint="eastAsia"/>
-        </w:rPr>
-        <w:t>问题</w:t>
-      </w:r>
-      <w:r>
-        <w:t>：</w:t>
-      </w:r>
-    </w:p>
     <w:p>
       <w:r>
         <w:rPr>
           <w:noProof/>
         </w:rPr>
+        <w:lastRenderedPageBreak/>
         <w:drawing>
-          <wp:inline distT="0" distB="0" distL="0" distR="0" wp14:anchorId="6E55A0B2" wp14:editId="5EF46B3E">
+          <wp:inline distT="0" distB="0" distL="0" distR="0" wp14:anchorId="72CA8922" wp14:editId="5AC40D07">
             <wp:extent cx="5274310" cy="2785110"/>
             <wp:effectExtent l="0" t="0" r="2540" b="0"/>
-            <wp:docPr id="6" name="图片 6"/>
+            <wp:docPr id="8" name="图片 8"/>
             <wp:cNvGraphicFramePr>
               <a:graphicFrameLocks xmlns:a="http://schemas.openxmlformats.org/drawingml/2006/main" noChangeAspect="1"/>
             </wp:cNvGraphicFramePr>
@@ -1200,17 +1391,57 @@
         </w:drawing>
       </w:r>
     </w:p>
-    <w:p>
+    <w:p/>
+    <w:p/>
+    <w:p/>
+    <w:p/>
+    <w:p/>
+    <w:p/>
+    <w:p/>
+    <w:p>
+      <w:pPr>
+        <w:pStyle w:val="2"/>
+      </w:pPr>
+      <w:r>
+        <w:t>Idea</w:t>
+      </w:r>
+      <w:r>
+        <w:t>中分支管理</w:t>
+      </w:r>
+    </w:p>
+    <w:p>
+      <w:pPr>
+        <w:pStyle w:val="a3"/>
+      </w:pPr>
+      <w:r>
+        <w:rPr>
+          <w:rFonts w:hint="eastAsia"/>
+        </w:rPr>
+        <w:t>在</w:t>
+      </w:r>
+      <w:r>
+        <w:t>idea</w:t>
+      </w:r>
+      <w:r>
+        <w:t>中创建分支</w:t>
+      </w:r>
+    </w:p>
+    <w:p>
+      <w:pPr>
+        <w:pStyle w:val="a3"/>
+        <w:rPr>
+          <w:b/>
+        </w:rPr>
+      </w:pPr>
       <w:r>
         <w:rPr>
           <w:noProof/>
         </w:rPr>
-        <w:lastRenderedPageBreak/>
         <w:drawing>
-          <wp:inline distT="0" distB="0" distL="0" distR="0" wp14:anchorId="72CA8922" wp14:editId="5AC40D07">
-            <wp:extent cx="5274310" cy="2785110"/>
-            <wp:effectExtent l="0" t="0" r="2540" b="0"/>
-            <wp:docPr id="8" name="图片 8"/>
+          <wp:inline distT="0" distB="0" distL="0" distR="0" wp14:anchorId="0C2F7784" wp14:editId="71E5CA4F">
+            <wp:extent cx="5274310" cy="3059430"/>
+            <wp:effectExtent l="0" t="0" r="2540" b="7620"/>
+            <wp:docPr id="4" name="图片 4"/>
             <wp:cNvGraphicFramePr>
               <a:graphicFrameLocks xmlns:a="http://schemas.openxmlformats.org/drawingml/2006/main" noChangeAspect="1"/>
             </wp:cNvGraphicFramePr>
@@ -1230,7 +1461,7 @@
                   <pic:spPr>
                     <a:xfrm>
                       <a:off x="0" y="0"/>
-                      <a:ext cx="5274310" cy="2785110"/>
+                      <a:ext cx="5274310" cy="3059430"/>
                     </a:xfrm>
                     <a:prstGeom prst="rect">
                       <a:avLst/>
@@ -1243,40 +1474,13 @@
         </w:drawing>
       </w:r>
     </w:p>
-    <w:p/>
-    <w:p/>
-    <w:p/>
-    <w:p/>
-    <w:p/>
-    <w:p/>
-    <w:p/>
-    <w:p>
-      <w:pPr>
-        <w:pStyle w:val="2"/>
-      </w:pPr>
-      <w:r>
-        <w:t>Idea</w:t>
-      </w:r>
-      <w:r>
-        <w:t>中分支管理</w:t>
-      </w:r>
-    </w:p>
     <w:p>
       <w:pPr>
         <w:pStyle w:val="a3"/>
-      </w:pPr>
-      <w:r>
-        <w:rPr>
-          <w:rFonts w:hint="eastAsia"/>
-        </w:rPr>
-        <w:t>在</w:t>
-      </w:r>
-      <w:r>
-        <w:t>idea</w:t>
-      </w:r>
-      <w:r>
-        <w:t>中创建分支</w:t>
-      </w:r>
+        <w:rPr>
+          <w:b/>
+        </w:rPr>
+      </w:pPr>
     </w:p>
     <w:p>
       <w:pPr>
@@ -1289,11 +1493,12 @@
         <w:rPr>
           <w:noProof/>
         </w:rPr>
+        <w:lastRenderedPageBreak/>
         <w:drawing>
-          <wp:inline distT="0" distB="0" distL="0" distR="0" wp14:anchorId="0C2F7784" wp14:editId="71E5CA4F">
-            <wp:extent cx="5274310" cy="3059430"/>
-            <wp:effectExtent l="0" t="0" r="2540" b="7620"/>
-            <wp:docPr id="4" name="图片 4"/>
+          <wp:inline distT="0" distB="0" distL="0" distR="0" wp14:anchorId="3AF568EF" wp14:editId="69D6E468">
+            <wp:extent cx="1828571" cy="1980952"/>
+            <wp:effectExtent l="0" t="0" r="635" b="635"/>
+            <wp:docPr id="5" name="图片 5"/>
             <wp:cNvGraphicFramePr>
               <a:graphicFrameLocks xmlns:a="http://schemas.openxmlformats.org/drawingml/2006/main" noChangeAspect="1"/>
             </wp:cNvGraphicFramePr>
@@ -1313,7 +1518,7 @@
                   <pic:spPr>
                     <a:xfrm>
                       <a:off x="0" y="0"/>
-                      <a:ext cx="5274310" cy="3059430"/>
+                      <a:ext cx="1828571" cy="1980952"/>
                     </a:xfrm>
                     <a:prstGeom prst="rect">
                       <a:avLst/>
@@ -1325,6 +1530,19 @@
           </wp:inline>
         </w:drawing>
       </w:r>
+      <w:r>
+        <w:rPr>
+          <w:rFonts w:hint="eastAsia"/>
+          <w:b/>
+        </w:rPr>
+        <w:t xml:space="preserve"> </w:t>
+      </w:r>
+      <w:r>
+        <w:rPr>
+          <w:b/>
+        </w:rPr>
+        <w:t xml:space="preserve">  </w:t>
+      </w:r>
     </w:p>
     <w:p>
       <w:pPr>
@@ -1345,12 +1563,11 @@
         <w:rPr>
           <w:noProof/>
         </w:rPr>
-        <w:lastRenderedPageBreak/>
         <w:drawing>
-          <wp:inline distT="0" distB="0" distL="0" distR="0" wp14:anchorId="3AF568EF" wp14:editId="69D6E468">
-            <wp:extent cx="1828571" cy="1980952"/>
+          <wp:inline distT="0" distB="0" distL="0" distR="0" wp14:anchorId="7F8A33B2" wp14:editId="48669C61">
+            <wp:extent cx="3657143" cy="1657143"/>
             <wp:effectExtent l="0" t="0" r="635" b="635"/>
-            <wp:docPr id="5" name="图片 5"/>
+            <wp:docPr id="7" name="图片 7"/>
             <wp:cNvGraphicFramePr>
               <a:graphicFrameLocks xmlns:a="http://schemas.openxmlformats.org/drawingml/2006/main" noChangeAspect="1"/>
             </wp:cNvGraphicFramePr>
@@ -1370,7 +1587,7 @@
                   <pic:spPr>
                     <a:xfrm>
                       <a:off x="0" y="0"/>
-                      <a:ext cx="1828571" cy="1980952"/>
+                      <a:ext cx="3657143" cy="1657143"/>
                     </a:xfrm>
                     <a:prstGeom prst="rect">
                       <a:avLst/>
@@ -1387,13 +1604,7 @@
           <w:rFonts w:hint="eastAsia"/>
           <w:b/>
         </w:rPr>
-        <w:t xml:space="preserve"> </w:t>
-      </w:r>
-      <w:r>
-        <w:rPr>
-          <w:b/>
-        </w:rPr>
-        <w:t xml:space="preserve">  </w:t>
+        <w:t>%</w:t>
       </w:r>
     </w:p>
     <w:p>
@@ -1403,23 +1614,93 @@
           <w:b/>
         </w:rPr>
       </w:pPr>
+      <w:r>
+        <w:rPr>
+          <w:rFonts w:hint="eastAsia"/>
+          <w:b/>
+        </w:rPr>
+        <w:t>此时</w:t>
+      </w:r>
+      <w:r>
+        <w:rPr>
+          <w:b/>
+        </w:rPr>
+        <w:t>通过</w:t>
+      </w:r>
+      <w:r>
+        <w:rPr>
+          <w:rFonts w:hint="eastAsia"/>
+          <w:b/>
+        </w:rPr>
+        <w:t xml:space="preserve"> </w:t>
+      </w:r>
+      <w:r>
+        <w:rPr>
+          <w:b/>
+        </w:rPr>
+        <w:t xml:space="preserve"> </w:t>
+      </w:r>
+      <w:r>
+        <w:rPr>
+          <w:rFonts w:hint="eastAsia"/>
+          <w:b/>
+        </w:rPr>
+        <w:t xml:space="preserve">$ </w:t>
+      </w:r>
+      <w:proofErr w:type="spellStart"/>
+      <w:r>
+        <w:rPr>
+          <w:rFonts w:hint="eastAsia"/>
+          <w:b/>
+        </w:rPr>
+        <w:t>git</w:t>
+      </w:r>
+      <w:proofErr w:type="spellEnd"/>
+      <w:r>
+        <w:rPr>
+          <w:rFonts w:hint="eastAsia"/>
+          <w:b/>
+        </w:rPr>
+        <w:t xml:space="preserve">   branch  </w:t>
+      </w:r>
+      <w:r>
+        <w:rPr>
+          <w:rFonts w:hint="eastAsia"/>
+          <w:b/>
+        </w:rPr>
+        <w:t>查看自己</w:t>
+      </w:r>
+      <w:r>
+        <w:rPr>
+          <w:b/>
+        </w:rPr>
+        <w:t>的项目中有几个分支</w:t>
+      </w:r>
     </w:p>
     <w:p>
       <w:pPr>
         <w:pStyle w:val="a3"/>
         <w:rPr>
-          <w:b/>
-        </w:rPr>
-      </w:pPr>
-      <w:r>
-        <w:rPr>
           <w:noProof/>
         </w:rPr>
+      </w:pPr>
+    </w:p>
+    <w:p>
+      <w:pPr>
+        <w:pStyle w:val="a3"/>
+        <w:rPr>
+          <w:b/>
+        </w:rPr>
+      </w:pPr>
+      <w:r>
+        <w:rPr>
+          <w:noProof/>
+        </w:rPr>
         <w:drawing>
-          <wp:inline distT="0" distB="0" distL="0" distR="0" wp14:anchorId="7F8A33B2" wp14:editId="48669C61">
-            <wp:extent cx="3657143" cy="1657143"/>
-            <wp:effectExtent l="0" t="0" r="635" b="635"/>
-            <wp:docPr id="7" name="图片 7"/>
+          <wp:inline distT="0" distB="0" distL="0" distR="0" wp14:anchorId="36D5FFB8" wp14:editId="743E4A17">
+            <wp:extent cx="5274310" cy="1179830"/>
+            <wp:effectExtent l="0" t="0" r="2540" b="1270"/>
+            <wp:docPr id="9" name="图片 9"/>
             <wp:cNvGraphicFramePr>
               <a:graphicFrameLocks xmlns:a="http://schemas.openxmlformats.org/drawingml/2006/main" noChangeAspect="1"/>
             </wp:cNvGraphicFramePr>
@@ -1439,7 +1720,7 @@
                   <pic:spPr>
                     <a:xfrm>
                       <a:off x="0" y="0"/>
-                      <a:ext cx="3657143" cy="1657143"/>
+                      <a:ext cx="5274310" cy="1179830"/>
                     </a:xfrm>
                     <a:prstGeom prst="rect">
                       <a:avLst/>
@@ -1451,13 +1732,6 @@
           </wp:inline>
         </w:drawing>
       </w:r>
-      <w:r>
-        <w:rPr>
-          <w:rFonts w:hint="eastAsia"/>
-          <w:b/>
-        </w:rPr>
-        <w:t>%</w:t>
-      </w:r>
     </w:p>
     <w:p>
       <w:pPr>
@@ -1466,77 +1740,79 @@
           <w:b/>
         </w:rPr>
       </w:pPr>
-      <w:r>
-        <w:rPr>
-          <w:rFonts w:hint="eastAsia"/>
-          <w:b/>
-        </w:rPr>
-        <w:t>此时</w:t>
-      </w:r>
-      <w:r>
-        <w:rPr>
-          <w:b/>
-        </w:rPr>
-        <w:t>通过</w:t>
-      </w:r>
-      <w:r>
-        <w:rPr>
-          <w:rFonts w:hint="eastAsia"/>
-          <w:b/>
-        </w:rPr>
-        <w:t xml:space="preserve"> </w:t>
-      </w:r>
-      <w:r>
-        <w:rPr>
-          <w:b/>
-        </w:rPr>
-        <w:t xml:space="preserve"> </w:t>
-      </w:r>
-      <w:r>
-        <w:rPr>
-          <w:rFonts w:hint="eastAsia"/>
-          <w:b/>
-        </w:rPr>
-        <w:t xml:space="preserve">$ git   branch  </w:t>
-      </w:r>
-      <w:r>
-        <w:rPr>
-          <w:rFonts w:hint="eastAsia"/>
-          <w:b/>
-        </w:rPr>
-        <w:t>查看自己</w:t>
-      </w:r>
-      <w:r>
-        <w:rPr>
-          <w:b/>
-        </w:rPr>
-        <w:t>的项目中有几个分支</w:t>
-      </w:r>
     </w:p>
     <w:p>
       <w:pPr>
         <w:pStyle w:val="a3"/>
         <w:rPr>
+          <w:b/>
+        </w:rPr>
+      </w:pPr>
+      <w:r>
+        <w:rPr>
+          <w:rFonts w:hint="eastAsia"/>
+          <w:b/>
+        </w:rPr>
+        <w:t>切换</w:t>
+      </w:r>
+      <w:r>
+        <w:rPr>
+          <w:b/>
+        </w:rPr>
+        <w:t>分支：</w:t>
+      </w:r>
+      <w:r>
+        <w:rPr>
+          <w:rFonts w:hint="eastAsia"/>
+          <w:b/>
+        </w:rPr>
+        <w:t xml:space="preserve"> </w:t>
+      </w:r>
+      <w:r>
+        <w:rPr>
+          <w:rFonts w:hint="eastAsia"/>
+          <w:b/>
+        </w:rPr>
+        <w:t>（通过</w:t>
+      </w:r>
+      <w:proofErr w:type="spellStart"/>
+      <w:r>
+        <w:rPr>
+          <w:b/>
+        </w:rPr>
+        <w:t>git</w:t>
+      </w:r>
+      <w:proofErr w:type="spellEnd"/>
+      <w:r>
+        <w:rPr>
+          <w:b/>
+        </w:rPr>
+        <w:t xml:space="preserve"> </w:t>
+      </w:r>
+      <w:r>
+        <w:rPr>
+          <w:rFonts w:hint="eastAsia"/>
+          <w:b/>
+        </w:rPr>
+        <w:t>命令）</w:t>
+      </w:r>
+    </w:p>
+    <w:p>
+      <w:pPr>
+        <w:pStyle w:val="a3"/>
+        <w:rPr>
+          <w:b/>
+        </w:rPr>
+      </w:pPr>
+      <w:r>
+        <w:rPr>
           <w:noProof/>
         </w:rPr>
-      </w:pPr>
-    </w:p>
-    <w:p>
-      <w:pPr>
-        <w:pStyle w:val="a3"/>
-        <w:rPr>
-          <w:b/>
-        </w:rPr>
-      </w:pPr>
-      <w:r>
-        <w:rPr>
-          <w:noProof/>
-        </w:rPr>
         <w:drawing>
-          <wp:inline distT="0" distB="0" distL="0" distR="0" wp14:anchorId="36D5FFB8" wp14:editId="743E4A17">
-            <wp:extent cx="5274310" cy="1179830"/>
-            <wp:effectExtent l="0" t="0" r="2540" b="1270"/>
-            <wp:docPr id="9" name="图片 9"/>
+          <wp:inline distT="0" distB="0" distL="0" distR="0" wp14:anchorId="389D9D03" wp14:editId="5129ECB7">
+            <wp:extent cx="5274310" cy="2338070"/>
+            <wp:effectExtent l="0" t="0" r="2540" b="5080"/>
+            <wp:docPr id="10" name="图片 10"/>
             <wp:cNvGraphicFramePr>
               <a:graphicFrameLocks xmlns:a="http://schemas.openxmlformats.org/drawingml/2006/main" noChangeAspect="1"/>
             </wp:cNvGraphicFramePr>
@@ -1556,7 +1832,7 @@
                   <pic:spPr>
                     <a:xfrm>
                       <a:off x="0" y="0"/>
-                      <a:ext cx="5274310" cy="1179830"/>
+                      <a:ext cx="5274310" cy="2338070"/>
                     </a:xfrm>
                     <a:prstGeom prst="rect">
                       <a:avLst/>
@@ -1576,6 +1852,59 @@
           <w:b/>
         </w:rPr>
       </w:pPr>
+      <w:r>
+        <w:rPr>
+          <w:rFonts w:hint="eastAsia"/>
+          <w:b/>
+        </w:rPr>
+        <w:t>切换</w:t>
+      </w:r>
+      <w:r>
+        <w:rPr>
+          <w:b/>
+        </w:rPr>
+        <w:t>分支</w:t>
+      </w:r>
+      <w:r>
+        <w:rPr>
+          <w:rFonts w:hint="eastAsia"/>
+          <w:b/>
+        </w:rPr>
+        <w:t xml:space="preserve">: </w:t>
+      </w:r>
+      <w:r>
+        <w:rPr>
+          <w:rFonts w:hint="eastAsia"/>
+          <w:b/>
+        </w:rPr>
+        <w:t>通过</w:t>
+      </w:r>
+      <w:r>
+        <w:rPr>
+          <w:rFonts w:hint="eastAsia"/>
+          <w:b/>
+        </w:rPr>
+        <w:t xml:space="preserve"> </w:t>
+      </w:r>
+      <w:r>
+        <w:rPr>
+          <w:b/>
+        </w:rPr>
+        <w:t xml:space="preserve">idea </w:t>
+      </w:r>
+      <w:r>
+        <w:rPr>
+          <w:rFonts w:hint="eastAsia"/>
+          <w:b/>
+        </w:rPr>
+        <w:t>来</w:t>
+      </w:r>
+      <w:r>
+        <w:rPr>
+          <w:b/>
+        </w:rPr>
+        <w:t>切换分支</w:t>
+      </w:r>
     </w:p>
     <w:p>
       <w:pPr>
@@ -1586,43 +1915,10 @@
       </w:pPr>
       <w:r>
         <w:rPr>
-          <w:rFonts w:hint="eastAsia"/>
-          <w:b/>
-        </w:rPr>
-        <w:t>切换</w:t>
-      </w:r>
-      <w:r>
-        <w:rPr>
-          <w:b/>
-        </w:rPr>
-        <w:t>分支：</w:t>
-      </w:r>
-      <w:r>
-        <w:rPr>
-          <w:rFonts w:hint="eastAsia"/>
-          <w:b/>
-        </w:rPr>
-        <w:t xml:space="preserve"> </w:t>
-      </w:r>
-      <w:r>
-        <w:rPr>
-          <w:rFonts w:hint="eastAsia"/>
-          <w:b/>
-        </w:rPr>
-        <w:t>（通过</w:t>
-      </w:r>
-      <w:r>
-        <w:rPr>
-          <w:b/>
-        </w:rPr>
-        <w:t xml:space="preserve">git </w:t>
-      </w:r>
-      <w:r>
-        <w:rPr>
-          <w:rFonts w:hint="eastAsia"/>
-          <w:b/>
-        </w:rPr>
-        <w:t>命令）</w:t>
+          <w:b/>
+        </w:rPr>
+        <w:lastRenderedPageBreak/>
+        <w:tab/>
       </w:r>
     </w:p>
     <w:p>
@@ -1632,15 +1928,114 @@
           <w:b/>
         </w:rPr>
       </w:pPr>
+    </w:p>
+    <w:p>
+      <w:pPr>
+        <w:pStyle w:val="a3"/>
+        <w:rPr>
+          <w:b/>
+        </w:rPr>
+      </w:pPr>
+      <w:r>
+        <w:rPr>
+          <w:rFonts w:hint="eastAsia"/>
+          <w:b/>
+        </w:rPr>
+        <w:t>此时</w:t>
+      </w:r>
+      <w:r>
+        <w:rPr>
+          <w:b/>
+        </w:rPr>
+        <w:t>在</w:t>
+      </w:r>
+      <w:proofErr w:type="spellStart"/>
+      <w:r>
+        <w:rPr>
+          <w:b/>
+        </w:rPr>
+        <w:t>github</w:t>
+      </w:r>
+      <w:proofErr w:type="spellEnd"/>
+      <w:r>
+        <w:rPr>
+          <w:b/>
+        </w:rPr>
+        <w:t>上面</w:t>
+      </w:r>
+      <w:r>
+        <w:rPr>
+          <w:rFonts w:hint="eastAsia"/>
+          <w:b/>
+        </w:rPr>
+        <w:t>，只有</w:t>
+      </w:r>
+      <w:r>
+        <w:rPr>
+          <w:b/>
+        </w:rPr>
+        <w:t>之前</w:t>
+      </w:r>
+      <w:r>
+        <w:rPr>
+          <w:rFonts w:hint="eastAsia"/>
+          <w:b/>
+        </w:rPr>
+        <w:t>创建的</w:t>
+      </w:r>
+      <w:r>
+        <w:rPr>
+          <w:b/>
+        </w:rPr>
+        <w:t>两个分支，而没有新建的分支</w:t>
+      </w:r>
+      <w:r>
+        <w:rPr>
+          <w:rFonts w:hint="eastAsia"/>
+          <w:b/>
+        </w:rPr>
+        <w:t xml:space="preserve"> </w:t>
+      </w:r>
+      <w:proofErr w:type="spellStart"/>
+      <w:r>
+        <w:rPr>
+          <w:b/>
+        </w:rPr>
+        <w:t>branchManager</w:t>
+      </w:r>
+      <w:proofErr w:type="spellEnd"/>
+      <w:r>
+        <w:rPr>
+          <w:b/>
+        </w:rPr>
+        <w:t>。</w:t>
+      </w:r>
+    </w:p>
+    <w:p>
+      <w:pPr>
+        <w:pStyle w:val="a3"/>
+        <w:rPr>
+          <w:b/>
+        </w:rPr>
+      </w:pPr>
+    </w:p>
+    <w:p>
+      <w:pPr>
+        <w:pStyle w:val="a3"/>
+        <w:ind w:firstLineChars="50" w:firstLine="105"/>
+        <w:rPr>
+          <w:b/>
+        </w:rPr>
+      </w:pPr>
       <w:r>
         <w:rPr>
           <w:noProof/>
         </w:rPr>
         <w:drawing>
-          <wp:inline distT="0" distB="0" distL="0" distR="0" wp14:anchorId="389D9D03" wp14:editId="5129ECB7">
-            <wp:extent cx="5274310" cy="2338070"/>
-            <wp:effectExtent l="0" t="0" r="2540" b="5080"/>
-            <wp:docPr id="10" name="图片 10"/>
+          <wp:inline distT="0" distB="0" distL="0" distR="0" wp14:anchorId="725F03C8" wp14:editId="0BB3A0F5">
+            <wp:extent cx="5274310" cy="2195830"/>
+            <wp:effectExtent l="0" t="0" r="2540" b="0"/>
+            <wp:docPr id="13" name="图片 13"/>
             <wp:cNvGraphicFramePr>
               <a:graphicFrameLocks xmlns:a="http://schemas.openxmlformats.org/drawingml/2006/main" noChangeAspect="1"/>
             </wp:cNvGraphicFramePr>
@@ -1660,7 +2055,7 @@
                   <pic:spPr>
                     <a:xfrm>
                       <a:off x="0" y="0"/>
-                      <a:ext cx="5274310" cy="2338070"/>
+                      <a:ext cx="5274310" cy="2195830"/>
                     </a:xfrm>
                     <a:prstGeom prst="rect">
                       <a:avLst/>
@@ -1680,59 +2075,6 @@
           <w:b/>
         </w:rPr>
       </w:pPr>
-      <w:r>
-        <w:rPr>
-          <w:rFonts w:hint="eastAsia"/>
-          <w:b/>
-        </w:rPr>
-        <w:t>切换</w:t>
-      </w:r>
-      <w:r>
-        <w:rPr>
-          <w:b/>
-        </w:rPr>
-        <w:t>分支</w:t>
-      </w:r>
-      <w:r>
-        <w:rPr>
-          <w:rFonts w:hint="eastAsia"/>
-          <w:b/>
-        </w:rPr>
-        <w:t xml:space="preserve">: </w:t>
-      </w:r>
-      <w:r>
-        <w:rPr>
-          <w:rFonts w:hint="eastAsia"/>
-          <w:b/>
-        </w:rPr>
-        <w:t>通过</w:t>
-      </w:r>
-      <w:r>
-        <w:rPr>
-          <w:rFonts w:hint="eastAsia"/>
-          <w:b/>
-        </w:rPr>
-        <w:t xml:space="preserve"> </w:t>
-      </w:r>
-      <w:r>
-        <w:rPr>
-          <w:b/>
-        </w:rPr>
-        <w:t xml:space="preserve">idea </w:t>
-      </w:r>
-      <w:r>
-        <w:rPr>
-          <w:rFonts w:hint="eastAsia"/>
-          <w:b/>
-        </w:rPr>
-        <w:t>来</w:t>
-      </w:r>
-      <w:r>
-        <w:rPr>
-          <w:b/>
-        </w:rPr>
-        <w:t>切换分支</w:t>
-      </w:r>
     </w:p>
     <w:p>
       <w:pPr>
@@ -1743,10 +2085,50 @@
       </w:pPr>
       <w:r>
         <w:rPr>
-          <w:b/>
-        </w:rPr>
-        <w:lastRenderedPageBreak/>
-        <w:tab/>
+          <w:rFonts w:hint="eastAsia"/>
+          <w:b/>
+        </w:rPr>
+        <w:t>将</w:t>
+      </w:r>
+      <w:r>
+        <w:rPr>
+          <w:b/>
+        </w:rPr>
+        <w:t>本地创建的分支提交到</w:t>
+      </w:r>
+      <w:proofErr w:type="spellStart"/>
+      <w:r>
+        <w:rPr>
+          <w:b/>
+        </w:rPr>
+        <w:t>github</w:t>
+      </w:r>
+      <w:proofErr w:type="spellEnd"/>
+      <w:r>
+        <w:rPr>
+          <w:b/>
+        </w:rPr>
+        <w:t>上面</w:t>
+      </w:r>
+      <w:r>
+        <w:rPr>
+          <w:rFonts w:hint="eastAsia"/>
+          <w:b/>
+        </w:rPr>
+        <w:t>(idea</w:t>
+      </w:r>
+      <w:r>
+        <w:rPr>
+          <w:b/>
+        </w:rPr>
+        <w:t>中</w:t>
+      </w:r>
+      <w:r>
+        <w:rPr>
+          <w:rFonts w:hint="eastAsia"/>
+          <w:b/>
+        </w:rPr>
+        <w:t>)</w:t>
       </w:r>
     </w:p>
     <w:p>
@@ -1756,110 +2138,15 @@
           <w:b/>
         </w:rPr>
       </w:pPr>
-    </w:p>
-    <w:p>
-      <w:pPr>
-        <w:pStyle w:val="a3"/>
-        <w:rPr>
-          <w:b/>
-        </w:rPr>
-      </w:pPr>
-      <w:r>
-        <w:rPr>
-          <w:rFonts w:hint="eastAsia"/>
-          <w:b/>
-        </w:rPr>
-        <w:t>此时</w:t>
-      </w:r>
-      <w:r>
-        <w:rPr>
-          <w:b/>
-        </w:rPr>
-        <w:t>在</w:t>
-      </w:r>
-      <w:r>
-        <w:rPr>
-          <w:b/>
-        </w:rPr>
-        <w:t>github</w:t>
-      </w:r>
-      <w:r>
-        <w:rPr>
-          <w:b/>
-        </w:rPr>
-        <w:t>上面</w:t>
-      </w:r>
-      <w:r>
-        <w:rPr>
-          <w:rFonts w:hint="eastAsia"/>
-          <w:b/>
-        </w:rPr>
-        <w:t>，只有</w:t>
-      </w:r>
-      <w:r>
-        <w:rPr>
-          <w:b/>
-        </w:rPr>
-        <w:t>之前</w:t>
-      </w:r>
-      <w:r>
-        <w:rPr>
-          <w:rFonts w:hint="eastAsia"/>
-          <w:b/>
-        </w:rPr>
-        <w:t>创建的</w:t>
-      </w:r>
-      <w:r>
-        <w:rPr>
-          <w:b/>
-        </w:rPr>
-        <w:t>两个分支，而没有新建的分支</w:t>
-      </w:r>
-      <w:r>
-        <w:rPr>
-          <w:rFonts w:hint="eastAsia"/>
-          <w:b/>
-        </w:rPr>
-        <w:t xml:space="preserve"> </w:t>
-      </w:r>
-      <w:r>
-        <w:rPr>
-          <w:b/>
-        </w:rPr>
-        <w:t>branchManager</w:t>
-      </w:r>
-      <w:r>
-        <w:rPr>
-          <w:b/>
-        </w:rPr>
-        <w:t>。</w:t>
-      </w:r>
-    </w:p>
-    <w:p>
-      <w:pPr>
-        <w:pStyle w:val="a3"/>
-        <w:rPr>
-          <w:b/>
-        </w:rPr>
-      </w:pPr>
-    </w:p>
-    <w:p>
-      <w:pPr>
-        <w:pStyle w:val="a3"/>
-        <w:ind w:firstLineChars="50" w:firstLine="105"/>
-        <w:rPr>
-          <w:b/>
-        </w:rPr>
-      </w:pPr>
       <w:r>
         <w:rPr>
           <w:noProof/>
         </w:rPr>
         <w:drawing>
-          <wp:inline distT="0" distB="0" distL="0" distR="0" wp14:anchorId="725F03C8" wp14:editId="0BB3A0F5">
-            <wp:extent cx="5274310" cy="2195830"/>
-            <wp:effectExtent l="0" t="0" r="2540" b="0"/>
-            <wp:docPr id="13" name="图片 13"/>
+          <wp:inline distT="0" distB="0" distL="0" distR="0" wp14:anchorId="0BF0ECEA" wp14:editId="2396B590">
+            <wp:extent cx="5274310" cy="3119120"/>
+            <wp:effectExtent l="0" t="0" r="2540" b="5080"/>
+            <wp:docPr id="12" name="图片 12"/>
             <wp:cNvGraphicFramePr>
               <a:graphicFrameLocks xmlns:a="http://schemas.openxmlformats.org/drawingml/2006/main" noChangeAspect="1"/>
             </wp:cNvGraphicFramePr>
@@ -1879,7 +2166,7 @@
                   <pic:spPr>
                     <a:xfrm>
                       <a:off x="0" y="0"/>
-                      <a:ext cx="5274310" cy="2195830"/>
+                      <a:ext cx="5274310" cy="3119120"/>
                     </a:xfrm>
                     <a:prstGeom prst="rect">
                       <a:avLst/>
@@ -1891,6 +2178,13 @@
           </wp:inline>
         </w:drawing>
       </w:r>
+      <w:r>
+        <w:rPr>
+          <w:rFonts w:hint="eastAsia"/>
+          <w:b/>
+        </w:rPr>
+        <w:t xml:space="preserve"> </w:t>
+      </w:r>
     </w:p>
     <w:p>
       <w:pPr>
@@ -1899,76 +2193,16 @@
           <w:b/>
         </w:rPr>
       </w:pPr>
-    </w:p>
-    <w:p>
-      <w:pPr>
-        <w:pStyle w:val="a3"/>
-        <w:rPr>
-          <w:b/>
-        </w:rPr>
-      </w:pPr>
-      <w:r>
-        <w:rPr>
-          <w:rFonts w:hint="eastAsia"/>
-          <w:b/>
-        </w:rPr>
-        <w:t>将</w:t>
-      </w:r>
-      <w:r>
-        <w:rPr>
-          <w:b/>
-        </w:rPr>
-        <w:t>本地创建的分支提交到</w:t>
-      </w:r>
-      <w:r>
-        <w:rPr>
-          <w:b/>
-        </w:rPr>
-        <w:t>github</w:t>
-      </w:r>
-      <w:r>
-        <w:rPr>
-          <w:b/>
-        </w:rPr>
-        <w:t>上面</w:t>
-      </w:r>
-      <w:r>
-        <w:rPr>
-          <w:rFonts w:hint="eastAsia"/>
-          <w:b/>
-        </w:rPr>
-        <w:t>(idea</w:t>
-      </w:r>
-      <w:r>
-        <w:rPr>
-          <w:b/>
-        </w:rPr>
-        <w:t>中</w:t>
-      </w:r>
-      <w:r>
-        <w:rPr>
-          <w:rFonts w:hint="eastAsia"/>
-          <w:b/>
-        </w:rPr>
-        <w:t>)</w:t>
-      </w:r>
-    </w:p>
-    <w:p>
-      <w:pPr>
-        <w:pStyle w:val="a3"/>
-        <w:rPr>
-          <w:b/>
-        </w:rPr>
-      </w:pPr>
       <w:r>
         <w:rPr>
           <w:noProof/>
         </w:rPr>
+        <w:lastRenderedPageBreak/>
         <w:drawing>
-          <wp:inline distT="0" distB="0" distL="0" distR="0" wp14:anchorId="0BF0ECEA" wp14:editId="2396B590">
-            <wp:extent cx="5274310" cy="3119120"/>
-            <wp:effectExtent l="0" t="0" r="2540" b="5080"/>
-            <wp:docPr id="12" name="图片 12"/>
+          <wp:inline distT="0" distB="0" distL="0" distR="0" wp14:anchorId="374CA625" wp14:editId="675DE951">
+            <wp:extent cx="4580952" cy="5333333"/>
+            <wp:effectExtent l="0" t="0" r="0" b="1270"/>
+            <wp:docPr id="14" name="图片 14"/>
             <wp:cNvGraphicFramePr>
               <a:graphicFrameLocks xmlns:a="http://schemas.openxmlformats.org/drawingml/2006/main" noChangeAspect="1"/>
             </wp:cNvGraphicFramePr>
@@ -1988,62 +2222,6 @@
                   <pic:spPr>
                     <a:xfrm>
                       <a:off x="0" y="0"/>
-                      <a:ext cx="5274310" cy="3119120"/>
-                    </a:xfrm>
-                    <a:prstGeom prst="rect">
-                      <a:avLst/>
-                    </a:prstGeom>
-                  </pic:spPr>
-                </pic:pic>
-              </a:graphicData>
-            </a:graphic>
-          </wp:inline>
-        </w:drawing>
-      </w:r>
-      <w:r>
-        <w:rPr>
-          <w:rFonts w:hint="eastAsia"/>
-          <w:b/>
-        </w:rPr>
-        <w:t xml:space="preserve"> </w:t>
-      </w:r>
-    </w:p>
-    <w:p>
-      <w:pPr>
-        <w:pStyle w:val="a3"/>
-        <w:rPr>
-          <w:b/>
-        </w:rPr>
-      </w:pPr>
-      <w:r>
-        <w:rPr>
-          <w:noProof/>
-        </w:rPr>
-        <w:lastRenderedPageBreak/>
-        <w:drawing>
-          <wp:inline distT="0" distB="0" distL="0" distR="0" wp14:anchorId="374CA625" wp14:editId="675DE951">
-            <wp:extent cx="4580952" cy="5333333"/>
-            <wp:effectExtent l="0" t="0" r="0" b="1270"/>
-            <wp:docPr id="14" name="图片 14"/>
-            <wp:cNvGraphicFramePr>
-              <a:graphicFrameLocks xmlns:a="http://schemas.openxmlformats.org/drawingml/2006/main" noChangeAspect="1"/>
-            </wp:cNvGraphicFramePr>
-            <a:graphic xmlns:a="http://schemas.openxmlformats.org/drawingml/2006/main">
-              <a:graphicData uri="http://schemas.openxmlformats.org/drawingml/2006/picture">
-                <pic:pic xmlns:pic="http://schemas.openxmlformats.org/drawingml/2006/picture">
-                  <pic:nvPicPr>
-                    <pic:cNvPr id="1" name=""/>
-                    <pic:cNvPicPr/>
-                  </pic:nvPicPr>
-                  <pic:blipFill>
-                    <a:blip r:embed="rId21"/>
-                    <a:stretch>
-                      <a:fillRect/>
-                    </a:stretch>
-                  </pic:blipFill>
-                  <pic:spPr>
-                    <a:xfrm>
-                      <a:off x="0" y="0"/>
                       <a:ext cx="4580952" cy="5333333"/>
                     </a:xfrm>
                     <a:prstGeom prst="rect">
@@ -2101,12 +2279,14 @@
         </w:rPr>
         <w:t>被</w:t>
       </w:r>
+      <w:proofErr w:type="spellStart"/>
       <w:r>
         <w:rPr>
           <w:b/>
         </w:rPr>
         <w:t>git</w:t>
       </w:r>
+      <w:proofErr w:type="spellEnd"/>
       <w:r>
         <w:rPr>
           <w:b/>
@@ -2134,11 +2314,19 @@
         </w:rPr>
         <w:t xml:space="preserve"> </w:t>
       </w:r>
-      <w:r>
-        <w:rPr>
-          <w:b/>
-        </w:rPr>
-        <w:t xml:space="preserve">git </w:t>
+      <w:proofErr w:type="spellStart"/>
+      <w:r>
+        <w:rPr>
+          <w:b/>
+        </w:rPr>
+        <w:t>git</w:t>
+      </w:r>
+      <w:proofErr w:type="spellEnd"/>
+      <w:r>
+        <w:rPr>
+          <w:b/>
+        </w:rPr>
+        <w:t xml:space="preserve"> </w:t>
       </w:r>
       <w:r>
         <w:rPr>
@@ -2175,11 +2363,19 @@
         </w:rPr>
         <w:t>方式</w:t>
       </w:r>
-      <w:r>
-        <w:rPr>
-          <w:b/>
-        </w:rPr>
-        <w:t>一：</w:t>
+      <w:proofErr w:type="gramStart"/>
+      <w:r>
+        <w:rPr>
+          <w:b/>
+        </w:rPr>
+        <w:t>一</w:t>
+      </w:r>
+      <w:proofErr w:type="gramEnd"/>
+      <w:r>
+        <w:rPr>
+          <w:b/>
+        </w:rPr>
+        <w:t>：</w:t>
       </w:r>
       <w:r>
         <w:rPr>
@@ -2192,7 +2388,35 @@
         <w:rPr>
           <w:b/>
         </w:rPr>
-        <w:t xml:space="preserve"> rm   + git commit –am  “</w:t>
+        <w:t xml:space="preserve"> </w:t>
+      </w:r>
+      <w:proofErr w:type="spellStart"/>
+      <w:r>
+        <w:rPr>
+          <w:b/>
+        </w:rPr>
+        <w:t>rm</w:t>
+      </w:r>
+      <w:proofErr w:type="spellEnd"/>
+      <w:r>
+        <w:rPr>
+          <w:b/>
+        </w:rPr>
+        <w:t xml:space="preserve">   + </w:t>
+      </w:r>
+      <w:proofErr w:type="spellStart"/>
+      <w:r>
+        <w:rPr>
+          <w:b/>
+        </w:rPr>
+        <w:t>git</w:t>
+      </w:r>
+      <w:proofErr w:type="spellEnd"/>
+      <w:r>
+        <w:rPr>
+          <w:b/>
+        </w:rPr>
+        <w:t xml:space="preserve"> commit –am  “</w:t>
       </w:r>
       <w:r>
         <w:rPr>
@@ -2205,7 +2429,21 @@
         <w:rPr>
           <w:b/>
         </w:rPr>
-        <w:t xml:space="preserve">” + git push </w:t>
+        <w:t xml:space="preserve">” + </w:t>
+      </w:r>
+      <w:proofErr w:type="spellStart"/>
+      <w:r>
+        <w:rPr>
+          <w:b/>
+        </w:rPr>
+        <w:t>git</w:t>
+      </w:r>
+      <w:proofErr w:type="spellEnd"/>
+      <w:r>
+        <w:rPr>
+          <w:b/>
+        </w:rPr>
+        <w:t xml:space="preserve"> push </w:t>
       </w:r>
       <w:r>
         <w:rPr>
@@ -2260,11 +2498,19 @@
         </w:rPr>
         <w:t xml:space="preserve"> </w:t>
       </w:r>
-      <w:r>
-        <w:rPr>
-          <w:b/>
-        </w:rPr>
-        <w:t xml:space="preserve">rm </w:t>
+      <w:proofErr w:type="spellStart"/>
+      <w:r>
+        <w:rPr>
+          <w:b/>
+        </w:rPr>
+        <w:t>rm</w:t>
+      </w:r>
+      <w:proofErr w:type="spellEnd"/>
+      <w:r>
+        <w:rPr>
+          <w:b/>
+        </w:rPr>
+        <w:t xml:space="preserve"> </w:t>
       </w:r>
       <w:r>
         <w:rPr>
@@ -2331,11 +2577,19 @@
         </w:rPr>
         <w:t>当中，最后，通过</w:t>
       </w:r>
-      <w:r>
-        <w:rPr>
-          <w:b/>
-        </w:rPr>
-        <w:t xml:space="preserve">git push </w:t>
+      <w:proofErr w:type="spellStart"/>
+      <w:r>
+        <w:rPr>
+          <w:b/>
+        </w:rPr>
+        <w:t>git</w:t>
+      </w:r>
+      <w:proofErr w:type="spellEnd"/>
+      <w:r>
+        <w:rPr>
+          <w:b/>
+        </w:rPr>
+        <w:t xml:space="preserve"> push </w:t>
       </w:r>
       <w:r>
         <w:rPr>
@@ -2357,12 +2611,14 @@
         </w:rPr>
         <w:t>到</w:t>
       </w:r>
+      <w:proofErr w:type="spellStart"/>
       <w:r>
         <w:rPr>
           <w:b/>
         </w:rPr>
         <w:t>github</w:t>
       </w:r>
+      <w:proofErr w:type="spellEnd"/>
       <w:r>
         <w:rPr>
           <w:b/>
@@ -2404,11 +2660,47 @@
         </w:rPr>
         <w:t xml:space="preserve"> </w:t>
       </w:r>
-      <w:r>
-        <w:rPr>
-          <w:b/>
-        </w:rPr>
-        <w:t>git rm + git commit – m  “</w:t>
+      <w:proofErr w:type="spellStart"/>
+      <w:r>
+        <w:rPr>
+          <w:b/>
+        </w:rPr>
+        <w:t>git</w:t>
+      </w:r>
+      <w:proofErr w:type="spellEnd"/>
+      <w:r>
+        <w:rPr>
+          <w:b/>
+        </w:rPr>
+        <w:t xml:space="preserve"> </w:t>
+      </w:r>
+      <w:proofErr w:type="spellStart"/>
+      <w:r>
+        <w:rPr>
+          <w:b/>
+        </w:rPr>
+        <w:t>rm</w:t>
+      </w:r>
+      <w:proofErr w:type="spellEnd"/>
+      <w:r>
+        <w:rPr>
+          <w:b/>
+        </w:rPr>
+        <w:t xml:space="preserve"> + </w:t>
+      </w:r>
+      <w:proofErr w:type="spellStart"/>
+      <w:r>
+        <w:rPr>
+          <w:b/>
+        </w:rPr>
+        <w:t>git</w:t>
+      </w:r>
+      <w:proofErr w:type="spellEnd"/>
+      <w:r>
+        <w:rPr>
+          <w:b/>
+        </w:rPr>
+        <w:t xml:space="preserve"> commit – m  “</w:t>
       </w:r>
       <w:r>
         <w:rPr>
@@ -2421,7 +2713,21 @@
         <w:rPr>
           <w:b/>
         </w:rPr>
-        <w:t>”  +  git push</w:t>
+        <w:t xml:space="preserve">”  +  </w:t>
+      </w:r>
+      <w:proofErr w:type="spellStart"/>
+      <w:r>
+        <w:rPr>
+          <w:b/>
+        </w:rPr>
+        <w:t>git</w:t>
+      </w:r>
+      <w:proofErr w:type="spellEnd"/>
+      <w:r>
+        <w:rPr>
+          <w:b/>
+        </w:rPr>
+        <w:t xml:space="preserve"> push</w:t>
       </w:r>
       <w:r>
         <w:rPr>
@@ -2481,6 +2787,7 @@
           <w:b/>
         </w:rPr>
       </w:pPr>
+      <w:proofErr w:type="spellStart"/>
       <w:r>
         <w:rPr>
           <w:b/>
@@ -2494,6 +2801,7 @@
         </w:rPr>
         <w:t>it</w:t>
       </w:r>
+      <w:proofErr w:type="spellEnd"/>
       <w:r>
         <w:rPr>
           <w:b/>
@@ -2662,11 +2970,19 @@
         </w:rPr>
         <w:t xml:space="preserve">  </w:t>
       </w:r>
-      <w:r>
-        <w:rPr>
-          <w:b/>
-        </w:rPr>
-        <w:t xml:space="preserve">git add  </w:t>
+      <w:proofErr w:type="spellStart"/>
+      <w:r>
+        <w:rPr>
+          <w:b/>
+        </w:rPr>
+        <w:t>git</w:t>
+      </w:r>
+      <w:proofErr w:type="spellEnd"/>
+      <w:r>
+        <w:rPr>
+          <w:b/>
+        </w:rPr>
+        <w:t xml:space="preserve"> add  </w:t>
       </w:r>
       <w:r>
         <w:rPr>
@@ -2682,11 +2998,19 @@
         </w:rPr>
         <w:t xml:space="preserve"> </w:t>
       </w:r>
-      <w:r>
-        <w:rPr>
-          <w:b/>
-        </w:rPr>
-        <w:t xml:space="preserve">git commit  -m)  </w:t>
+      <w:proofErr w:type="spellStart"/>
+      <w:r>
+        <w:rPr>
+          <w:b/>
+        </w:rPr>
+        <w:t>git</w:t>
+      </w:r>
+      <w:proofErr w:type="spellEnd"/>
+      <w:r>
+        <w:rPr>
+          <w:b/>
+        </w:rPr>
+        <w:t xml:space="preserve"> commit  -m)  </w:t>
       </w:r>
       <w:r>
         <w:rPr>
@@ -2773,9 +3097,11 @@
       <w:r>
         <w:t>管理之</w:t>
       </w:r>
+      <w:proofErr w:type="spellStart"/>
       <w:r>
         <w:t>git</w:t>
       </w:r>
+      <w:proofErr w:type="spellEnd"/>
       <w:r>
         <w:t>命令方式</w:t>
       </w:r>
@@ -2820,9 +3146,11 @@
       <w:r>
         <w:t>分支的</w:t>
       </w:r>
+      <w:proofErr w:type="spellStart"/>
       <w:r>
         <w:t>git</w:t>
       </w:r>
+      <w:proofErr w:type="spellEnd"/>
       <w:r>
         <w:t>命令很简单：</w:t>
       </w:r>
@@ -2832,8 +3160,13 @@
         </w:rPr>
         <w:t xml:space="preserve"> </w:t>
       </w:r>
-      <w:r>
-        <w:t>git  branch &lt;</w:t>
+      <w:proofErr w:type="spellStart"/>
+      <w:r>
+        <w:t>git</w:t>
+      </w:r>
+      <w:proofErr w:type="spellEnd"/>
+      <w:r>
+        <w:t xml:space="preserve">  branch &lt;</w:t>
       </w:r>
       <w:r>
         <w:rPr>
@@ -2877,7 +3210,15 @@
         <w:ind w:firstLineChars="0"/>
       </w:pPr>
       <w:r>
-        <w:t>$ git checkout  &lt;</w:t>
+        <w:t xml:space="preserve">$ </w:t>
+      </w:r>
+      <w:proofErr w:type="spellStart"/>
+      <w:r>
+        <w:t>git</w:t>
+      </w:r>
+      <w:proofErr w:type="spellEnd"/>
+      <w:r>
+        <w:t xml:space="preserve"> checkout  &lt;</w:t>
       </w:r>
       <w:r>
         <w:rPr>
@@ -2921,7 +3262,15 @@
         </w:rPr>
       </w:pPr>
       <w:r>
-        <w:t>$ git checkout –b &lt;</w:t>
+        <w:t xml:space="preserve">$ </w:t>
+      </w:r>
+      <w:proofErr w:type="spellStart"/>
+      <w:r>
+        <w:t>git</w:t>
+      </w:r>
+      <w:proofErr w:type="spellEnd"/>
+      <w:r>
+        <w:t xml:space="preserve"> checkout –b &lt;</w:t>
       </w:r>
       <w:r>
         <w:rPr>
@@ -2983,7 +3332,21 @@
         <w:rPr>
           <w:rFonts w:hint="eastAsia"/>
         </w:rPr>
-        <w:t xml:space="preserve">  $ git checkout master</w:t>
+        <w:t xml:space="preserve">  $ </w:t>
+      </w:r>
+      <w:proofErr w:type="spellStart"/>
+      <w:r>
+        <w:rPr>
+          <w:rFonts w:hint="eastAsia"/>
+        </w:rPr>
+        <w:t>git</w:t>
+      </w:r>
+      <w:proofErr w:type="spellEnd"/>
+      <w:r>
+        <w:rPr>
+          <w:rFonts w:hint="eastAsia"/>
+        </w:rPr>
+        <w:t xml:space="preserve"> checkout master</w:t>
       </w:r>
     </w:p>
     <w:p>
@@ -3008,7 +3371,21 @@
         <w:rPr>
           <w:rFonts w:hint="eastAsia"/>
         </w:rPr>
-        <w:t xml:space="preserve">   $ git merge  </w:t>
+        <w:t xml:space="preserve">   $ </w:t>
+      </w:r>
+      <w:proofErr w:type="spellStart"/>
+      <w:r>
+        <w:rPr>
+          <w:rFonts w:hint="eastAsia"/>
+        </w:rPr>
+        <w:t>git</w:t>
+      </w:r>
+      <w:proofErr w:type="spellEnd"/>
+      <w:r>
+        <w:rPr>
+          <w:rFonts w:hint="eastAsia"/>
+        </w:rPr>
+        <w:t xml:space="preserve"> merge  </w:t>
       </w:r>
       <w:r>
         <w:rPr>
@@ -3078,8 +3455,13 @@
         </w:rPr>
         <w:t>分支</w:t>
       </w:r>
-      <w:r>
-        <w:t>衍合不会保留合并的日志，不留</w:t>
+      <w:proofErr w:type="gramStart"/>
+      <w:r>
+        <w:t>衍合不会</w:t>
+      </w:r>
+      <w:proofErr w:type="gramEnd"/>
+      <w:r>
+        <w:t>保留合并的日志，不留</w:t>
       </w:r>
       <w:r>
         <w:rPr>
@@ -3113,7 +3495,21 @@
         <w:rPr>
           <w:rFonts w:hint="eastAsia"/>
         </w:rPr>
-        <w:t xml:space="preserve"> $ git checkout master </w:t>
+        <w:t xml:space="preserve"> $ </w:t>
+      </w:r>
+      <w:proofErr w:type="spellStart"/>
+      <w:r>
+        <w:rPr>
+          <w:rFonts w:hint="eastAsia"/>
+        </w:rPr>
+        <w:t>git</w:t>
+      </w:r>
+      <w:proofErr w:type="spellEnd"/>
+      <w:r>
+        <w:rPr>
+          <w:rFonts w:hint="eastAsia"/>
+        </w:rPr>
+        <w:t xml:space="preserve"> checkout master </w:t>
       </w:r>
       <w:r>
         <w:rPr>
@@ -3156,7 +3552,21 @@
         <w:rPr>
           <w:rFonts w:hint="eastAsia"/>
         </w:rPr>
-        <w:t xml:space="preserve">  $ git rebase develop </w:t>
+        <w:t xml:space="preserve">  $ </w:t>
+      </w:r>
+      <w:proofErr w:type="spellStart"/>
+      <w:r>
+        <w:rPr>
+          <w:rFonts w:hint="eastAsia"/>
+        </w:rPr>
+        <w:t>git</w:t>
+      </w:r>
+      <w:proofErr w:type="spellEnd"/>
+      <w:r>
+        <w:rPr>
+          <w:rFonts w:hint="eastAsia"/>
+        </w:rPr>
+        <w:t xml:space="preserve"> rebase develop </w:t>
       </w:r>
     </w:p>
     <w:p>
@@ -3173,7 +3583,15 @@
         <w:t>在</w:t>
       </w:r>
       <w:r>
-        <w:t>分支合并和分支衍合的过程中，如果出现了</w:t>
+        <w:t>分支合并和</w:t>
+      </w:r>
+      <w:proofErr w:type="gramStart"/>
+      <w:r>
+        <w:t>分支衍合的</w:t>
+      </w:r>
+      <w:proofErr w:type="gramEnd"/>
+      <w:r>
+        <w:t>过程中，如果出现了</w:t>
       </w:r>
       <w:r>
         <w:rPr>
@@ -3190,8 +3608,13 @@
         </w:rPr>
         <w:t xml:space="preserve"> </w:t>
       </w:r>
-      <w:r>
-        <w:t>git add</w:t>
+      <w:proofErr w:type="spellStart"/>
+      <w:r>
+        <w:t>git</w:t>
+      </w:r>
+      <w:proofErr w:type="spellEnd"/>
+      <w:r>
+        <w:t xml:space="preserve"> add</w:t>
       </w:r>
       <w:r>
         <w:t>，</w:t>
@@ -3202,8 +3625,21 @@
         </w:rPr>
         <w:t xml:space="preserve"> </w:t>
       </w:r>
-      <w:r>
-        <w:t xml:space="preserve">git rm </w:t>
+      <w:proofErr w:type="spellStart"/>
+      <w:r>
+        <w:t>git</w:t>
+      </w:r>
+      <w:proofErr w:type="spellEnd"/>
+      <w:r>
+        <w:t xml:space="preserve"> </w:t>
+      </w:r>
+      <w:proofErr w:type="spellStart"/>
+      <w:r>
+        <w:t>rm</w:t>
+      </w:r>
+      <w:proofErr w:type="spellEnd"/>
+      <w:r>
+        <w:t xml:space="preserve"> </w:t>
       </w:r>
       <w:r>
         <w:rPr>
@@ -3230,7 +3666,15 @@
         <w:t>再</w:t>
       </w:r>
       <w:r>
-        <w:t>进行合并或衍合操作。</w:t>
+        <w:t>进行</w:t>
+      </w:r>
+      <w:proofErr w:type="gramStart"/>
+      <w:r>
+        <w:t>合并或衍合操作</w:t>
+      </w:r>
+      <w:proofErr w:type="gramEnd"/>
+      <w:r>
+        <w:t>。</w:t>
       </w:r>
     </w:p>
     <w:p>
@@ -3289,7 +3733,21 @@
         <w:rPr>
           <w:rFonts w:hint="eastAsia"/>
         </w:rPr>
-        <w:t xml:space="preserve"> $ git branch </w:t>
+        <w:t xml:space="preserve"> $ </w:t>
+      </w:r>
+      <w:proofErr w:type="spellStart"/>
+      <w:r>
+        <w:rPr>
+          <w:rFonts w:hint="eastAsia"/>
+        </w:rPr>
+        <w:t>git</w:t>
+      </w:r>
+      <w:proofErr w:type="spellEnd"/>
+      <w:r>
+        <w:rPr>
+          <w:rFonts w:hint="eastAsia"/>
+        </w:rPr>
+        <w:t xml:space="preserve"> branch </w:t>
       </w:r>
       <w:r>
         <w:t>–</w:t>
@@ -3359,8 +3817,13 @@
         </w:rPr>
         <w:t xml:space="preserve"> </w:t>
       </w:r>
-      <w:r>
-        <w:t xml:space="preserve">git branch –d </w:t>
+      <w:proofErr w:type="spellStart"/>
+      <w:r>
+        <w:t>git</w:t>
+      </w:r>
+      <w:proofErr w:type="spellEnd"/>
+      <w:r>
+        <w:t xml:space="preserve"> branch –d </w:t>
       </w:r>
       <w:r>
         <w:rPr>
@@ -3444,7 +3907,21 @@
         <w:rPr>
           <w:rFonts w:hint="eastAsia"/>
         </w:rPr>
-        <w:t xml:space="preserve">  $ git branch </w:t>
+        <w:t xml:space="preserve">  $ </w:t>
+      </w:r>
+      <w:proofErr w:type="spellStart"/>
+      <w:r>
+        <w:rPr>
+          <w:rFonts w:hint="eastAsia"/>
+        </w:rPr>
+        <w:t>git</w:t>
+      </w:r>
+      <w:proofErr w:type="spellEnd"/>
+      <w:r>
+        <w:rPr>
+          <w:rFonts w:hint="eastAsia"/>
+        </w:rPr>
+        <w:t xml:space="preserve"> branch </w:t>
       </w:r>
       <w:r>
         <w:t>–</w:t>
@@ -3511,100 +3988,99 @@
     </w:p>
     <w:p>
       <w:pPr>
-        <w:pStyle w:val="a3"/>
-        <w:rPr>
-          <w:rFonts w:hint="eastAsia"/>
-          <w:b/>
-        </w:rPr>
-      </w:pPr>
-      <w:r>
-        <w:rPr>
-          <w:rFonts w:hint="eastAsia"/>
-          <w:b/>
+        <w:pStyle w:val="2"/>
+      </w:pPr>
+      <w:r>
+        <w:rPr>
+          <w:rFonts w:hint="eastAsia"/>
         </w:rPr>
         <w:t>控制文件</w:t>
       </w:r>
       <w:r>
-        <w:rPr>
-          <w:b/>
-        </w:rPr>
         <w:t>的上传</w:t>
       </w:r>
       <w:r>
         <w:rPr>
           <w:rFonts w:hint="eastAsia"/>
-          <w:b/>
         </w:rPr>
         <w:t>与否之</w:t>
       </w:r>
-      <w:r>
-        <w:rPr>
-          <w:b/>
-        </w:rPr>
-        <w:t xml:space="preserve">git </w:t>
-      </w:r>
-      <w:r>
-        <w:rPr>
-          <w:rFonts w:hint="eastAsia"/>
-          <w:b/>
+      <w:proofErr w:type="spellStart"/>
+      <w:r>
+        <w:t>git</w:t>
+      </w:r>
+      <w:proofErr w:type="spellEnd"/>
+      <w:r>
+        <w:t xml:space="preserve"> </w:t>
+      </w:r>
+      <w:r>
+        <w:rPr>
+          <w:rFonts w:hint="eastAsia"/>
         </w:rPr>
         <w:t>命令</w:t>
       </w:r>
       <w:r>
-        <w:rPr>
-          <w:b/>
-        </w:rPr>
         <w:t>操作</w:t>
       </w:r>
+      <w:r>
+        <w:rPr>
+          <w:rFonts w:hint="eastAsia"/>
+        </w:rPr>
+        <w:t>(</w:t>
+      </w:r>
+      <w:r>
+        <w:t xml:space="preserve"> </w:t>
+      </w:r>
+      <w:r>
+        <w:rPr>
+          <w:rFonts w:hint="eastAsia"/>
+        </w:rPr>
+        <w:t>通过</w:t>
+      </w:r>
+      <w:r>
+        <w:rPr>
+          <w:rFonts w:hint="eastAsia"/>
+        </w:rPr>
+        <w:t xml:space="preserve">  .</w:t>
+      </w:r>
+      <w:proofErr w:type="spellStart"/>
+      <w:r>
+        <w:rPr>
+          <w:rFonts w:hint="eastAsia"/>
+        </w:rPr>
+        <w:t>gitignore</w:t>
+      </w:r>
+      <w:proofErr w:type="spellEnd"/>
+      <w:r>
+        <w:rPr>
+          <w:rFonts w:hint="eastAsia"/>
+        </w:rPr>
+        <w:t xml:space="preserve"> </w:t>
+      </w:r>
+      <w:r>
+        <w:rPr>
+          <w:rFonts w:hint="eastAsia"/>
+        </w:rPr>
+        <w:t>文件</w:t>
+      </w:r>
+      <w:r>
+        <w:t>来控制</w:t>
+      </w:r>
+      <w:r>
+        <w:rPr>
+          <w:rFonts w:hint="eastAsia"/>
+        </w:rPr>
+        <w:t>)</w:t>
+      </w:r>
+    </w:p>
+    <w:p>
+      <w:pPr>
+        <w:rPr>
+          <w:rFonts w:hint="eastAsia"/>
+        </w:rPr>
+      </w:pPr>
       <w:bookmarkStart w:id="0" w:name="_GoBack"/>
       <w:bookmarkEnd w:id="0"/>
-      <w:r>
-        <w:rPr>
-          <w:rFonts w:hint="eastAsia"/>
-          <w:b/>
-        </w:rPr>
-        <w:t>(</w:t>
-      </w:r>
-      <w:r>
-        <w:rPr>
-          <w:b/>
-        </w:rPr>
-        <w:t xml:space="preserve"> </w:t>
-      </w:r>
-      <w:r>
-        <w:rPr>
-          <w:rFonts w:hint="eastAsia"/>
-          <w:b/>
-        </w:rPr>
-        <w:t>通过</w:t>
-      </w:r>
-      <w:r>
-        <w:rPr>
-          <w:rFonts w:hint="eastAsia"/>
-          <w:b/>
-        </w:rPr>
-        <w:t xml:space="preserve">  .gitignore </w:t>
-      </w:r>
-      <w:r>
-        <w:rPr>
-          <w:rFonts w:hint="eastAsia"/>
-          <w:b/>
-        </w:rPr>
-        <w:t>文件</w:t>
-      </w:r>
-      <w:r>
-        <w:rPr>
-          <w:b/>
-        </w:rPr>
-        <w:t>来控制</w:t>
-      </w:r>
-      <w:r>
-        <w:rPr>
-          <w:rFonts w:hint="eastAsia"/>
-          <w:b/>
-        </w:rPr>
-        <w:t>)</w:t>
-      </w:r>
     </w:p>
     <w:p>
       <w:pPr>
@@ -3686,12 +4162,14 @@
         </w:rPr>
         <w:t>当一个</w:t>
       </w:r>
+      <w:proofErr w:type="spellStart"/>
       <w:r>
         <w:rPr>
           <w:b/>
         </w:rPr>
         <w:t>git</w:t>
       </w:r>
+      <w:proofErr w:type="spellEnd"/>
       <w:r>
         <w:rPr>
           <w:b/>
@@ -3712,12 +4190,14 @@
         </w:rPr>
         <w:t>在</w:t>
       </w:r>
+      <w:proofErr w:type="spellStart"/>
       <w:r>
         <w:rPr>
           <w:b/>
         </w:rPr>
         <w:t>git</w:t>
       </w:r>
+      <w:proofErr w:type="spellEnd"/>
       <w:r>
         <w:rPr>
           <w:b/>
@@ -3744,11 +4224,19 @@
         </w:rPr>
         <w:t xml:space="preserve"> </w:t>
       </w:r>
-      <w:r>
-        <w:rPr>
-          <w:b/>
-        </w:rPr>
-        <w:t>git add</w:t>
+      <w:proofErr w:type="spellStart"/>
+      <w:r>
+        <w:rPr>
+          <w:b/>
+        </w:rPr>
+        <w:t>git</w:t>
+      </w:r>
+      <w:proofErr w:type="spellEnd"/>
+      <w:r>
+        <w:rPr>
+          <w:b/>
+        </w:rPr>
+        <w:t xml:space="preserve"> add</w:t>
       </w:r>
       <w:r>
         <w:rPr>
@@ -3763,11 +4251,19 @@
         </w:rPr>
         <w:t xml:space="preserve"> </w:t>
       </w:r>
-      <w:r>
-        <w:rPr>
-          <w:b/>
-        </w:rPr>
-        <w:t>git commit</w:t>
+      <w:proofErr w:type="spellStart"/>
+      <w:r>
+        <w:rPr>
+          <w:b/>
+        </w:rPr>
+        <w:t>git</w:t>
+      </w:r>
+      <w:proofErr w:type="spellEnd"/>
+      <w:r>
+        <w:rPr>
+          <w:b/>
+        </w:rPr>
+        <w:t xml:space="preserve"> commit</w:t>
       </w:r>
       <w:r>
         <w:rPr>
@@ -3782,11 +4278,19 @@
         </w:rPr>
         <w:t xml:space="preserve"> </w:t>
       </w:r>
-      <w:r>
-        <w:rPr>
-          <w:b/>
-        </w:rPr>
-        <w:t xml:space="preserve">git push </w:t>
+      <w:proofErr w:type="spellStart"/>
+      <w:r>
+        <w:rPr>
+          <w:b/>
+        </w:rPr>
+        <w:t>git</w:t>
+      </w:r>
+      <w:proofErr w:type="spellEnd"/>
+      <w:r>
+        <w:rPr>
+          <w:b/>
+        </w:rPr>
+        <w:t xml:space="preserve"> push </w:t>
       </w:r>
       <w:r>
         <w:rPr>
@@ -3854,11 +4358,19 @@
         </w:rPr>
         <w:t xml:space="preserve"> </w:t>
       </w:r>
-      <w:r>
-        <w:rPr>
-          <w:b/>
-        </w:rPr>
-        <w:t xml:space="preserve">branchManager </w:t>
+      <w:proofErr w:type="spellStart"/>
+      <w:r>
+        <w:rPr>
+          <w:b/>
+        </w:rPr>
+        <w:t>branchManager</w:t>
+      </w:r>
+      <w:proofErr w:type="spellEnd"/>
+      <w:r>
+        <w:rPr>
+          <w:b/>
+        </w:rPr>
+        <w:t xml:space="preserve"> </w:t>
       </w:r>
       <w:r>
         <w:rPr>
@@ -3873,11 +4385,19 @@
         </w:rPr>
         <w:t>进行上面的</w:t>
       </w:r>
-      <w:r>
-        <w:rPr>
-          <w:b/>
-        </w:rPr>
-        <w:t>git add</w:t>
+      <w:proofErr w:type="spellStart"/>
+      <w:r>
+        <w:rPr>
+          <w:b/>
+        </w:rPr>
+        <w:t>git</w:t>
+      </w:r>
+      <w:proofErr w:type="spellEnd"/>
+      <w:r>
+        <w:rPr>
+          <w:b/>
+        </w:rPr>
+        <w:t xml:space="preserve"> add</w:t>
       </w:r>
       <w:r>
         <w:rPr>
@@ -3892,11 +4412,19 @@
         </w:rPr>
         <w:t xml:space="preserve"> </w:t>
       </w:r>
-      <w:r>
-        <w:rPr>
-          <w:b/>
-        </w:rPr>
-        <w:t>git commit</w:t>
+      <w:proofErr w:type="spellStart"/>
+      <w:r>
+        <w:rPr>
+          <w:b/>
+        </w:rPr>
+        <w:t>git</w:t>
+      </w:r>
+      <w:proofErr w:type="spellEnd"/>
+      <w:r>
+        <w:rPr>
+          <w:b/>
+        </w:rPr>
+        <w:t xml:space="preserve"> commit</w:t>
       </w:r>
       <w:r>
         <w:rPr>
@@ -3911,11 +4439,19 @@
         </w:rPr>
         <w:t xml:space="preserve"> </w:t>
       </w:r>
-      <w:r>
-        <w:rPr>
-          <w:b/>
-        </w:rPr>
-        <w:t xml:space="preserve">git push </w:t>
+      <w:proofErr w:type="spellStart"/>
+      <w:r>
+        <w:rPr>
+          <w:b/>
+        </w:rPr>
+        <w:t>git</w:t>
+      </w:r>
+      <w:proofErr w:type="spellEnd"/>
+      <w:r>
+        <w:rPr>
+          <w:b/>
+        </w:rPr>
+        <w:t xml:space="preserve"> push </w:t>
       </w:r>
       <w:r>
         <w:rPr>
@@ -3956,12 +4492,14 @@
         </w:rPr>
         <w:t>将</w:t>
       </w:r>
+      <w:proofErr w:type="spellStart"/>
       <w:r>
         <w:rPr>
           <w:b/>
         </w:rPr>
         <w:t>branchManger</w:t>
       </w:r>
+      <w:proofErr w:type="spellEnd"/>
       <w:r>
         <w:rPr>
           <w:b/>

--- a/git的高级使用/学习git命令使用.docx
+++ b/git的高级使用/学习git命令使用.docx
@@ -53,115 +53,6 @@
             <wp:extent cx="3876190" cy="1304762"/>
             <wp:effectExtent l="0" t="0" r="0" b="0"/>
             <wp:docPr id="1" name="图片 1"/>
-            <wp:cNvGraphicFramePr>
-              <a:graphicFrameLocks xmlns:a="http://schemas.openxmlformats.org/drawingml/2006/main" noChangeAspect="1"/>
-            </wp:cNvGraphicFramePr>
-            <a:graphic xmlns:a="http://schemas.openxmlformats.org/drawingml/2006/main">
-              <a:graphicData uri="http://schemas.openxmlformats.org/drawingml/2006/picture">
-                <pic:pic xmlns:pic="http://schemas.openxmlformats.org/drawingml/2006/picture">
-                  <pic:nvPicPr>
-                    <pic:cNvPr id="1" name=""/>
-                    <pic:cNvPicPr/>
-                  </pic:nvPicPr>
-                  <pic:blipFill>
-                    <a:blip r:embed="rId5"/>
-                    <a:stretch>
-                      <a:fillRect/>
-                    </a:stretch>
-                  </pic:blipFill>
-                  <pic:spPr>
-                    <a:xfrm>
-                      <a:off x="0" y="0"/>
-                      <a:ext cx="3876190" cy="1304762"/>
-                    </a:xfrm>
-                    <a:prstGeom prst="rect">
-                      <a:avLst/>
-                    </a:prstGeom>
-                  </pic:spPr>
-                </pic:pic>
-              </a:graphicData>
-            </a:graphic>
-          </wp:inline>
-        </w:drawing>
-      </w:r>
-    </w:p>
-    <w:p/>
-    <w:p/>
-    <w:p/>
-    <w:p>
-      <w:r>
-        <w:rPr>
-          <w:rFonts w:hint="eastAsia"/>
-        </w:rPr>
-        <w:t>合并</w:t>
-      </w:r>
-      <w:r>
-        <w:t>主干</w:t>
-      </w:r>
-      <w:r>
-        <w:rPr>
-          <w:rFonts w:hint="eastAsia"/>
-        </w:rPr>
-        <w:t>和</w:t>
-      </w:r>
-      <w:r>
-        <w:t>分支：</w:t>
-      </w:r>
-    </w:p>
-    <w:p>
-      <w:r>
-        <w:rPr>
-          <w:noProof/>
-        </w:rPr>
-        <w:drawing>
-          <wp:inline distT="0" distB="0" distL="0" distR="0" wp14:anchorId="26D7E49E" wp14:editId="0F50F09B">
-            <wp:extent cx="5274310" cy="2473325"/>
-            <wp:effectExtent l="0" t="0" r="2540" b="3175"/>
-            <wp:docPr id="2" name="图片 2"/>
-            <wp:cNvGraphicFramePr>
-              <a:graphicFrameLocks xmlns:a="http://schemas.openxmlformats.org/drawingml/2006/main" noChangeAspect="1"/>
-            </wp:cNvGraphicFramePr>
-            <a:graphic xmlns:a="http://schemas.openxmlformats.org/drawingml/2006/main">
-              <a:graphicData uri="http://schemas.openxmlformats.org/drawingml/2006/picture">
-                <pic:pic xmlns:pic="http://schemas.openxmlformats.org/drawingml/2006/picture">
-                  <pic:nvPicPr>
-                    <pic:cNvPr id="1" name=""/>
-                    <pic:cNvPicPr/>
-                  </pic:nvPicPr>
-                  <pic:blipFill>
-                    <a:blip r:embed="rId6"/>
-                    <a:stretch>
-                      <a:fillRect/>
-                    </a:stretch>
-                  </pic:blipFill>
-                  <pic:spPr>
-                    <a:xfrm>
-                      <a:off x="0" y="0"/>
-                      <a:ext cx="5274310" cy="2473325"/>
-                    </a:xfrm>
-                    <a:prstGeom prst="rect">
-                      <a:avLst/>
-                    </a:prstGeom>
-                  </pic:spPr>
-                </pic:pic>
-              </a:graphicData>
-            </a:graphic>
-          </wp:inline>
-        </w:drawing>
-      </w:r>
-    </w:p>
-    <w:p/>
-    <w:p/>
-    <w:p>
-      <w:r>
-        <w:rPr>
-          <w:noProof/>
-        </w:rPr>
-        <w:drawing>
-          <wp:inline distT="0" distB="0" distL="0" distR="0" wp14:anchorId="143D848D" wp14:editId="494DD40B">
-            <wp:extent cx="4752381" cy="2323809"/>
-            <wp:effectExtent l="0" t="0" r="0" b="635"/>
-            <wp:docPr id="11" name="图片 11"/>
             <wp:cNvGraphicFramePr>
               <a:graphicFrameLocks xmlns:a="http://schemas.openxmlformats.org/drawingml/2006/main" noChangeAspect="1"/>
             </wp:cNvGraphicFramePr>
@@ -181,6 +72,115 @@
                   <pic:spPr>
                     <a:xfrm>
                       <a:off x="0" y="0"/>
+                      <a:ext cx="3876190" cy="1304762"/>
+                    </a:xfrm>
+                    <a:prstGeom prst="rect">
+                      <a:avLst/>
+                    </a:prstGeom>
+                  </pic:spPr>
+                </pic:pic>
+              </a:graphicData>
+            </a:graphic>
+          </wp:inline>
+        </w:drawing>
+      </w:r>
+    </w:p>
+    <w:p/>
+    <w:p/>
+    <w:p/>
+    <w:p>
+      <w:r>
+        <w:rPr>
+          <w:rFonts w:hint="eastAsia"/>
+        </w:rPr>
+        <w:t>合并</w:t>
+      </w:r>
+      <w:r>
+        <w:t>主干</w:t>
+      </w:r>
+      <w:r>
+        <w:rPr>
+          <w:rFonts w:hint="eastAsia"/>
+        </w:rPr>
+        <w:t>和</w:t>
+      </w:r>
+      <w:r>
+        <w:t>分支：</w:t>
+      </w:r>
+    </w:p>
+    <w:p>
+      <w:r>
+        <w:rPr>
+          <w:noProof/>
+        </w:rPr>
+        <w:drawing>
+          <wp:inline distT="0" distB="0" distL="0" distR="0" wp14:anchorId="26D7E49E" wp14:editId="0F50F09B">
+            <wp:extent cx="5274310" cy="2473325"/>
+            <wp:effectExtent l="0" t="0" r="2540" b="3175"/>
+            <wp:docPr id="2" name="图片 2"/>
+            <wp:cNvGraphicFramePr>
+              <a:graphicFrameLocks xmlns:a="http://schemas.openxmlformats.org/drawingml/2006/main" noChangeAspect="1"/>
+            </wp:cNvGraphicFramePr>
+            <a:graphic xmlns:a="http://schemas.openxmlformats.org/drawingml/2006/main">
+              <a:graphicData uri="http://schemas.openxmlformats.org/drawingml/2006/picture">
+                <pic:pic xmlns:pic="http://schemas.openxmlformats.org/drawingml/2006/picture">
+                  <pic:nvPicPr>
+                    <pic:cNvPr id="1" name=""/>
+                    <pic:cNvPicPr/>
+                  </pic:nvPicPr>
+                  <pic:blipFill>
+                    <a:blip r:embed="rId8"/>
+                    <a:stretch>
+                      <a:fillRect/>
+                    </a:stretch>
+                  </pic:blipFill>
+                  <pic:spPr>
+                    <a:xfrm>
+                      <a:off x="0" y="0"/>
+                      <a:ext cx="5274310" cy="2473325"/>
+                    </a:xfrm>
+                    <a:prstGeom prst="rect">
+                      <a:avLst/>
+                    </a:prstGeom>
+                  </pic:spPr>
+                </pic:pic>
+              </a:graphicData>
+            </a:graphic>
+          </wp:inline>
+        </w:drawing>
+      </w:r>
+    </w:p>
+    <w:p/>
+    <w:p/>
+    <w:p>
+      <w:r>
+        <w:rPr>
+          <w:noProof/>
+        </w:rPr>
+        <w:drawing>
+          <wp:inline distT="0" distB="0" distL="0" distR="0" wp14:anchorId="143D848D" wp14:editId="494DD40B">
+            <wp:extent cx="4752381" cy="2323809"/>
+            <wp:effectExtent l="0" t="0" r="0" b="635"/>
+            <wp:docPr id="11" name="图片 11"/>
+            <wp:cNvGraphicFramePr>
+              <a:graphicFrameLocks xmlns:a="http://schemas.openxmlformats.org/drawingml/2006/main" noChangeAspect="1"/>
+            </wp:cNvGraphicFramePr>
+            <a:graphic xmlns:a="http://schemas.openxmlformats.org/drawingml/2006/main">
+              <a:graphicData uri="http://schemas.openxmlformats.org/drawingml/2006/picture">
+                <pic:pic xmlns:pic="http://schemas.openxmlformats.org/drawingml/2006/picture">
+                  <pic:nvPicPr>
+                    <pic:cNvPr id="1" name=""/>
+                    <pic:cNvPicPr/>
+                  </pic:nvPicPr>
+                  <pic:blipFill>
+                    <a:blip r:embed="rId9"/>
+                    <a:stretch>
+                      <a:fillRect/>
+                    </a:stretch>
+                  </pic:blipFill>
+                  <pic:spPr>
+                    <a:xfrm>
+                      <a:off x="0" y="0"/>
                       <a:ext cx="4752381" cy="2323809"/>
                     </a:xfrm>
                     <a:prstGeom prst="rect">
@@ -220,11 +220,9 @@
       <w:r>
         <w:t>分支的代码之后，提交到</w:t>
       </w:r>
-      <w:proofErr w:type="spellStart"/>
       <w:r>
         <w:t>github</w:t>
       </w:r>
-      <w:proofErr w:type="spellEnd"/>
       <w:r>
         <w:t>上的时候，出现了下面的</w:t>
       </w:r>
@@ -288,7 +286,7 @@
                     </pic:cNvPicPr>
                   </pic:nvPicPr>
                   <pic:blipFill>
-                    <a:blip r:embed="rId8">
+                    <a:blip r:embed="rId10">
                       <a:extLst>
                         <a:ext uri="{28A0092B-C50C-407E-A947-70E740481C1C}">
                           <a14:useLocalDpi xmlns:a14="http://schemas.microsoft.com/office/drawing/2010/main" val="0"/>
@@ -330,11 +328,9 @@
       <w:r>
         <w:t>参与者的</w:t>
       </w:r>
-      <w:proofErr w:type="spellStart"/>
       <w:r>
         <w:t>git</w:t>
       </w:r>
-      <w:proofErr w:type="spellEnd"/>
       <w:r>
         <w:t>的状态是：</w:t>
       </w:r>
@@ -376,7 +372,7 @@
                     </pic:cNvPicPr>
                   </pic:nvPicPr>
                   <pic:blipFill>
-                    <a:blip r:embed="rId9">
+                    <a:blip r:embed="rId11">
                       <a:extLst>
                         <a:ext uri="{28A0092B-C50C-407E-A947-70E740481C1C}">
                           <a14:useLocalDpi xmlns:a14="http://schemas.microsoft.com/office/drawing/2010/main" val="0"/>
@@ -451,35 +447,18 @@
         </w:rPr>
         <w:t>该状态表示</w:t>
       </w:r>
-      <w:r>
-        <w:fldChar w:fldCharType="begin"/>
-      </w:r>
-      <w:r>
-        <w:instrText xml:space="preserve"> HYPERLINK "https://baike.baidu.com/item/%E6%9C%8D%E5%8A%A1%E5%99%A8" \t "_blank" </w:instrText>
-      </w:r>
-      <w:r>
-        <w:fldChar w:fldCharType="separate"/>
-      </w:r>
-      <w:r>
-        <w:rPr>
-          <w:rStyle w:val="a4"/>
-          <w:rFonts w:ascii="Arial" w:hAnsi="Arial" w:cs="Arial"/>
-          <w:color w:val="136EC2"/>
-          <w:szCs w:val="21"/>
-          <w:shd w:val="clear" w:color="auto" w:fill="FFFFFF"/>
-        </w:rPr>
-        <w:t>服务器</w:t>
-      </w:r>
-      <w:r>
-        <w:rPr>
-          <w:rStyle w:val="a4"/>
-          <w:rFonts w:ascii="Arial" w:hAnsi="Arial" w:cs="Arial"/>
-          <w:color w:val="136EC2"/>
-          <w:szCs w:val="21"/>
-          <w:shd w:val="clear" w:color="auto" w:fill="FFFFFF"/>
-        </w:rPr>
-        <w:fldChar w:fldCharType="end"/>
-      </w:r>
+      <w:hyperlink r:id="rId12" w:tgtFrame="_blank" w:history="1">
+        <w:r>
+          <w:rPr>
+            <w:rStyle w:val="a4"/>
+            <w:rFonts w:ascii="Arial" w:hAnsi="Arial" w:cs="Arial"/>
+            <w:color w:val="136EC2"/>
+            <w:szCs w:val="21"/>
+            <w:shd w:val="clear" w:color="auto" w:fill="FFFFFF"/>
+          </w:rPr>
+          <w:t>服务器</w:t>
+        </w:r>
+      </w:hyperlink>
       <w:r>
         <w:rPr>
           <w:rFonts w:ascii="Arial" w:hAnsi="Arial" w:cs="Arial"/>
@@ -561,7 +540,6 @@
         </w:rPr>
         <w:t>修改</w:t>
       </w:r>
-      <w:proofErr w:type="spellStart"/>
       <w:r>
         <w:rPr>
           <w:rFonts w:ascii="Arial" w:hAnsi="Arial" w:cs="Arial" w:hint="eastAsia"/>
@@ -571,7 +549,6 @@
         </w:rPr>
         <w:t>github</w:t>
       </w:r>
-      <w:proofErr w:type="spellEnd"/>
       <w:r>
         <w:rPr>
           <w:rFonts w:ascii="Arial" w:hAnsi="Arial" w:cs="Arial"/>
@@ -684,51 +661,7 @@
                 <w:sz w:val="23"/>
                 <w:szCs w:val="23"/>
               </w:rPr>
-              <w:t xml:space="preserve">$ </w:t>
-            </w:r>
-            <w:proofErr w:type="spellStart"/>
-            <w:r>
-              <w:rPr>
-                <w:rFonts w:ascii="微软雅黑" w:eastAsia="宋体" w:hAnsi="微软雅黑" w:cs="宋体"/>
-                <w:color w:val="555555"/>
-                <w:kern w:val="0"/>
-                <w:sz w:val="23"/>
-                <w:szCs w:val="23"/>
-              </w:rPr>
-              <w:t>git</w:t>
-            </w:r>
-            <w:proofErr w:type="spellEnd"/>
-            <w:r>
-              <w:rPr>
-                <w:rFonts w:ascii="微软雅黑" w:eastAsia="宋体" w:hAnsi="微软雅黑" w:cs="宋体"/>
-                <w:color w:val="555555"/>
-                <w:kern w:val="0"/>
-                <w:sz w:val="23"/>
-                <w:szCs w:val="23"/>
-              </w:rPr>
-              <w:t xml:space="preserve">  </w:t>
-            </w:r>
-            <w:proofErr w:type="spellStart"/>
-            <w:r>
-              <w:rPr>
-                <w:rFonts w:ascii="微软雅黑" w:eastAsia="宋体" w:hAnsi="微软雅黑" w:cs="宋体"/>
-                <w:color w:val="555555"/>
-                <w:kern w:val="0"/>
-                <w:sz w:val="23"/>
-                <w:szCs w:val="23"/>
-              </w:rPr>
-              <w:t>config</w:t>
-            </w:r>
-            <w:proofErr w:type="spellEnd"/>
-            <w:r>
-              <w:rPr>
-                <w:rFonts w:ascii="微软雅黑" w:eastAsia="宋体" w:hAnsi="微软雅黑" w:cs="宋体"/>
-                <w:color w:val="555555"/>
-                <w:kern w:val="0"/>
-                <w:sz w:val="23"/>
-                <w:szCs w:val="23"/>
-              </w:rPr>
-              <w:t xml:space="preserve">  --local –e  </w:t>
+              <w:t xml:space="preserve">$ git  config  --local –e  </w:t>
             </w:r>
             <w:r>
               <w:rPr>
@@ -834,31 +767,7 @@
                 <w:szCs w:val="18"/>
                 <w:bdr w:val="none" w:sz="0" w:space="0" w:color="auto" w:frame="1"/>
               </w:rPr>
-              <w:t>    </w:t>
-            </w:r>
-            <w:proofErr w:type="spellStart"/>
-            <w:r>
-              <w:rPr>
-                <w:rFonts w:ascii="Consolas" w:eastAsia="宋体" w:hAnsi="Consolas" w:cs="Consolas"/>
-                <w:color w:val="000000"/>
-                <w:kern w:val="0"/>
-                <w:sz w:val="18"/>
-                <w:szCs w:val="18"/>
-                <w:bdr w:val="none" w:sz="0" w:space="0" w:color="auto" w:frame="1"/>
-              </w:rPr>
-              <w:t>url</w:t>
-            </w:r>
-            <w:proofErr w:type="spellEnd"/>
-            <w:r>
-              <w:rPr>
-                <w:rFonts w:ascii="Consolas" w:eastAsia="宋体" w:hAnsi="Consolas" w:cs="Consolas"/>
-                <w:color w:val="000000"/>
-                <w:kern w:val="0"/>
-                <w:sz w:val="18"/>
-                <w:szCs w:val="18"/>
-                <w:bdr w:val="none" w:sz="0" w:space="0" w:color="auto" w:frame="1"/>
-              </w:rPr>
-              <w:t> = https://github.com/wangz/example.git  </w:t>
+              <w:t>    url = https://github.com/wangz/example.git  </w:t>
             </w:r>
           </w:p>
           <w:p>
@@ -943,31 +852,7 @@
                 <w:szCs w:val="18"/>
                 <w:bdr w:val="none" w:sz="0" w:space="0" w:color="auto" w:frame="1"/>
               </w:rPr>
-              <w:t>    </w:t>
-            </w:r>
-            <w:proofErr w:type="spellStart"/>
-            <w:r>
-              <w:rPr>
-                <w:rFonts w:ascii="Consolas" w:eastAsia="宋体" w:hAnsi="Consolas" w:cs="Consolas"/>
-                <w:color w:val="000000"/>
-                <w:kern w:val="0"/>
-                <w:sz w:val="18"/>
-                <w:szCs w:val="18"/>
-                <w:bdr w:val="none" w:sz="0" w:space="0" w:color="auto" w:frame="1"/>
-              </w:rPr>
-              <w:t>url</w:t>
-            </w:r>
-            <w:proofErr w:type="spellEnd"/>
-            <w:r>
-              <w:rPr>
-                <w:rFonts w:ascii="Consolas" w:eastAsia="宋体" w:hAnsi="Consolas" w:cs="Consolas"/>
-                <w:color w:val="000000"/>
-                <w:kern w:val="0"/>
-                <w:sz w:val="18"/>
-                <w:szCs w:val="18"/>
-                <w:bdr w:val="none" w:sz="0" w:space="0" w:color="auto" w:frame="1"/>
-              </w:rPr>
-              <w:t> = https://wangz@github.com/wangz/example.git  </w:t>
+              <w:t>    url = https://wangz@github.com/wangz/example.git  </w:t>
             </w:r>
           </w:p>
           <w:p>
@@ -990,7 +875,6 @@
               </w:rPr>
               <w:t>再次</w:t>
             </w:r>
-            <w:proofErr w:type="spellStart"/>
             <w:r>
               <w:rPr>
                 <w:rFonts w:ascii="微软雅黑" w:eastAsia="宋体" w:hAnsi="微软雅黑" w:cs="宋体"/>
@@ -1000,19 +884,7 @@
                 <w:szCs w:val="23"/>
                 <w:shd w:val="clear" w:color="auto" w:fill="FFFFFF"/>
               </w:rPr>
-              <w:t>git</w:t>
-            </w:r>
-            <w:proofErr w:type="spellEnd"/>
-            <w:r>
-              <w:rPr>
-                <w:rFonts w:ascii="微软雅黑" w:eastAsia="宋体" w:hAnsi="微软雅黑" w:cs="宋体"/>
-                <w:color w:val="555555"/>
-                <w:kern w:val="0"/>
-                <w:sz w:val="23"/>
-                <w:szCs w:val="23"/>
-                <w:shd w:val="clear" w:color="auto" w:fill="FFFFFF"/>
-              </w:rPr>
-              <w:t xml:space="preserve"> push</w:t>
+              <w:t>git push</w:t>
             </w:r>
             <w:r>
               <w:rPr>
@@ -1073,65 +945,70 @@
         <w:t xml:space="preserve"> </w:t>
       </w:r>
       <w:r>
-        <w:t>*.</w:t>
-      </w:r>
-      <w:proofErr w:type="spellStart"/>
-      <w:r>
-        <w:t>git</w:t>
-      </w:r>
-      <w:proofErr w:type="spellEnd"/>
-      <w:r>
+        <w:t xml:space="preserve">*.git </w:t>
+      </w:r>
+      <w:r>
+        <w:rPr>
+          <w:rFonts w:hint="eastAsia"/>
+        </w:rPr>
+        <w:t>来</w:t>
+      </w:r>
+      <w:r>
+        <w:t>下载下来的，但是，</w:t>
+      </w:r>
+      <w:r>
+        <w:rPr>
+          <w:rFonts w:hint="eastAsia"/>
+        </w:rPr>
+        <w:t>但是对于</w:t>
+      </w:r>
+      <w:r>
+        <w:t>其他</w:t>
+      </w:r>
+      <w:r>
+        <w:rPr>
+          <w:rFonts w:hint="eastAsia"/>
+        </w:rPr>
+        <w:t>人</w:t>
+      </w:r>
+      <w:r>
+        <w:t>的</w:t>
+      </w:r>
+      <w:r>
+        <w:rPr>
+          <w:rFonts w:hint="eastAsia"/>
+        </w:rPr>
+        <w:t>邀请</w:t>
+      </w:r>
+      <w:r>
+        <w:t>，自己并没有，在</w:t>
+      </w:r>
+      <w:r>
+        <w:t>github</w:t>
+      </w:r>
+      <w:r>
+        <w:t>上面，</w:t>
+      </w:r>
+      <w:r>
+        <w:rPr>
+          <w:rFonts w:hint="eastAsia"/>
+        </w:rPr>
+        <w:t>接受邀请。</w:t>
+      </w:r>
+      <w:r>
+        <w:rPr>
+          <w:rFonts w:hint="eastAsia"/>
+        </w:rPr>
         <w:t xml:space="preserve"> </w:t>
       </w:r>
       <w:r>
         <w:rPr>
           <w:rFonts w:hint="eastAsia"/>
         </w:rPr>
-        <w:t>来</w:t>
-      </w:r>
-      <w:r>
-        <w:t>下载下来的，但是，</w:t>
-      </w:r>
-      <w:r>
-        <w:rPr>
-          <w:rFonts w:hint="eastAsia"/>
-        </w:rPr>
-        <w:t>但是对于</w:t>
-      </w:r>
-      <w:r>
-        <w:t>其他</w:t>
-      </w:r>
-      <w:r>
-        <w:rPr>
-          <w:rFonts w:hint="eastAsia"/>
-        </w:rPr>
-        <w:t>人</w:t>
-      </w:r>
-      <w:r>
-        <w:t>的</w:t>
-      </w:r>
-      <w:r>
-        <w:rPr>
-          <w:rFonts w:hint="eastAsia"/>
-        </w:rPr>
-        <w:t>邀请</w:t>
-      </w:r>
-      <w:r>
-        <w:t>，自己并没有，在</w:t>
-      </w:r>
-      <w:proofErr w:type="spellStart"/>
-      <w:r>
-        <w:t>github</w:t>
-      </w:r>
-      <w:proofErr w:type="spellEnd"/>
-      <w:r>
-        <w:t>上面，</w:t>
-      </w:r>
-      <w:r>
-        <w:rPr>
-          <w:rFonts w:hint="eastAsia"/>
-        </w:rPr>
-        <w:t>接受邀请。</w:t>
+        <w:t>通过</w:t>
+      </w:r>
+      <w:r>
+        <w:t>在浏览器中输入</w:t>
       </w:r>
       <w:r>
         <w:rPr>
@@ -1140,30 +1017,7 @@
         <w:t xml:space="preserve"> </w:t>
       </w:r>
       <w:r>
-        <w:rPr>
-          <w:rFonts w:hint="eastAsia"/>
-        </w:rPr>
-        <w:t>通过</w:t>
-      </w:r>
-      <w:r>
-        <w:t>在浏览器中输入</w:t>
-      </w:r>
-      <w:r>
-        <w:rPr>
-          <w:rFonts w:hint="eastAsia"/>
-        </w:rPr>
-        <w:t xml:space="preserve"> </w:t>
-      </w:r>
-      <w:r>
-        <w:t>*.</w:t>
-      </w:r>
-      <w:proofErr w:type="spellStart"/>
-      <w:r>
-        <w:t>git</w:t>
-      </w:r>
-      <w:proofErr w:type="spellEnd"/>
-      <w:r>
-        <w:t xml:space="preserve"> </w:t>
+        <w:t xml:space="preserve">*.git </w:t>
       </w:r>
       <w:r>
         <w:rPr>
@@ -1194,11 +1048,9 @@
         </w:rPr>
         <w:t>使用</w:t>
       </w:r>
-      <w:proofErr w:type="spellStart"/>
       <w:r>
         <w:t>git</w:t>
       </w:r>
-      <w:proofErr w:type="spellEnd"/>
       <w:r>
         <w:t>命令合并分支到</w:t>
       </w:r>
@@ -1260,188 +1112,6 @@
             <wp:extent cx="5274310" cy="2785110"/>
             <wp:effectExtent l="0" t="0" r="2540" b="0"/>
             <wp:docPr id="3" name="图片 3"/>
-            <wp:cNvGraphicFramePr>
-              <a:graphicFrameLocks xmlns:a="http://schemas.openxmlformats.org/drawingml/2006/main" noChangeAspect="1"/>
-            </wp:cNvGraphicFramePr>
-            <a:graphic xmlns:a="http://schemas.openxmlformats.org/drawingml/2006/main">
-              <a:graphicData uri="http://schemas.openxmlformats.org/drawingml/2006/picture">
-                <pic:pic xmlns:pic="http://schemas.openxmlformats.org/drawingml/2006/picture">
-                  <pic:nvPicPr>
-                    <pic:cNvPr id="1" name=""/>
-                    <pic:cNvPicPr/>
-                  </pic:nvPicPr>
-                  <pic:blipFill>
-                    <a:blip r:embed="rId10"/>
-                    <a:stretch>
-                      <a:fillRect/>
-                    </a:stretch>
-                  </pic:blipFill>
-                  <pic:spPr>
-                    <a:xfrm>
-                      <a:off x="0" y="0"/>
-                      <a:ext cx="5274310" cy="2785110"/>
-                    </a:xfrm>
-                    <a:prstGeom prst="rect">
-                      <a:avLst/>
-                    </a:prstGeom>
-                  </pic:spPr>
-                </pic:pic>
-              </a:graphicData>
-            </a:graphic>
-          </wp:inline>
-        </w:drawing>
-      </w:r>
-    </w:p>
-    <w:p/>
-    <w:p/>
-    <w:p/>
-    <w:p>
-      <w:r>
-        <w:rPr>
-          <w:rFonts w:hint="eastAsia"/>
-        </w:rPr>
-        <w:t>问题</w:t>
-      </w:r>
-      <w:r>
-        <w:t>：</w:t>
-      </w:r>
-    </w:p>
-    <w:p>
-      <w:r>
-        <w:rPr>
-          <w:noProof/>
-        </w:rPr>
-        <w:drawing>
-          <wp:inline distT="0" distB="0" distL="0" distR="0" wp14:anchorId="6E55A0B2" wp14:editId="5EF46B3E">
-            <wp:extent cx="5274310" cy="2785110"/>
-            <wp:effectExtent l="0" t="0" r="2540" b="0"/>
-            <wp:docPr id="6" name="图片 6"/>
-            <wp:cNvGraphicFramePr>
-              <a:graphicFrameLocks xmlns:a="http://schemas.openxmlformats.org/drawingml/2006/main" noChangeAspect="1"/>
-            </wp:cNvGraphicFramePr>
-            <a:graphic xmlns:a="http://schemas.openxmlformats.org/drawingml/2006/main">
-              <a:graphicData uri="http://schemas.openxmlformats.org/drawingml/2006/picture">
-                <pic:pic xmlns:pic="http://schemas.openxmlformats.org/drawingml/2006/picture">
-                  <pic:nvPicPr>
-                    <pic:cNvPr id="1" name=""/>
-                    <pic:cNvPicPr/>
-                  </pic:nvPicPr>
-                  <pic:blipFill>
-                    <a:blip r:embed="rId11"/>
-                    <a:stretch>
-                      <a:fillRect/>
-                    </a:stretch>
-                  </pic:blipFill>
-                  <pic:spPr>
-                    <a:xfrm>
-                      <a:off x="0" y="0"/>
-                      <a:ext cx="5274310" cy="2785110"/>
-                    </a:xfrm>
-                    <a:prstGeom prst="rect">
-                      <a:avLst/>
-                    </a:prstGeom>
-                  </pic:spPr>
-                </pic:pic>
-              </a:graphicData>
-            </a:graphic>
-          </wp:inline>
-        </w:drawing>
-      </w:r>
-    </w:p>
-    <w:p>
-      <w:r>
-        <w:rPr>
-          <w:noProof/>
-        </w:rPr>
-        <w:lastRenderedPageBreak/>
-        <w:drawing>
-          <wp:inline distT="0" distB="0" distL="0" distR="0" wp14:anchorId="72CA8922" wp14:editId="5AC40D07">
-            <wp:extent cx="5274310" cy="2785110"/>
-            <wp:effectExtent l="0" t="0" r="2540" b="0"/>
-            <wp:docPr id="8" name="图片 8"/>
-            <wp:cNvGraphicFramePr>
-              <a:graphicFrameLocks xmlns:a="http://schemas.openxmlformats.org/drawingml/2006/main" noChangeAspect="1"/>
-            </wp:cNvGraphicFramePr>
-            <a:graphic xmlns:a="http://schemas.openxmlformats.org/drawingml/2006/main">
-              <a:graphicData uri="http://schemas.openxmlformats.org/drawingml/2006/picture">
-                <pic:pic xmlns:pic="http://schemas.openxmlformats.org/drawingml/2006/picture">
-                  <pic:nvPicPr>
-                    <pic:cNvPr id="1" name=""/>
-                    <pic:cNvPicPr/>
-                  </pic:nvPicPr>
-                  <pic:blipFill>
-                    <a:blip r:embed="rId12"/>
-                    <a:stretch>
-                      <a:fillRect/>
-                    </a:stretch>
-                  </pic:blipFill>
-                  <pic:spPr>
-                    <a:xfrm>
-                      <a:off x="0" y="0"/>
-                      <a:ext cx="5274310" cy="2785110"/>
-                    </a:xfrm>
-                    <a:prstGeom prst="rect">
-                      <a:avLst/>
-                    </a:prstGeom>
-                  </pic:spPr>
-                </pic:pic>
-              </a:graphicData>
-            </a:graphic>
-          </wp:inline>
-        </w:drawing>
-      </w:r>
-    </w:p>
-    <w:p/>
-    <w:p/>
-    <w:p/>
-    <w:p/>
-    <w:p/>
-    <w:p/>
-    <w:p/>
-    <w:p>
-      <w:pPr>
-        <w:pStyle w:val="2"/>
-      </w:pPr>
-      <w:r>
-        <w:t>Idea</w:t>
-      </w:r>
-      <w:r>
-        <w:t>中分支管理</w:t>
-      </w:r>
-    </w:p>
-    <w:p>
-      <w:pPr>
-        <w:pStyle w:val="a3"/>
-      </w:pPr>
-      <w:r>
-        <w:rPr>
-          <w:rFonts w:hint="eastAsia"/>
-        </w:rPr>
-        <w:t>在</w:t>
-      </w:r>
-      <w:r>
-        <w:t>idea</w:t>
-      </w:r>
-      <w:r>
-        <w:t>中创建分支</w:t>
-      </w:r>
-    </w:p>
-    <w:p>
-      <w:pPr>
-        <w:pStyle w:val="a3"/>
-        <w:rPr>
-          <w:b/>
-        </w:rPr>
-      </w:pPr>
-      <w:r>
-        <w:rPr>
-          <w:noProof/>
-        </w:rPr>
-        <w:drawing>
-          <wp:inline distT="0" distB="0" distL="0" distR="0" wp14:anchorId="0C2F7784" wp14:editId="71E5CA4F">
-            <wp:extent cx="5274310" cy="3059430"/>
-            <wp:effectExtent l="0" t="0" r="2540" b="7620"/>
-            <wp:docPr id="4" name="图片 4"/>
             <wp:cNvGraphicFramePr>
               <a:graphicFrameLocks xmlns:a="http://schemas.openxmlformats.org/drawingml/2006/main" noChangeAspect="1"/>
             </wp:cNvGraphicFramePr>
@@ -1461,7 +1131,7 @@
                   <pic:spPr>
                     <a:xfrm>
                       <a:off x="0" y="0"/>
-                      <a:ext cx="5274310" cy="3059430"/>
+                      <a:ext cx="5274310" cy="2785110"/>
                     </a:xfrm>
                     <a:prstGeom prst="rect">
                       <a:avLst/>
@@ -1474,31 +1144,30 @@
         </w:drawing>
       </w:r>
     </w:p>
-    <w:p>
-      <w:pPr>
-        <w:pStyle w:val="a3"/>
-        <w:rPr>
-          <w:b/>
-        </w:rPr>
-      </w:pPr>
-    </w:p>
-    <w:p>
-      <w:pPr>
-        <w:pStyle w:val="a3"/>
-        <w:rPr>
-          <w:b/>
-        </w:rPr>
-      </w:pPr>
+    <w:p/>
+    <w:p/>
+    <w:p/>
+    <w:p>
+      <w:r>
+        <w:rPr>
+          <w:rFonts w:hint="eastAsia"/>
+        </w:rPr>
+        <w:t>问题</w:t>
+      </w:r>
+      <w:r>
+        <w:t>：</w:t>
+      </w:r>
+    </w:p>
+    <w:p>
       <w:r>
         <w:rPr>
           <w:noProof/>
         </w:rPr>
-        <w:lastRenderedPageBreak/>
         <w:drawing>
-          <wp:inline distT="0" distB="0" distL="0" distR="0" wp14:anchorId="3AF568EF" wp14:editId="69D6E468">
-            <wp:extent cx="1828571" cy="1980952"/>
-            <wp:effectExtent l="0" t="0" r="635" b="635"/>
-            <wp:docPr id="5" name="图片 5"/>
+          <wp:inline distT="0" distB="0" distL="0" distR="0" wp14:anchorId="6E55A0B2" wp14:editId="5EF46B3E">
+            <wp:extent cx="5274310" cy="2785110"/>
+            <wp:effectExtent l="0" t="0" r="2540" b="0"/>
+            <wp:docPr id="6" name="图片 6"/>
             <wp:cNvGraphicFramePr>
               <a:graphicFrameLocks xmlns:a="http://schemas.openxmlformats.org/drawingml/2006/main" noChangeAspect="1"/>
             </wp:cNvGraphicFramePr>
@@ -1518,7 +1187,7 @@
                   <pic:spPr>
                     <a:xfrm>
                       <a:off x="0" y="0"/>
-                      <a:ext cx="1828571" cy="1980952"/>
+                      <a:ext cx="5274310" cy="2785110"/>
                     </a:xfrm>
                     <a:prstGeom prst="rect">
                       <a:avLst/>
@@ -1530,44 +1199,18 @@
           </wp:inline>
         </w:drawing>
       </w:r>
-      <w:r>
-        <w:rPr>
-          <w:rFonts w:hint="eastAsia"/>
-          <w:b/>
-        </w:rPr>
-        <w:t xml:space="preserve"> </w:t>
-      </w:r>
-      <w:r>
-        <w:rPr>
-          <w:b/>
-        </w:rPr>
-        <w:t xml:space="preserve">  </w:t>
-      </w:r>
-    </w:p>
-    <w:p>
-      <w:pPr>
-        <w:pStyle w:val="a3"/>
-        <w:rPr>
-          <w:b/>
-        </w:rPr>
-      </w:pPr>
-    </w:p>
-    <w:p>
-      <w:pPr>
-        <w:pStyle w:val="a3"/>
-        <w:rPr>
-          <w:b/>
-        </w:rPr>
-      </w:pPr>
+    </w:p>
+    <w:p>
       <w:r>
         <w:rPr>
           <w:noProof/>
         </w:rPr>
+        <w:lastRenderedPageBreak/>
         <w:drawing>
-          <wp:inline distT="0" distB="0" distL="0" distR="0" wp14:anchorId="7F8A33B2" wp14:editId="48669C61">
-            <wp:extent cx="3657143" cy="1657143"/>
-            <wp:effectExtent l="0" t="0" r="635" b="635"/>
-            <wp:docPr id="7" name="图片 7"/>
+          <wp:inline distT="0" distB="0" distL="0" distR="0" wp14:anchorId="72CA8922" wp14:editId="5AC40D07">
+            <wp:extent cx="5274310" cy="2785110"/>
+            <wp:effectExtent l="0" t="0" r="2540" b="0"/>
+            <wp:docPr id="8" name="图片 8"/>
             <wp:cNvGraphicFramePr>
               <a:graphicFrameLocks xmlns:a="http://schemas.openxmlformats.org/drawingml/2006/main" noChangeAspect="1"/>
             </wp:cNvGraphicFramePr>
@@ -1587,7 +1230,7 @@
                   <pic:spPr>
                     <a:xfrm>
                       <a:off x="0" y="0"/>
-                      <a:ext cx="3657143" cy="1657143"/>
+                      <a:ext cx="5274310" cy="2785110"/>
                     </a:xfrm>
                     <a:prstGeom prst="rect">
                       <a:avLst/>
@@ -1599,108 +1242,58 @@
           </wp:inline>
         </w:drawing>
       </w:r>
-      <w:r>
-        <w:rPr>
-          <w:rFonts w:hint="eastAsia"/>
-          <w:b/>
-        </w:rPr>
-        <w:t>%</w:t>
+    </w:p>
+    <w:p/>
+    <w:p/>
+    <w:p/>
+    <w:p/>
+    <w:p/>
+    <w:p/>
+    <w:p/>
+    <w:p>
+      <w:pPr>
+        <w:pStyle w:val="2"/>
+      </w:pPr>
+      <w:r>
+        <w:t>Idea</w:t>
+      </w:r>
+      <w:r>
+        <w:t>中分支管理</w:t>
       </w:r>
     </w:p>
     <w:p>
       <w:pPr>
         <w:pStyle w:val="a3"/>
-        <w:rPr>
-          <w:b/>
-        </w:rPr>
-      </w:pPr>
-      <w:r>
-        <w:rPr>
-          <w:rFonts w:hint="eastAsia"/>
-          <w:b/>
-        </w:rPr>
-        <w:t>此时</w:t>
-      </w:r>
-      <w:r>
-        <w:rPr>
-          <w:b/>
-        </w:rPr>
-        <w:t>通过</w:t>
-      </w:r>
-      <w:r>
-        <w:rPr>
-          <w:rFonts w:hint="eastAsia"/>
-          <w:b/>
-        </w:rPr>
-        <w:t xml:space="preserve"> </w:t>
-      </w:r>
-      <w:r>
-        <w:rPr>
-          <w:b/>
-        </w:rPr>
-        <w:t xml:space="preserve"> </w:t>
-      </w:r>
-      <w:r>
-        <w:rPr>
-          <w:rFonts w:hint="eastAsia"/>
-          <w:b/>
-        </w:rPr>
-        <w:t xml:space="preserve">$ </w:t>
-      </w:r>
-      <w:proofErr w:type="spellStart"/>
-      <w:r>
-        <w:rPr>
-          <w:rFonts w:hint="eastAsia"/>
-          <w:b/>
-        </w:rPr>
-        <w:t>git</w:t>
-      </w:r>
-      <w:proofErr w:type="spellEnd"/>
-      <w:r>
-        <w:rPr>
-          <w:rFonts w:hint="eastAsia"/>
-          <w:b/>
-        </w:rPr>
-        <w:t xml:space="preserve">   branch  </w:t>
-      </w:r>
-      <w:r>
-        <w:rPr>
-          <w:rFonts w:hint="eastAsia"/>
-          <w:b/>
-        </w:rPr>
-        <w:t>查看自己</w:t>
-      </w:r>
-      <w:r>
-        <w:rPr>
-          <w:b/>
-        </w:rPr>
-        <w:t>的项目中有几个分支</w:t>
+      </w:pPr>
+      <w:r>
+        <w:rPr>
+          <w:rFonts w:hint="eastAsia"/>
+        </w:rPr>
+        <w:t>在</w:t>
+      </w:r>
+      <w:r>
+        <w:t>idea</w:t>
+      </w:r>
+      <w:r>
+        <w:t>中创建分支</w:t>
       </w:r>
     </w:p>
     <w:p>
       <w:pPr>
         <w:pStyle w:val="a3"/>
         <w:rPr>
+          <w:b/>
+        </w:rPr>
+      </w:pPr>
+      <w:r>
+        <w:rPr>
           <w:noProof/>
         </w:rPr>
-      </w:pPr>
-    </w:p>
-    <w:p>
-      <w:pPr>
-        <w:pStyle w:val="a3"/>
-        <w:rPr>
-          <w:b/>
-        </w:rPr>
-      </w:pPr>
-      <w:r>
-        <w:rPr>
-          <w:noProof/>
-        </w:rPr>
         <w:drawing>
-          <wp:inline distT="0" distB="0" distL="0" distR="0" wp14:anchorId="36D5FFB8" wp14:editId="743E4A17">
-            <wp:extent cx="5274310" cy="1179830"/>
-            <wp:effectExtent l="0" t="0" r="2540" b="1270"/>
-            <wp:docPr id="9" name="图片 9"/>
+          <wp:inline distT="0" distB="0" distL="0" distR="0" wp14:anchorId="0C2F7784" wp14:editId="71E5CA4F">
+            <wp:extent cx="5274310" cy="3059430"/>
+            <wp:effectExtent l="0" t="0" r="2540" b="7620"/>
+            <wp:docPr id="4" name="图片 4"/>
             <wp:cNvGraphicFramePr>
               <a:graphicFrameLocks xmlns:a="http://schemas.openxmlformats.org/drawingml/2006/main" noChangeAspect="1"/>
             </wp:cNvGraphicFramePr>
@@ -1720,7 +1313,7 @@
                   <pic:spPr>
                     <a:xfrm>
                       <a:off x="0" y="0"/>
-                      <a:ext cx="5274310" cy="1179830"/>
+                      <a:ext cx="5274310" cy="3059430"/>
                     </a:xfrm>
                     <a:prstGeom prst="rect">
                       <a:avLst/>
@@ -1750,69 +1343,14 @@
       </w:pPr>
       <w:r>
         <w:rPr>
-          <w:rFonts w:hint="eastAsia"/>
-          <w:b/>
-        </w:rPr>
-        <w:t>切换</w:t>
-      </w:r>
-      <w:r>
-        <w:rPr>
-          <w:b/>
-        </w:rPr>
-        <w:t>分支：</w:t>
-      </w:r>
-      <w:r>
-        <w:rPr>
-          <w:rFonts w:hint="eastAsia"/>
-          <w:b/>
-        </w:rPr>
-        <w:t xml:space="preserve"> </w:t>
-      </w:r>
-      <w:r>
-        <w:rPr>
-          <w:rFonts w:hint="eastAsia"/>
-          <w:b/>
-        </w:rPr>
-        <w:t>（通过</w:t>
-      </w:r>
-      <w:proofErr w:type="spellStart"/>
-      <w:r>
-        <w:rPr>
-          <w:b/>
-        </w:rPr>
-        <w:t>git</w:t>
-      </w:r>
-      <w:proofErr w:type="spellEnd"/>
-      <w:r>
-        <w:rPr>
-          <w:b/>
-        </w:rPr>
-        <w:t xml:space="preserve"> </w:t>
-      </w:r>
-      <w:r>
-        <w:rPr>
-          <w:rFonts w:hint="eastAsia"/>
-          <w:b/>
-        </w:rPr>
-        <w:t>命令）</w:t>
-      </w:r>
-    </w:p>
-    <w:p>
-      <w:pPr>
-        <w:pStyle w:val="a3"/>
-        <w:rPr>
-          <w:b/>
-        </w:rPr>
-      </w:pPr>
-      <w:r>
-        <w:rPr>
           <w:noProof/>
         </w:rPr>
+        <w:lastRenderedPageBreak/>
         <w:drawing>
-          <wp:inline distT="0" distB="0" distL="0" distR="0" wp14:anchorId="389D9D03" wp14:editId="5129ECB7">
-            <wp:extent cx="5274310" cy="2338070"/>
-            <wp:effectExtent l="0" t="0" r="2540" b="5080"/>
-            <wp:docPr id="10" name="图片 10"/>
+          <wp:inline distT="0" distB="0" distL="0" distR="0" wp14:anchorId="3AF568EF" wp14:editId="69D6E468">
+            <wp:extent cx="1828571" cy="1980952"/>
+            <wp:effectExtent l="0" t="0" r="635" b="635"/>
+            <wp:docPr id="5" name="图片 5"/>
             <wp:cNvGraphicFramePr>
               <a:graphicFrameLocks xmlns:a="http://schemas.openxmlformats.org/drawingml/2006/main" noChangeAspect="1"/>
             </wp:cNvGraphicFramePr>
@@ -1832,7 +1370,7 @@
                   <pic:spPr>
                     <a:xfrm>
                       <a:off x="0" y="0"/>
-                      <a:ext cx="5274310" cy="2338070"/>
+                      <a:ext cx="1828571" cy="1980952"/>
                     </a:xfrm>
                     <a:prstGeom prst="rect">
                       <a:avLst/>
@@ -1844,6 +1382,19 @@
           </wp:inline>
         </w:drawing>
       </w:r>
+      <w:r>
+        <w:rPr>
+          <w:rFonts w:hint="eastAsia"/>
+          <w:b/>
+        </w:rPr>
+        <w:t xml:space="preserve"> </w:t>
+      </w:r>
+      <w:r>
+        <w:rPr>
+          <w:b/>
+        </w:rPr>
+        <w:t xml:space="preserve">  </w:t>
+      </w:r>
     </w:p>
     <w:p>
       <w:pPr>
@@ -1852,59 +1403,6 @@
           <w:b/>
         </w:rPr>
       </w:pPr>
-      <w:r>
-        <w:rPr>
-          <w:rFonts w:hint="eastAsia"/>
-          <w:b/>
-        </w:rPr>
-        <w:t>切换</w:t>
-      </w:r>
-      <w:r>
-        <w:rPr>
-          <w:b/>
-        </w:rPr>
-        <w:t>分支</w:t>
-      </w:r>
-      <w:r>
-        <w:rPr>
-          <w:rFonts w:hint="eastAsia"/>
-          <w:b/>
-        </w:rPr>
-        <w:t xml:space="preserve">: </w:t>
-      </w:r>
-      <w:r>
-        <w:rPr>
-          <w:rFonts w:hint="eastAsia"/>
-          <w:b/>
-        </w:rPr>
-        <w:t>通过</w:t>
-      </w:r>
-      <w:r>
-        <w:rPr>
-          <w:rFonts w:hint="eastAsia"/>
-          <w:b/>
-        </w:rPr>
-        <w:t xml:space="preserve"> </w:t>
-      </w:r>
-      <w:r>
-        <w:rPr>
-          <w:b/>
-        </w:rPr>
-        <w:t xml:space="preserve">idea </w:t>
-      </w:r>
-      <w:r>
-        <w:rPr>
-          <w:rFonts w:hint="eastAsia"/>
-          <w:b/>
-        </w:rPr>
-        <w:t>来</w:t>
-      </w:r>
-      <w:r>
-        <w:rPr>
-          <w:b/>
-        </w:rPr>
-        <w:t>切换分支</w:t>
-      </w:r>
     </w:p>
     <w:p>
       <w:pPr>
@@ -1915,127 +1413,13 @@
       </w:pPr>
       <w:r>
         <w:rPr>
-          <w:b/>
-        </w:rPr>
-        <w:lastRenderedPageBreak/>
-        <w:tab/>
-      </w:r>
-    </w:p>
-    <w:p>
-      <w:pPr>
-        <w:pStyle w:val="a3"/>
-        <w:rPr>
-          <w:b/>
-        </w:rPr>
-      </w:pPr>
-    </w:p>
-    <w:p>
-      <w:pPr>
-        <w:pStyle w:val="a3"/>
-        <w:rPr>
-          <w:b/>
-        </w:rPr>
-      </w:pPr>
-      <w:r>
-        <w:rPr>
-          <w:rFonts w:hint="eastAsia"/>
-          <w:b/>
-        </w:rPr>
-        <w:t>此时</w:t>
-      </w:r>
-      <w:r>
-        <w:rPr>
-          <w:b/>
-        </w:rPr>
-        <w:t>在</w:t>
-      </w:r>
-      <w:proofErr w:type="spellStart"/>
-      <w:r>
-        <w:rPr>
-          <w:b/>
-        </w:rPr>
-        <w:t>github</w:t>
-      </w:r>
-      <w:proofErr w:type="spellEnd"/>
-      <w:r>
-        <w:rPr>
-          <w:b/>
-        </w:rPr>
-        <w:t>上面</w:t>
-      </w:r>
-      <w:r>
-        <w:rPr>
-          <w:rFonts w:hint="eastAsia"/>
-          <w:b/>
-        </w:rPr>
-        <w:t>，只有</w:t>
-      </w:r>
-      <w:r>
-        <w:rPr>
-          <w:b/>
-        </w:rPr>
-        <w:t>之前</w:t>
-      </w:r>
-      <w:r>
-        <w:rPr>
-          <w:rFonts w:hint="eastAsia"/>
-          <w:b/>
-        </w:rPr>
-        <w:t>创建的</w:t>
-      </w:r>
-      <w:r>
-        <w:rPr>
-          <w:b/>
-        </w:rPr>
-        <w:t>两个分支，而没有新建的分支</w:t>
-      </w:r>
-      <w:r>
-        <w:rPr>
-          <w:rFonts w:hint="eastAsia"/>
-          <w:b/>
-        </w:rPr>
-        <w:t xml:space="preserve"> </w:t>
-      </w:r>
-      <w:proofErr w:type="spellStart"/>
-      <w:r>
-        <w:rPr>
-          <w:b/>
-        </w:rPr>
-        <w:t>branchManager</w:t>
-      </w:r>
-      <w:proofErr w:type="spellEnd"/>
-      <w:r>
-        <w:rPr>
-          <w:b/>
-        </w:rPr>
-        <w:t>。</w:t>
-      </w:r>
-    </w:p>
-    <w:p>
-      <w:pPr>
-        <w:pStyle w:val="a3"/>
-        <w:rPr>
-          <w:b/>
-        </w:rPr>
-      </w:pPr>
-    </w:p>
-    <w:p>
-      <w:pPr>
-        <w:pStyle w:val="a3"/>
-        <w:ind w:firstLineChars="50" w:firstLine="105"/>
-        <w:rPr>
-          <w:b/>
-        </w:rPr>
-      </w:pPr>
-      <w:r>
-        <w:rPr>
           <w:noProof/>
         </w:rPr>
         <w:drawing>
-          <wp:inline distT="0" distB="0" distL="0" distR="0" wp14:anchorId="725F03C8" wp14:editId="0BB3A0F5">
-            <wp:extent cx="5274310" cy="2195830"/>
-            <wp:effectExtent l="0" t="0" r="2540" b="0"/>
-            <wp:docPr id="13" name="图片 13"/>
+          <wp:inline distT="0" distB="0" distL="0" distR="0" wp14:anchorId="7F8A33B2" wp14:editId="48669C61">
+            <wp:extent cx="3657143" cy="1657143"/>
+            <wp:effectExtent l="0" t="0" r="635" b="635"/>
+            <wp:docPr id="7" name="图片 7"/>
             <wp:cNvGraphicFramePr>
               <a:graphicFrameLocks xmlns:a="http://schemas.openxmlformats.org/drawingml/2006/main" noChangeAspect="1"/>
             </wp:cNvGraphicFramePr>
@@ -2055,7 +1439,7 @@
                   <pic:spPr>
                     <a:xfrm>
                       <a:off x="0" y="0"/>
-                      <a:ext cx="5274310" cy="2195830"/>
+                      <a:ext cx="3657143" cy="1657143"/>
                     </a:xfrm>
                     <a:prstGeom prst="rect">
                       <a:avLst/>
@@ -2067,6 +1451,13 @@
           </wp:inline>
         </w:drawing>
       </w:r>
+      <w:r>
+        <w:rPr>
+          <w:rFonts w:hint="eastAsia"/>
+          <w:b/>
+        </w:rPr>
+        <w:t>%</w:t>
+      </w:r>
     </w:p>
     <w:p>
       <w:pPr>
@@ -2075,61 +1466,60 @@
           <w:b/>
         </w:rPr>
       </w:pPr>
+      <w:r>
+        <w:rPr>
+          <w:rFonts w:hint="eastAsia"/>
+          <w:b/>
+        </w:rPr>
+        <w:t>此时</w:t>
+      </w:r>
+      <w:r>
+        <w:rPr>
+          <w:b/>
+        </w:rPr>
+        <w:t>通过</w:t>
+      </w:r>
+      <w:r>
+        <w:rPr>
+          <w:rFonts w:hint="eastAsia"/>
+          <w:b/>
+        </w:rPr>
+        <w:t xml:space="preserve"> </w:t>
+      </w:r>
+      <w:r>
+        <w:rPr>
+          <w:b/>
+        </w:rPr>
+        <w:t xml:space="preserve"> </w:t>
+      </w:r>
+      <w:r>
+        <w:rPr>
+          <w:rFonts w:hint="eastAsia"/>
+          <w:b/>
+        </w:rPr>
+        <w:t xml:space="preserve">$ git   branch  </w:t>
+      </w:r>
+      <w:r>
+        <w:rPr>
+          <w:rFonts w:hint="eastAsia"/>
+          <w:b/>
+        </w:rPr>
+        <w:t>查看自己</w:t>
+      </w:r>
+      <w:r>
+        <w:rPr>
+          <w:b/>
+        </w:rPr>
+        <w:t>的项目中有几个分支</w:t>
+      </w:r>
     </w:p>
     <w:p>
       <w:pPr>
         <w:pStyle w:val="a3"/>
         <w:rPr>
-          <w:b/>
-        </w:rPr>
-      </w:pPr>
-      <w:r>
-        <w:rPr>
-          <w:rFonts w:hint="eastAsia"/>
-          <w:b/>
-        </w:rPr>
-        <w:t>将</w:t>
-      </w:r>
-      <w:r>
-        <w:rPr>
-          <w:b/>
-        </w:rPr>
-        <w:t>本地创建的分支提交到</w:t>
-      </w:r>
-      <w:proofErr w:type="spellStart"/>
-      <w:r>
-        <w:rPr>
-          <w:b/>
-        </w:rPr>
-        <w:t>github</w:t>
-      </w:r>
-      <w:proofErr w:type="spellEnd"/>
-      <w:r>
-        <w:rPr>
-          <w:b/>
-        </w:rPr>
-        <w:t>上面</w:t>
-      </w:r>
-      <w:r>
-        <w:rPr>
-          <w:rFonts w:hint="eastAsia"/>
-          <w:b/>
-        </w:rPr>
-        <w:t>(idea</w:t>
-      </w:r>
-      <w:r>
-        <w:rPr>
-          <w:b/>
-        </w:rPr>
-        <w:t>中</w:t>
-      </w:r>
-      <w:r>
-        <w:rPr>
-          <w:rFonts w:hint="eastAsia"/>
-          <w:b/>
-        </w:rPr>
-        <w:t>)</w:t>
-      </w:r>
+          <w:noProof/>
+        </w:rPr>
+      </w:pPr>
     </w:p>
     <w:p>
       <w:pPr>
@@ -2143,10 +1533,10 @@
           <w:noProof/>
         </w:rPr>
         <w:drawing>
-          <wp:inline distT="0" distB="0" distL="0" distR="0" wp14:anchorId="0BF0ECEA" wp14:editId="2396B590">
-            <wp:extent cx="5274310" cy="3119120"/>
-            <wp:effectExtent l="0" t="0" r="2540" b="5080"/>
-            <wp:docPr id="12" name="图片 12"/>
+          <wp:inline distT="0" distB="0" distL="0" distR="0" wp14:anchorId="36D5FFB8" wp14:editId="743E4A17">
+            <wp:extent cx="5274310" cy="1179830"/>
+            <wp:effectExtent l="0" t="0" r="2540" b="1270"/>
+            <wp:docPr id="9" name="图片 9"/>
             <wp:cNvGraphicFramePr>
               <a:graphicFrameLocks xmlns:a="http://schemas.openxmlformats.org/drawingml/2006/main" noChangeAspect="1"/>
             </wp:cNvGraphicFramePr>
@@ -2166,7 +1556,7 @@
                   <pic:spPr>
                     <a:xfrm>
                       <a:off x="0" y="0"/>
-                      <a:ext cx="5274310" cy="3119120"/>
+                      <a:ext cx="5274310" cy="1179830"/>
                     </a:xfrm>
                     <a:prstGeom prst="rect">
                       <a:avLst/>
@@ -2178,6 +1568,35 @@
           </wp:inline>
         </w:drawing>
       </w:r>
+    </w:p>
+    <w:p>
+      <w:pPr>
+        <w:pStyle w:val="a3"/>
+        <w:rPr>
+          <w:b/>
+        </w:rPr>
+      </w:pPr>
+    </w:p>
+    <w:p>
+      <w:pPr>
+        <w:pStyle w:val="a3"/>
+        <w:rPr>
+          <w:b/>
+        </w:rPr>
+      </w:pPr>
+      <w:r>
+        <w:rPr>
+          <w:rFonts w:hint="eastAsia"/>
+          <w:b/>
+        </w:rPr>
+        <w:t>切换</w:t>
+      </w:r>
+      <w:r>
+        <w:rPr>
+          <w:b/>
+        </w:rPr>
+        <w:t>分支：</w:t>
+      </w:r>
       <w:r>
         <w:rPr>
           <w:rFonts w:hint="eastAsia"/>
@@ -2185,6 +1604,26 @@
         </w:rPr>
         <w:t xml:space="preserve"> </w:t>
       </w:r>
+      <w:r>
+        <w:rPr>
+          <w:rFonts w:hint="eastAsia"/>
+          <w:b/>
+        </w:rPr>
+        <w:t>（通过</w:t>
+      </w:r>
+      <w:r>
+        <w:rPr>
+          <w:b/>
+        </w:rPr>
+        <w:t xml:space="preserve">git </w:t>
+      </w:r>
+      <w:r>
+        <w:rPr>
+          <w:rFonts w:hint="eastAsia"/>
+          <w:b/>
+        </w:rPr>
+        <w:t>命令）</w:t>
+      </w:r>
     </w:p>
     <w:p>
       <w:pPr>
@@ -2197,12 +1636,11 @@
         <w:rPr>
           <w:noProof/>
         </w:rPr>
-        <w:lastRenderedPageBreak/>
         <w:drawing>
-          <wp:inline distT="0" distB="0" distL="0" distR="0" wp14:anchorId="374CA625" wp14:editId="675DE951">
-            <wp:extent cx="4580952" cy="5333333"/>
-            <wp:effectExtent l="0" t="0" r="0" b="1270"/>
-            <wp:docPr id="14" name="图片 14"/>
+          <wp:inline distT="0" distB="0" distL="0" distR="0" wp14:anchorId="389D9D03" wp14:editId="5129ECB7">
+            <wp:extent cx="5274310" cy="2338070"/>
+            <wp:effectExtent l="0" t="0" r="2540" b="5080"/>
+            <wp:docPr id="10" name="图片 10"/>
             <wp:cNvGraphicFramePr>
               <a:graphicFrameLocks xmlns:a="http://schemas.openxmlformats.org/drawingml/2006/main" noChangeAspect="1"/>
             </wp:cNvGraphicFramePr>
@@ -2222,6 +1660,390 @@
                   <pic:spPr>
                     <a:xfrm>
                       <a:off x="0" y="0"/>
+                      <a:ext cx="5274310" cy="2338070"/>
+                    </a:xfrm>
+                    <a:prstGeom prst="rect">
+                      <a:avLst/>
+                    </a:prstGeom>
+                  </pic:spPr>
+                </pic:pic>
+              </a:graphicData>
+            </a:graphic>
+          </wp:inline>
+        </w:drawing>
+      </w:r>
+    </w:p>
+    <w:p>
+      <w:pPr>
+        <w:pStyle w:val="a3"/>
+        <w:rPr>
+          <w:b/>
+        </w:rPr>
+      </w:pPr>
+      <w:r>
+        <w:rPr>
+          <w:rFonts w:hint="eastAsia"/>
+          <w:b/>
+        </w:rPr>
+        <w:t>切换</w:t>
+      </w:r>
+      <w:r>
+        <w:rPr>
+          <w:b/>
+        </w:rPr>
+        <w:t>分支</w:t>
+      </w:r>
+      <w:r>
+        <w:rPr>
+          <w:rFonts w:hint="eastAsia"/>
+          <w:b/>
+        </w:rPr>
+        <w:t xml:space="preserve">: </w:t>
+      </w:r>
+      <w:r>
+        <w:rPr>
+          <w:rFonts w:hint="eastAsia"/>
+          <w:b/>
+        </w:rPr>
+        <w:t>通过</w:t>
+      </w:r>
+      <w:r>
+        <w:rPr>
+          <w:rFonts w:hint="eastAsia"/>
+          <w:b/>
+        </w:rPr>
+        <w:t xml:space="preserve"> </w:t>
+      </w:r>
+      <w:r>
+        <w:rPr>
+          <w:b/>
+        </w:rPr>
+        <w:t xml:space="preserve">idea </w:t>
+      </w:r>
+      <w:r>
+        <w:rPr>
+          <w:rFonts w:hint="eastAsia"/>
+          <w:b/>
+        </w:rPr>
+        <w:t>来</w:t>
+      </w:r>
+      <w:r>
+        <w:rPr>
+          <w:b/>
+        </w:rPr>
+        <w:t>切换分支</w:t>
+      </w:r>
+    </w:p>
+    <w:p>
+      <w:pPr>
+        <w:pStyle w:val="a3"/>
+        <w:rPr>
+          <w:b/>
+        </w:rPr>
+      </w:pPr>
+      <w:r>
+        <w:rPr>
+          <w:b/>
+        </w:rPr>
+        <w:lastRenderedPageBreak/>
+        <w:tab/>
+      </w:r>
+    </w:p>
+    <w:p>
+      <w:pPr>
+        <w:pStyle w:val="a3"/>
+        <w:rPr>
+          <w:b/>
+        </w:rPr>
+      </w:pPr>
+    </w:p>
+    <w:p>
+      <w:pPr>
+        <w:pStyle w:val="a3"/>
+        <w:rPr>
+          <w:b/>
+        </w:rPr>
+      </w:pPr>
+      <w:r>
+        <w:rPr>
+          <w:rFonts w:hint="eastAsia"/>
+          <w:b/>
+        </w:rPr>
+        <w:t>此时</w:t>
+      </w:r>
+      <w:r>
+        <w:rPr>
+          <w:b/>
+        </w:rPr>
+        <w:t>在</w:t>
+      </w:r>
+      <w:r>
+        <w:rPr>
+          <w:b/>
+        </w:rPr>
+        <w:t>github</w:t>
+      </w:r>
+      <w:r>
+        <w:rPr>
+          <w:b/>
+        </w:rPr>
+        <w:t>上面</w:t>
+      </w:r>
+      <w:r>
+        <w:rPr>
+          <w:rFonts w:hint="eastAsia"/>
+          <w:b/>
+        </w:rPr>
+        <w:t>，只有</w:t>
+      </w:r>
+      <w:r>
+        <w:rPr>
+          <w:b/>
+        </w:rPr>
+        <w:t>之前</w:t>
+      </w:r>
+      <w:r>
+        <w:rPr>
+          <w:rFonts w:hint="eastAsia"/>
+          <w:b/>
+        </w:rPr>
+        <w:t>创建的</w:t>
+      </w:r>
+      <w:r>
+        <w:rPr>
+          <w:b/>
+        </w:rPr>
+        <w:t>两个分支，而没有新建的分支</w:t>
+      </w:r>
+      <w:r>
+        <w:rPr>
+          <w:rFonts w:hint="eastAsia"/>
+          <w:b/>
+        </w:rPr>
+        <w:t xml:space="preserve"> </w:t>
+      </w:r>
+      <w:r>
+        <w:rPr>
+          <w:b/>
+        </w:rPr>
+        <w:t>branchManager</w:t>
+      </w:r>
+      <w:r>
+        <w:rPr>
+          <w:b/>
+        </w:rPr>
+        <w:t>。</w:t>
+      </w:r>
+    </w:p>
+    <w:p>
+      <w:pPr>
+        <w:pStyle w:val="a3"/>
+        <w:rPr>
+          <w:b/>
+        </w:rPr>
+      </w:pPr>
+    </w:p>
+    <w:p>
+      <w:pPr>
+        <w:pStyle w:val="a3"/>
+        <w:ind w:firstLineChars="50" w:firstLine="105"/>
+        <w:rPr>
+          <w:b/>
+        </w:rPr>
+      </w:pPr>
+      <w:r>
+        <w:rPr>
+          <w:noProof/>
+        </w:rPr>
+        <w:drawing>
+          <wp:inline distT="0" distB="0" distL="0" distR="0" wp14:anchorId="725F03C8" wp14:editId="0BB3A0F5">
+            <wp:extent cx="5274310" cy="2195830"/>
+            <wp:effectExtent l="0" t="0" r="2540" b="0"/>
+            <wp:docPr id="13" name="图片 13"/>
+            <wp:cNvGraphicFramePr>
+              <a:graphicFrameLocks xmlns:a="http://schemas.openxmlformats.org/drawingml/2006/main" noChangeAspect="1"/>
+            </wp:cNvGraphicFramePr>
+            <a:graphic xmlns:a="http://schemas.openxmlformats.org/drawingml/2006/main">
+              <a:graphicData uri="http://schemas.openxmlformats.org/drawingml/2006/picture">
+                <pic:pic xmlns:pic="http://schemas.openxmlformats.org/drawingml/2006/picture">
+                  <pic:nvPicPr>
+                    <pic:cNvPr id="1" name=""/>
+                    <pic:cNvPicPr/>
+                  </pic:nvPicPr>
+                  <pic:blipFill>
+                    <a:blip r:embed="rId21"/>
+                    <a:stretch>
+                      <a:fillRect/>
+                    </a:stretch>
+                  </pic:blipFill>
+                  <pic:spPr>
+                    <a:xfrm>
+                      <a:off x="0" y="0"/>
+                      <a:ext cx="5274310" cy="2195830"/>
+                    </a:xfrm>
+                    <a:prstGeom prst="rect">
+                      <a:avLst/>
+                    </a:prstGeom>
+                  </pic:spPr>
+                </pic:pic>
+              </a:graphicData>
+            </a:graphic>
+          </wp:inline>
+        </w:drawing>
+      </w:r>
+    </w:p>
+    <w:p>
+      <w:pPr>
+        <w:pStyle w:val="a3"/>
+        <w:rPr>
+          <w:b/>
+        </w:rPr>
+      </w:pPr>
+    </w:p>
+    <w:p>
+      <w:pPr>
+        <w:pStyle w:val="a3"/>
+        <w:rPr>
+          <w:b/>
+        </w:rPr>
+      </w:pPr>
+      <w:r>
+        <w:rPr>
+          <w:rFonts w:hint="eastAsia"/>
+          <w:b/>
+        </w:rPr>
+        <w:t>将</w:t>
+      </w:r>
+      <w:r>
+        <w:rPr>
+          <w:b/>
+        </w:rPr>
+        <w:t>本地创建的分支提交到</w:t>
+      </w:r>
+      <w:r>
+        <w:rPr>
+          <w:b/>
+        </w:rPr>
+        <w:t>github</w:t>
+      </w:r>
+      <w:r>
+        <w:rPr>
+          <w:b/>
+        </w:rPr>
+        <w:t>上面</w:t>
+      </w:r>
+      <w:r>
+        <w:rPr>
+          <w:rFonts w:hint="eastAsia"/>
+          <w:b/>
+        </w:rPr>
+        <w:t>(idea</w:t>
+      </w:r>
+      <w:r>
+        <w:rPr>
+          <w:b/>
+        </w:rPr>
+        <w:t>中</w:t>
+      </w:r>
+      <w:r>
+        <w:rPr>
+          <w:rFonts w:hint="eastAsia"/>
+          <w:b/>
+        </w:rPr>
+        <w:t>)</w:t>
+      </w:r>
+    </w:p>
+    <w:p>
+      <w:pPr>
+        <w:pStyle w:val="a3"/>
+        <w:rPr>
+          <w:b/>
+        </w:rPr>
+      </w:pPr>
+      <w:r>
+        <w:rPr>
+          <w:noProof/>
+        </w:rPr>
+        <w:drawing>
+          <wp:inline distT="0" distB="0" distL="0" distR="0" wp14:anchorId="0BF0ECEA" wp14:editId="2396B590">
+            <wp:extent cx="5274310" cy="3119120"/>
+            <wp:effectExtent l="0" t="0" r="2540" b="5080"/>
+            <wp:docPr id="12" name="图片 12"/>
+            <wp:cNvGraphicFramePr>
+              <a:graphicFrameLocks xmlns:a="http://schemas.openxmlformats.org/drawingml/2006/main" noChangeAspect="1"/>
+            </wp:cNvGraphicFramePr>
+            <a:graphic xmlns:a="http://schemas.openxmlformats.org/drawingml/2006/main">
+              <a:graphicData uri="http://schemas.openxmlformats.org/drawingml/2006/picture">
+                <pic:pic xmlns:pic="http://schemas.openxmlformats.org/drawingml/2006/picture">
+                  <pic:nvPicPr>
+                    <pic:cNvPr id="1" name=""/>
+                    <pic:cNvPicPr/>
+                  </pic:nvPicPr>
+                  <pic:blipFill>
+                    <a:blip r:embed="rId22"/>
+                    <a:stretch>
+                      <a:fillRect/>
+                    </a:stretch>
+                  </pic:blipFill>
+                  <pic:spPr>
+                    <a:xfrm>
+                      <a:off x="0" y="0"/>
+                      <a:ext cx="5274310" cy="3119120"/>
+                    </a:xfrm>
+                    <a:prstGeom prst="rect">
+                      <a:avLst/>
+                    </a:prstGeom>
+                  </pic:spPr>
+                </pic:pic>
+              </a:graphicData>
+            </a:graphic>
+          </wp:inline>
+        </w:drawing>
+      </w:r>
+      <w:r>
+        <w:rPr>
+          <w:rFonts w:hint="eastAsia"/>
+          <w:b/>
+        </w:rPr>
+        <w:t xml:space="preserve"> </w:t>
+      </w:r>
+    </w:p>
+    <w:p>
+      <w:pPr>
+        <w:pStyle w:val="a3"/>
+        <w:rPr>
+          <w:b/>
+        </w:rPr>
+      </w:pPr>
+      <w:r>
+        <w:rPr>
+          <w:noProof/>
+        </w:rPr>
+        <w:lastRenderedPageBreak/>
+        <w:drawing>
+          <wp:inline distT="0" distB="0" distL="0" distR="0" wp14:anchorId="374CA625" wp14:editId="675DE951">
+            <wp:extent cx="4580952" cy="5333333"/>
+            <wp:effectExtent l="0" t="0" r="0" b="1270"/>
+            <wp:docPr id="14" name="图片 14"/>
+            <wp:cNvGraphicFramePr>
+              <a:graphicFrameLocks xmlns:a="http://schemas.openxmlformats.org/drawingml/2006/main" noChangeAspect="1"/>
+            </wp:cNvGraphicFramePr>
+            <a:graphic xmlns:a="http://schemas.openxmlformats.org/drawingml/2006/main">
+              <a:graphicData uri="http://schemas.openxmlformats.org/drawingml/2006/picture">
+                <pic:pic xmlns:pic="http://schemas.openxmlformats.org/drawingml/2006/picture">
+                  <pic:nvPicPr>
+                    <pic:cNvPr id="1" name=""/>
+                    <pic:cNvPicPr/>
+                  </pic:nvPicPr>
+                  <pic:blipFill>
+                    <a:blip r:embed="rId23"/>
+                    <a:stretch>
+                      <a:fillRect/>
+                    </a:stretch>
+                  </pic:blipFill>
+                  <pic:spPr>
+                    <a:xfrm>
+                      <a:off x="0" y="0"/>
                       <a:ext cx="4580952" cy="5333333"/>
                     </a:xfrm>
                     <a:prstGeom prst="rect">
@@ -2279,14 +2101,12 @@
         </w:rPr>
         <w:t>被</w:t>
       </w:r>
-      <w:proofErr w:type="spellStart"/>
       <w:r>
         <w:rPr>
           <w:b/>
         </w:rPr>
         <w:t>git</w:t>
       </w:r>
-      <w:proofErr w:type="spellEnd"/>
       <w:r>
         <w:rPr>
           <w:b/>
@@ -2314,14 +2134,79 @@
         </w:rPr>
         <w:t xml:space="preserve"> </w:t>
       </w:r>
-      <w:proofErr w:type="spellStart"/>
-      <w:r>
-        <w:rPr>
-          <w:b/>
-        </w:rPr>
-        <w:t>git</w:t>
-      </w:r>
-      <w:proofErr w:type="spellEnd"/>
+      <w:r>
+        <w:rPr>
+          <w:b/>
+        </w:rPr>
+        <w:t xml:space="preserve">git </w:t>
+      </w:r>
+      <w:r>
+        <w:rPr>
+          <w:rFonts w:hint="eastAsia"/>
+          <w:b/>
+        </w:rPr>
+        <w:t>命令</w:t>
+      </w:r>
+      <w:r>
+        <w:rPr>
+          <w:rFonts w:hint="eastAsia"/>
+          <w:b/>
+        </w:rPr>
+        <w:t>)</w:t>
+      </w:r>
+    </w:p>
+    <w:p>
+      <w:pPr>
+        <w:pStyle w:val="a3"/>
+        <w:rPr>
+          <w:b/>
+        </w:rPr>
+      </w:pPr>
+      <w:r>
+        <w:rPr>
+          <w:b/>
+        </w:rPr>
+        <w:tab/>
+      </w:r>
+      <w:r>
+        <w:rPr>
+          <w:rFonts w:hint="eastAsia"/>
+          <w:b/>
+        </w:rPr>
+        <w:t>方式</w:t>
+      </w:r>
+      <w:r>
+        <w:rPr>
+          <w:b/>
+        </w:rPr>
+        <w:t>一：</w:t>
+      </w:r>
+      <w:r>
+        <w:rPr>
+          <w:rFonts w:hint="eastAsia"/>
+          <w:b/>
+        </w:rPr>
+        <w:t xml:space="preserve">  </w:t>
+      </w:r>
+      <w:r>
+        <w:rPr>
+          <w:b/>
+        </w:rPr>
+        <w:t xml:space="preserve"> rm   + git commit –am  “</w:t>
+      </w:r>
+      <w:r>
+        <w:rPr>
+          <w:rFonts w:hint="eastAsia"/>
+          <w:b/>
+        </w:rPr>
+        <w:t>注释</w:t>
+      </w:r>
+      <w:r>
+        <w:rPr>
+          <w:b/>
+        </w:rPr>
+        <w:t xml:space="preserve">” + git push </w:t>
+      </w:r>
       <w:r>
         <w:rPr>
           <w:b/>
@@ -2335,13 +2220,6 @@
         </w:rPr>
         <w:t>命令</w:t>
       </w:r>
-      <w:r>
-        <w:rPr>
-          <w:rFonts w:hint="eastAsia"/>
-          <w:b/>
-        </w:rPr>
-        <w:t>)</w:t>
-      </w:r>
     </w:p>
     <w:p>
       <w:pPr>
@@ -2358,95 +2236,52 @@
       </w:r>
       <w:r>
         <w:rPr>
-          <w:rFonts w:hint="eastAsia"/>
-          <w:b/>
-        </w:rPr>
-        <w:t>方式</w:t>
-      </w:r>
-      <w:proofErr w:type="gramStart"/>
-      <w:r>
-        <w:rPr>
-          <w:b/>
-        </w:rPr>
-        <w:t>一</w:t>
-      </w:r>
-      <w:proofErr w:type="gramEnd"/>
-      <w:r>
-        <w:rPr>
-          <w:b/>
-        </w:rPr>
-        <w:t>：</w:t>
-      </w:r>
-      <w:r>
-        <w:rPr>
-          <w:rFonts w:hint="eastAsia"/>
-          <w:b/>
-        </w:rPr>
-        <w:t xml:space="preserve">  </w:t>
-      </w:r>
-      <w:r>
-        <w:rPr>
+          <w:b/>
+        </w:rPr>
+        <w:tab/>
+      </w:r>
+      <w:r>
+        <w:rPr>
+          <w:rFonts w:hint="eastAsia"/>
+          <w:b/>
+        </w:rPr>
+        <w:t>这里</w:t>
+      </w:r>
+      <w:r>
+        <w:rPr>
+          <w:b/>
+        </w:rPr>
+        <w:t>先通过</w:t>
+      </w:r>
+      <w:r>
+        <w:rPr>
+          <w:rFonts w:hint="eastAsia"/>
           <w:b/>
         </w:rPr>
         <w:t xml:space="preserve"> </w:t>
       </w:r>
-      <w:proofErr w:type="spellStart"/>
-      <w:r>
-        <w:rPr>
-          <w:b/>
-        </w:rPr>
-        <w:t>rm</w:t>
-      </w:r>
-      <w:proofErr w:type="spellEnd"/>
-      <w:r>
-        <w:rPr>
-          <w:b/>
-        </w:rPr>
-        <w:t xml:space="preserve">   + </w:t>
-      </w:r>
-      <w:proofErr w:type="spellStart"/>
-      <w:r>
-        <w:rPr>
-          <w:b/>
-        </w:rPr>
-        <w:t>git</w:t>
-      </w:r>
-      <w:proofErr w:type="spellEnd"/>
-      <w:r>
-        <w:rPr>
-          <w:b/>
-        </w:rPr>
-        <w:t xml:space="preserve"> commit –am  “</w:t>
-      </w:r>
-      <w:r>
-        <w:rPr>
-          <w:rFonts w:hint="eastAsia"/>
-          <w:b/>
-        </w:rPr>
-        <w:t>注释</w:t>
-      </w:r>
-      <w:r>
-        <w:rPr>
-          <w:b/>
-        </w:rPr>
-        <w:t xml:space="preserve">” + </w:t>
-      </w:r>
-      <w:proofErr w:type="spellStart"/>
-      <w:r>
-        <w:rPr>
-          <w:b/>
-        </w:rPr>
-        <w:t>git</w:t>
-      </w:r>
-      <w:proofErr w:type="spellEnd"/>
-      <w:r>
-        <w:rPr>
-          <w:b/>
-        </w:rPr>
-        <w:t xml:space="preserve"> push </w:t>
-      </w:r>
-      <w:r>
-        <w:rPr>
+      <w:r>
+        <w:rPr>
+          <w:b/>
+        </w:rPr>
+        <w:t xml:space="preserve">rm </w:t>
+      </w:r>
+      <w:r>
+        <w:rPr>
+          <w:rFonts w:hint="eastAsia"/>
+          <w:b/>
+        </w:rPr>
+        <w:t>命令来将</w:t>
+      </w:r>
+      <w:r>
+        <w:rPr>
+          <w:b/>
+        </w:rPr>
+        <w:t>目录中的文件删除。</w:t>
+      </w:r>
+      <w:r>
+        <w:rPr>
+          <w:rFonts w:hint="eastAsia"/>
           <w:b/>
         </w:rPr>
         <w:t xml:space="preserve"> </w:t>
@@ -2456,40 +2291,26 @@
           <w:rFonts w:hint="eastAsia"/>
           <w:b/>
         </w:rPr>
-        <w:t>命令</w:t>
-      </w:r>
-    </w:p>
-    <w:p>
-      <w:pPr>
-        <w:pStyle w:val="a3"/>
-        <w:rPr>
-          <w:b/>
-        </w:rPr>
-      </w:pPr>
-      <w:r>
-        <w:rPr>
-          <w:b/>
-        </w:rPr>
-        <w:tab/>
-      </w:r>
-      <w:r>
-        <w:rPr>
-          <w:b/>
-        </w:rPr>
-        <w:tab/>
-      </w:r>
-      <w:r>
-        <w:rPr>
-          <w:rFonts w:hint="eastAsia"/>
-          <w:b/>
-        </w:rPr>
-        <w:t>这里</w:t>
-      </w:r>
-      <w:r>
-        <w:rPr>
-          <w:b/>
-        </w:rPr>
-        <w:t>先通过</w:t>
+        <w:t>然后</w:t>
+      </w:r>
+      <w:r>
+        <w:rPr>
+          <w:b/>
+        </w:rPr>
+        <w:t>将</w:t>
+      </w:r>
+      <w:r>
+        <w:rPr>
+          <w:rFonts w:hint="eastAsia"/>
+          <w:b/>
+        </w:rPr>
+        <w:t>本地</w:t>
+      </w:r>
+      <w:r>
+        <w:rPr>
+          <w:b/>
+        </w:rPr>
+        <w:t>所有的修改加入到</w:t>
       </w:r>
       <w:r>
         <w:rPr>
@@ -2498,108 +2319,33 @@
         </w:rPr>
         <w:t xml:space="preserve"> </w:t>
       </w:r>
-      <w:proofErr w:type="spellStart"/>
-      <w:r>
-        <w:rPr>
-          <w:b/>
-        </w:rPr>
-        <w:t>rm</w:t>
-      </w:r>
-      <w:proofErr w:type="spellEnd"/>
-      <w:r>
-        <w:rPr>
-          <w:b/>
-        </w:rPr>
-        <w:t xml:space="preserve"> </w:t>
-      </w:r>
-      <w:r>
-        <w:rPr>
-          <w:rFonts w:hint="eastAsia"/>
-          <w:b/>
-        </w:rPr>
-        <w:t>命令来将</w:t>
-      </w:r>
-      <w:r>
-        <w:rPr>
-          <w:b/>
-        </w:rPr>
-        <w:t>目录中的文件删除。</w:t>
-      </w:r>
-      <w:r>
-        <w:rPr>
-          <w:rFonts w:hint="eastAsia"/>
-          <w:b/>
-        </w:rPr>
-        <w:t xml:space="preserve"> </w:t>
-      </w:r>
-      <w:r>
-        <w:rPr>
-          <w:rFonts w:hint="eastAsia"/>
-          <w:b/>
-        </w:rPr>
-        <w:t>然后</w:t>
-      </w:r>
-      <w:r>
-        <w:rPr>
+      <w:r>
+        <w:rPr>
+          <w:b/>
+        </w:rPr>
+        <w:t>stage</w:t>
+      </w:r>
+      <w:r>
+        <w:rPr>
+          <w:b/>
+        </w:rPr>
+        <w:t>当中，最后，通过</w:t>
+      </w:r>
+      <w:r>
+        <w:rPr>
+          <w:b/>
+        </w:rPr>
+        <w:t xml:space="preserve">git push </w:t>
+      </w:r>
+      <w:r>
+        <w:rPr>
+          <w:rFonts w:hint="eastAsia"/>
           <w:b/>
         </w:rPr>
         <w:t>将</w:t>
       </w:r>
       <w:r>
         <w:rPr>
-          <w:rFonts w:hint="eastAsia"/>
-          <w:b/>
-        </w:rPr>
-        <w:t>本地</w:t>
-      </w:r>
-      <w:r>
-        <w:rPr>
-          <w:b/>
-        </w:rPr>
-        <w:t>所有的修改加入到</w:t>
-      </w:r>
-      <w:r>
-        <w:rPr>
-          <w:rFonts w:hint="eastAsia"/>
-          <w:b/>
-        </w:rPr>
-        <w:t xml:space="preserve"> </w:t>
-      </w:r>
-      <w:r>
-        <w:rPr>
-          <w:b/>
-        </w:rPr>
-        <w:t>stage</w:t>
-      </w:r>
-      <w:r>
-        <w:rPr>
-          <w:b/>
-        </w:rPr>
-        <w:t>当中，最后，通过</w:t>
-      </w:r>
-      <w:proofErr w:type="spellStart"/>
-      <w:r>
-        <w:rPr>
-          <w:b/>
-        </w:rPr>
-        <w:t>git</w:t>
-      </w:r>
-      <w:proofErr w:type="spellEnd"/>
-      <w:r>
-        <w:rPr>
-          <w:b/>
-        </w:rPr>
-        <w:t xml:space="preserve"> push </w:t>
-      </w:r>
-      <w:r>
-        <w:rPr>
-          <w:rFonts w:hint="eastAsia"/>
-          <w:b/>
-        </w:rPr>
-        <w:t>将</w:t>
-      </w:r>
-      <w:r>
-        <w:rPr>
           <w:b/>
         </w:rPr>
         <w:t>文件修改的操作更新</w:t>
@@ -2611,14 +2357,12 @@
         </w:rPr>
         <w:t>到</w:t>
       </w:r>
-      <w:proofErr w:type="spellStart"/>
       <w:r>
         <w:rPr>
           <w:b/>
         </w:rPr>
         <w:t>github</w:t>
       </w:r>
-      <w:proofErr w:type="spellEnd"/>
       <w:r>
         <w:rPr>
           <w:b/>
@@ -2660,47 +2404,11 @@
         </w:rPr>
         <w:t xml:space="preserve"> </w:t>
       </w:r>
-      <w:proofErr w:type="spellStart"/>
-      <w:r>
-        <w:rPr>
-          <w:b/>
-        </w:rPr>
-        <w:t>git</w:t>
-      </w:r>
-      <w:proofErr w:type="spellEnd"/>
-      <w:r>
-        <w:rPr>
-          <w:b/>
-        </w:rPr>
-        <w:t xml:space="preserve"> </w:t>
-      </w:r>
-      <w:proofErr w:type="spellStart"/>
-      <w:r>
-        <w:rPr>
-          <w:b/>
-        </w:rPr>
-        <w:t>rm</w:t>
-      </w:r>
-      <w:proofErr w:type="spellEnd"/>
-      <w:r>
-        <w:rPr>
-          <w:b/>
-        </w:rPr>
-        <w:t xml:space="preserve"> + </w:t>
-      </w:r>
-      <w:proofErr w:type="spellStart"/>
-      <w:r>
-        <w:rPr>
-          <w:b/>
-        </w:rPr>
-        <w:t>git</w:t>
-      </w:r>
-      <w:proofErr w:type="spellEnd"/>
-      <w:r>
-        <w:rPr>
-          <w:b/>
-        </w:rPr>
-        <w:t xml:space="preserve"> commit – m  “</w:t>
+      <w:r>
+        <w:rPr>
+          <w:b/>
+        </w:rPr>
+        <w:t>git rm + git commit – m  “</w:t>
       </w:r>
       <w:r>
         <w:rPr>
@@ -2713,21 +2421,7 @@
         <w:rPr>
           <w:b/>
         </w:rPr>
-        <w:t xml:space="preserve">”  +  </w:t>
-      </w:r>
-      <w:proofErr w:type="spellStart"/>
-      <w:r>
-        <w:rPr>
-          <w:b/>
-        </w:rPr>
-        <w:t>git</w:t>
-      </w:r>
-      <w:proofErr w:type="spellEnd"/>
-      <w:r>
-        <w:rPr>
-          <w:b/>
-        </w:rPr>
-        <w:t xml:space="preserve"> push</w:t>
+        <w:t>”  +  git push</w:t>
       </w:r>
       <w:r>
         <w:rPr>
@@ -2787,7 +2481,6 @@
           <w:b/>
         </w:rPr>
       </w:pPr>
-      <w:proofErr w:type="spellStart"/>
       <w:r>
         <w:rPr>
           <w:b/>
@@ -2801,7 +2494,6 @@
         </w:rPr>
         <w:t>it</w:t>
       </w:r>
-      <w:proofErr w:type="spellEnd"/>
       <w:r>
         <w:rPr>
           <w:b/>
@@ -2970,19 +2662,11 @@
         </w:rPr>
         <w:t xml:space="preserve">  </w:t>
       </w:r>
-      <w:proofErr w:type="spellStart"/>
-      <w:r>
-        <w:rPr>
-          <w:b/>
-        </w:rPr>
-        <w:t>git</w:t>
-      </w:r>
-      <w:proofErr w:type="spellEnd"/>
-      <w:r>
-        <w:rPr>
-          <w:b/>
-        </w:rPr>
-        <w:t xml:space="preserve"> add  </w:t>
+      <w:r>
+        <w:rPr>
+          <w:b/>
+        </w:rPr>
+        <w:t xml:space="preserve">git add  </w:t>
       </w:r>
       <w:r>
         <w:rPr>
@@ -2998,19 +2682,11 @@
         </w:rPr>
         <w:t xml:space="preserve"> </w:t>
       </w:r>
-      <w:proofErr w:type="spellStart"/>
-      <w:r>
-        <w:rPr>
-          <w:b/>
-        </w:rPr>
-        <w:t>git</w:t>
-      </w:r>
-      <w:proofErr w:type="spellEnd"/>
-      <w:r>
-        <w:rPr>
-          <w:b/>
-        </w:rPr>
-        <w:t xml:space="preserve"> commit  -m)  </w:t>
+      <w:r>
+        <w:rPr>
+          <w:b/>
+        </w:rPr>
+        <w:t xml:space="preserve">git commit  -m)  </w:t>
       </w:r>
       <w:r>
         <w:rPr>
@@ -3072,7 +2748,6 @@
         <w:pStyle w:val="a3"/>
         <w:ind w:firstLineChars="50" w:firstLine="105"/>
         <w:rPr>
-          <w:rFonts w:hint="eastAsia"/>
           <w:b/>
         </w:rPr>
       </w:pPr>
@@ -3097,11 +2772,9 @@
       <w:r>
         <w:t>管理之</w:t>
       </w:r>
-      <w:proofErr w:type="spellStart"/>
       <w:r>
         <w:t>git</w:t>
       </w:r>
-      <w:proofErr w:type="spellEnd"/>
       <w:r>
         <w:t>命令方式</w:t>
       </w:r>
@@ -3133,9 +2806,6 @@
           <w:numId w:val="3"/>
         </w:numPr>
         <w:ind w:firstLineChars="0"/>
-        <w:rPr>
-          <w:rFonts w:hint="eastAsia"/>
-        </w:rPr>
       </w:pPr>
       <w:r>
         <w:rPr>
@@ -3146,11 +2816,9 @@
       <w:r>
         <w:t>分支的</w:t>
       </w:r>
-      <w:proofErr w:type="spellStart"/>
       <w:r>
         <w:t>git</w:t>
       </w:r>
-      <w:proofErr w:type="spellEnd"/>
       <w:r>
         <w:t>命令很简单：</w:t>
       </w:r>
@@ -3160,13 +2828,8 @@
         </w:rPr>
         <w:t xml:space="preserve"> </w:t>
       </w:r>
-      <w:proofErr w:type="spellStart"/>
-      <w:r>
-        <w:t>git</w:t>
-      </w:r>
-      <w:proofErr w:type="spellEnd"/>
-      <w:r>
-        <w:t xml:space="preserve">  branch &lt;</w:t>
+      <w:r>
+        <w:t>git  branch &lt;</w:t>
       </w:r>
       <w:r>
         <w:rPr>
@@ -3210,15 +2873,7 @@
         <w:ind w:firstLineChars="0"/>
       </w:pPr>
       <w:r>
-        <w:t xml:space="preserve">$ </w:t>
-      </w:r>
-      <w:proofErr w:type="spellStart"/>
-      <w:r>
-        <w:t>git</w:t>
-      </w:r>
-      <w:proofErr w:type="spellEnd"/>
-      <w:r>
-        <w:t xml:space="preserve"> checkout  &lt;</w:t>
+        <w:t>$ git checkout  &lt;</w:t>
       </w:r>
       <w:r>
         <w:rPr>
@@ -3257,20 +2912,9 @@
           <w:numId w:val="3"/>
         </w:numPr>
         <w:ind w:firstLineChars="0"/>
-        <w:rPr>
-          <w:rFonts w:hint="eastAsia"/>
-        </w:rPr>
-      </w:pPr>
-      <w:r>
-        <w:t xml:space="preserve">$ </w:t>
-      </w:r>
-      <w:proofErr w:type="spellStart"/>
-      <w:r>
-        <w:t>git</w:t>
-      </w:r>
-      <w:proofErr w:type="spellEnd"/>
-      <w:r>
-        <w:t xml:space="preserve"> checkout –b &lt;</w:t>
+      </w:pPr>
+      <w:r>
+        <w:t>$ git checkout –b &lt;</w:t>
       </w:r>
       <w:r>
         <w:rPr>
@@ -3309,9 +2953,6 @@
           <w:numId w:val="3"/>
         </w:numPr>
         <w:ind w:firstLineChars="0"/>
-        <w:rPr>
-          <w:rFonts w:hint="eastAsia"/>
-        </w:rPr>
       </w:pPr>
       <w:r>
         <w:rPr>
@@ -3332,21 +2973,7 @@
         <w:rPr>
           <w:rFonts w:hint="eastAsia"/>
         </w:rPr>
-        <w:t xml:space="preserve">  $ </w:t>
-      </w:r>
-      <w:proofErr w:type="spellStart"/>
-      <w:r>
-        <w:rPr>
-          <w:rFonts w:hint="eastAsia"/>
-        </w:rPr>
-        <w:t>git</w:t>
-      </w:r>
-      <w:proofErr w:type="spellEnd"/>
-      <w:r>
-        <w:rPr>
-          <w:rFonts w:hint="eastAsia"/>
-        </w:rPr>
-        <w:t xml:space="preserve"> checkout master</w:t>
+        <w:t xml:space="preserve">  $ git checkout master</w:t>
       </w:r>
     </w:p>
     <w:p>
@@ -3371,21 +2998,7 @@
         <w:rPr>
           <w:rFonts w:hint="eastAsia"/>
         </w:rPr>
-        <w:t xml:space="preserve">   $ </w:t>
-      </w:r>
-      <w:proofErr w:type="spellStart"/>
-      <w:r>
-        <w:rPr>
-          <w:rFonts w:hint="eastAsia"/>
-        </w:rPr>
-        <w:t>git</w:t>
-      </w:r>
-      <w:proofErr w:type="spellEnd"/>
-      <w:r>
-        <w:rPr>
-          <w:rFonts w:hint="eastAsia"/>
-        </w:rPr>
-        <w:t xml:space="preserve"> merge  </w:t>
+        <w:t xml:space="preserve">   $ git merge  </w:t>
       </w:r>
       <w:r>
         <w:rPr>
@@ -3455,13 +3068,8 @@
         </w:rPr>
         <w:t>分支</w:t>
       </w:r>
-      <w:proofErr w:type="gramStart"/>
-      <w:r>
-        <w:t>衍合不会</w:t>
-      </w:r>
-      <w:proofErr w:type="gramEnd"/>
-      <w:r>
-        <w:t>保留合并的日志，不留</w:t>
+      <w:r>
+        <w:t>衍合不会保留合并的日志，不留</w:t>
       </w:r>
       <w:r>
         <w:rPr>
@@ -3495,21 +3103,7 @@
         <w:rPr>
           <w:rFonts w:hint="eastAsia"/>
         </w:rPr>
-        <w:t xml:space="preserve"> $ </w:t>
-      </w:r>
-      <w:proofErr w:type="spellStart"/>
-      <w:r>
-        <w:rPr>
-          <w:rFonts w:hint="eastAsia"/>
-        </w:rPr>
-        <w:t>git</w:t>
-      </w:r>
-      <w:proofErr w:type="spellEnd"/>
-      <w:r>
-        <w:rPr>
-          <w:rFonts w:hint="eastAsia"/>
-        </w:rPr>
-        <w:t xml:space="preserve"> checkout master </w:t>
+        <w:t xml:space="preserve"> $ git checkout master </w:t>
       </w:r>
       <w:r>
         <w:rPr>
@@ -3552,29 +3146,12 @@
         <w:rPr>
           <w:rFonts w:hint="eastAsia"/>
         </w:rPr>
-        <w:t xml:space="preserve">  $ </w:t>
-      </w:r>
-      <w:proofErr w:type="spellStart"/>
-      <w:r>
-        <w:rPr>
-          <w:rFonts w:hint="eastAsia"/>
-        </w:rPr>
-        <w:t>git</w:t>
-      </w:r>
-      <w:proofErr w:type="spellEnd"/>
-      <w:r>
-        <w:rPr>
-          <w:rFonts w:hint="eastAsia"/>
-        </w:rPr>
-        <w:t xml:space="preserve"> rebase develop </w:t>
+        <w:t xml:space="preserve">  $ git rebase develop </w:t>
       </w:r>
     </w:p>
     <w:p>
       <w:pPr>
         <w:ind w:left="420"/>
-        <w:rPr>
-          <w:rFonts w:hint="eastAsia"/>
-        </w:rPr>
       </w:pPr>
       <w:r>
         <w:rPr>
@@ -3583,15 +3160,7 @@
         <w:t>在</w:t>
       </w:r>
       <w:r>
-        <w:t>分支合并和</w:t>
-      </w:r>
-      <w:proofErr w:type="gramStart"/>
-      <w:r>
-        <w:t>分支衍合的</w:t>
-      </w:r>
-      <w:proofErr w:type="gramEnd"/>
-      <w:r>
-        <w:t>过程中，如果出现了</w:t>
+        <w:t>分支合并和分支衍合的过程中，如果出现了</w:t>
       </w:r>
       <w:r>
         <w:rPr>
@@ -3608,13 +3177,8 @@
         </w:rPr>
         <w:t xml:space="preserve"> </w:t>
       </w:r>
-      <w:proofErr w:type="spellStart"/>
-      <w:r>
-        <w:t>git</w:t>
-      </w:r>
-      <w:proofErr w:type="spellEnd"/>
-      <w:r>
-        <w:t xml:space="preserve"> add</w:t>
+      <w:r>
+        <w:t>git add</w:t>
       </w:r>
       <w:r>
         <w:t>，</w:t>
@@ -3625,21 +3189,8 @@
         </w:rPr>
         <w:t xml:space="preserve"> </w:t>
       </w:r>
-      <w:proofErr w:type="spellStart"/>
-      <w:r>
-        <w:t>git</w:t>
-      </w:r>
-      <w:proofErr w:type="spellEnd"/>
-      <w:r>
-        <w:t xml:space="preserve"> </w:t>
-      </w:r>
-      <w:proofErr w:type="spellStart"/>
-      <w:r>
-        <w:t>rm</w:t>
-      </w:r>
-      <w:proofErr w:type="spellEnd"/>
-      <w:r>
-        <w:t xml:space="preserve"> </w:t>
+      <w:r>
+        <w:t xml:space="preserve">git rm </w:t>
       </w:r>
       <w:r>
         <w:rPr>
@@ -3666,15 +3217,7 @@
         <w:t>再</w:t>
       </w:r>
       <w:r>
-        <w:t>进行</w:t>
-      </w:r>
-      <w:proofErr w:type="gramStart"/>
-      <w:r>
-        <w:t>合并或衍合操作</w:t>
-      </w:r>
-      <w:proofErr w:type="gramEnd"/>
-      <w:r>
-        <w:t>。</w:t>
+        <w:t>进行合并或衍合操作。</w:t>
       </w:r>
     </w:p>
     <w:p>
@@ -3733,357 +3276,1138 @@
         <w:rPr>
           <w:rFonts w:hint="eastAsia"/>
         </w:rPr>
-        <w:t xml:space="preserve"> $ </w:t>
-      </w:r>
-      <w:proofErr w:type="spellStart"/>
-      <w:r>
-        <w:rPr>
-          <w:rFonts w:hint="eastAsia"/>
+        <w:t xml:space="preserve"> $ git branch </w:t>
+      </w:r>
+      <w:r>
+        <w:t>–</w:t>
+      </w:r>
+      <w:r>
+        <w:rPr>
+          <w:rFonts w:hint="eastAsia"/>
+        </w:rPr>
+        <w:t>d &lt;</w:t>
+      </w:r>
+      <w:r>
+        <w:rPr>
+          <w:rFonts w:hint="eastAsia"/>
+        </w:rPr>
+        <w:t>要</w:t>
+      </w:r>
+      <w:r>
+        <w:t>删除的分支名</w:t>
+      </w:r>
+      <w:r>
+        <w:rPr>
+          <w:rFonts w:hint="eastAsia"/>
+        </w:rPr>
+        <w:t>&gt;</w:t>
+      </w:r>
+    </w:p>
+    <w:p>
+      <w:pPr>
+        <w:ind w:left="840"/>
+      </w:pPr>
+      <w:r>
+        <w:rPr>
+          <w:rFonts w:hint="eastAsia"/>
+        </w:rPr>
+        <w:t>注意</w:t>
+      </w:r>
+      <w:r>
+        <w:t>：</w:t>
+      </w:r>
+      <w:r>
+        <w:rPr>
+          <w:rFonts w:hint="eastAsia"/>
+        </w:rPr>
+        <w:t xml:space="preserve"> </w:t>
+      </w:r>
+      <w:r>
+        <w:rPr>
+          <w:rFonts w:hint="eastAsia"/>
+        </w:rPr>
+        <w:t>如果</w:t>
+      </w:r>
+      <w:r>
+        <w:t>分支没有合并到</w:t>
+      </w:r>
+      <w:r>
+        <w:t>master</w:t>
+      </w:r>
+      <w:r>
+        <w:t>的时候，执行</w:t>
+      </w:r>
+      <w:r>
+        <w:rPr>
+          <w:rFonts w:hint="eastAsia"/>
+        </w:rPr>
+        <w:t xml:space="preserve"> </w:t>
+      </w:r>
+      <w:r>
+        <w:t xml:space="preserve">git branch –d </w:t>
+      </w:r>
+      <w:r>
+        <w:rPr>
+          <w:rFonts w:hint="eastAsia"/>
+        </w:rPr>
+        <w:t>分支名</w:t>
+      </w:r>
+      <w:r>
+        <w:rPr>
+          <w:rFonts w:hint="eastAsia"/>
+        </w:rPr>
+        <w:t xml:space="preserve"> </w:t>
+      </w:r>
+      <w:r>
+        <w:rPr>
+          <w:rFonts w:hint="eastAsia"/>
+        </w:rPr>
+        <w:t>的</w:t>
+      </w:r>
+      <w:r>
+        <w:t>时候，会</w:t>
+      </w:r>
+      <w:r>
+        <w:rPr>
+          <w:rFonts w:hint="eastAsia"/>
+        </w:rPr>
+        <w:t>报错</w:t>
+      </w:r>
+      <w:r>
+        <w:t>，这种情况下，根据实际的情况，来决定是</w:t>
+      </w:r>
+      <w:r>
+        <w:rPr>
+          <w:rFonts w:hint="eastAsia"/>
+        </w:rPr>
+        <w:t>强制</w:t>
+      </w:r>
+      <w:r>
+        <w:t>删除分支</w:t>
+      </w:r>
+      <w:r>
+        <w:rPr>
+          <w:rFonts w:hint="eastAsia"/>
+        </w:rPr>
+        <w:t>还是</w:t>
+      </w:r>
+      <w:r>
+        <w:t>先合并分支，</w:t>
+      </w:r>
+      <w:r>
+        <w:rPr>
+          <w:rFonts w:hint="eastAsia"/>
+        </w:rPr>
+        <w:t>再</w:t>
+      </w:r>
+      <w:r>
+        <w:t>删除。如果</w:t>
+      </w:r>
+      <w:r>
+        <w:rPr>
+          <w:rFonts w:hint="eastAsia"/>
+        </w:rPr>
+        <w:t>强制</w:t>
+      </w:r>
+      <w:r>
+        <w:t>删除的话，</w:t>
+      </w:r>
+      <w:r>
+        <w:rPr>
+          <w:rFonts w:hint="eastAsia"/>
+        </w:rPr>
+        <w:t xml:space="preserve"> </w:t>
+      </w:r>
+      <w:r>
+        <w:rPr>
+          <w:rFonts w:hint="eastAsia"/>
+        </w:rPr>
+        <w:t>执行</w:t>
+      </w:r>
+      <w:r>
+        <w:rPr>
+          <w:rFonts w:hint="eastAsia"/>
+        </w:rPr>
+        <w:t xml:space="preserve">  $ git branch </w:t>
+      </w:r>
+      <w:r>
+        <w:t>–</w:t>
+      </w:r>
+      <w:r>
+        <w:rPr>
+          <w:rFonts w:hint="eastAsia"/>
+        </w:rPr>
+        <w:t>D</w:t>
+      </w:r>
+      <w:r>
+        <w:t xml:space="preserve"> </w:t>
+      </w:r>
+      <w:r>
+        <w:rPr>
+          <w:rFonts w:hint="eastAsia"/>
+        </w:rPr>
+        <w:t xml:space="preserve"> </w:t>
+      </w:r>
+      <w:r>
+        <w:t>&lt;</w:t>
+      </w:r>
+      <w:r>
+        <w:rPr>
+          <w:rFonts w:hint="eastAsia"/>
+        </w:rPr>
+        <w:t>分支名</w:t>
+      </w:r>
+      <w:r>
+        <w:t>&gt;</w:t>
+      </w:r>
+    </w:p>
+    <w:p>
+      <w:pPr>
+        <w:pStyle w:val="a3"/>
+        <w:rPr>
+          <w:b/>
+        </w:rPr>
+      </w:pPr>
+    </w:p>
+    <w:p>
+      <w:pPr>
+        <w:pStyle w:val="a3"/>
+        <w:rPr>
+          <w:b/>
+        </w:rPr>
+      </w:pPr>
+      <w:r>
+        <w:rPr>
+          <w:rFonts w:hint="eastAsia"/>
+          <w:b/>
+        </w:rPr>
+        <w:t xml:space="preserve"> </w:t>
+      </w:r>
+    </w:p>
+    <w:p>
+      <w:pPr>
+        <w:pStyle w:val="a3"/>
+        <w:rPr>
+          <w:b/>
+        </w:rPr>
+      </w:pPr>
+    </w:p>
+    <w:p>
+      <w:pPr>
+        <w:pStyle w:val="2"/>
+      </w:pPr>
+      <w:r>
+        <w:rPr>
+          <w:rFonts w:hint="eastAsia"/>
+        </w:rPr>
+        <w:t>控制文件</w:t>
+      </w:r>
+      <w:r>
+        <w:t>的上传</w:t>
+      </w:r>
+      <w:r>
+        <w:rPr>
+          <w:rFonts w:hint="eastAsia"/>
+        </w:rPr>
+        <w:t>与否之</w:t>
+      </w:r>
+      <w:r>
+        <w:t xml:space="preserve">git </w:t>
+      </w:r>
+      <w:r>
+        <w:rPr>
+          <w:rFonts w:hint="eastAsia"/>
+        </w:rPr>
+        <w:t>命令</w:t>
+      </w:r>
+      <w:r>
+        <w:t>操作</w:t>
+      </w:r>
+      <w:r>
+        <w:rPr>
+          <w:rFonts w:hint="eastAsia"/>
+        </w:rPr>
+        <w:t>(</w:t>
+      </w:r>
+      <w:r>
+        <w:t xml:space="preserve"> </w:t>
+      </w:r>
+      <w:r>
+        <w:rPr>
+          <w:rFonts w:hint="eastAsia"/>
+        </w:rPr>
+        <w:t>通过</w:t>
+      </w:r>
+      <w:r>
+        <w:rPr>
+          <w:rFonts w:hint="eastAsia"/>
+        </w:rPr>
+        <w:t xml:space="preserve">  .gitignore </w:t>
+      </w:r>
+      <w:r>
+        <w:rPr>
+          <w:rFonts w:hint="eastAsia"/>
+        </w:rPr>
+        <w:t>文件</w:t>
+      </w:r>
+      <w:r>
+        <w:t>来控制</w:t>
+      </w:r>
+      <w:r>
+        <w:rPr>
+          <w:rFonts w:hint="eastAsia"/>
+        </w:rPr>
+        <w:t>)</w:t>
+      </w:r>
+    </w:p>
+    <w:p>
+      <w:pPr>
+        <w:rPr>
+          <w:rFonts w:hint="eastAsia"/>
+          <w:color w:val="FF0000"/>
+        </w:rPr>
+      </w:pPr>
+      <w:r>
+        <w:rPr>
+          <w:color w:val="FF0000"/>
+        </w:rPr>
+        <w:tab/>
+      </w:r>
+      <w:r>
+        <w:rPr>
+          <w:rFonts w:hint="eastAsia"/>
+          <w:color w:val="FF0000"/>
+        </w:rPr>
+        <w:t>这里</w:t>
+      </w:r>
+      <w:r>
+        <w:rPr>
+          <w:color w:val="FF0000"/>
+        </w:rPr>
+        <w:t>有一点必须注意：</w:t>
+      </w:r>
+      <w:r>
+        <w:rPr>
+          <w:rFonts w:hint="eastAsia"/>
+          <w:color w:val="FF0000"/>
+        </w:rPr>
+        <w:t xml:space="preserve"> </w:t>
+      </w:r>
+      <w:r>
+        <w:rPr>
+          <w:rFonts w:hint="eastAsia"/>
+          <w:color w:val="FF0000"/>
+        </w:rPr>
+        <w:t>如果</w:t>
+      </w:r>
+      <w:r>
+        <w:rPr>
+          <w:color w:val="FF0000"/>
+        </w:rPr>
+        <w:t>想要使某些文件不熟</w:t>
+      </w:r>
+      <w:r>
+        <w:rPr>
+          <w:color w:val="FF0000"/>
         </w:rPr>
         <w:t>git</w:t>
       </w:r>
-      <w:proofErr w:type="spellEnd"/>
-      <w:r>
-        <w:rPr>
-          <w:rFonts w:hint="eastAsia"/>
-        </w:rPr>
-        <w:t xml:space="preserve"> branch </w:t>
-      </w:r>
-      <w:r>
-        <w:t>–</w:t>
-      </w:r>
-      <w:r>
-        <w:rPr>
-          <w:rFonts w:hint="eastAsia"/>
-        </w:rPr>
-        <w:t>d &lt;</w:t>
-      </w:r>
-      <w:r>
-        <w:rPr>
-          <w:rFonts w:hint="eastAsia"/>
+      <w:r>
+        <w:rPr>
+          <w:color w:val="FF0000"/>
+        </w:rPr>
+        <w:t>的版本控制，</w:t>
+      </w:r>
+      <w:r>
+        <w:rPr>
+          <w:rFonts w:hint="eastAsia"/>
+          <w:color w:val="FF0000"/>
+        </w:rPr>
+        <w:t>就要</w:t>
+      </w:r>
+      <w:r>
+        <w:rPr>
+          <w:color w:val="FF0000"/>
+        </w:rPr>
+        <w:t>保证在</w:t>
+      </w:r>
+      <w:r>
+        <w:rPr>
+          <w:color w:val="FF0000"/>
+        </w:rPr>
+        <w:t>github</w:t>
+      </w:r>
+      <w:r>
+        <w:rPr>
+          <w:color w:val="FF0000"/>
+        </w:rPr>
+        <w:t>上面，这些</w:t>
+      </w:r>
+      <w:r>
+        <w:rPr>
+          <w:rFonts w:hint="eastAsia"/>
+          <w:color w:val="FF0000"/>
         </w:rPr>
         <w:t>要</w:t>
       </w:r>
       <w:r>
-        <w:t>删除的分支名</w:t>
-      </w:r>
-      <w:r>
-        <w:rPr>
-          <w:rFonts w:hint="eastAsia"/>
-        </w:rPr>
-        <w:t>&gt;</w:t>
-      </w:r>
-    </w:p>
-    <w:p>
-      <w:pPr>
-        <w:ind w:left="840"/>
-        <w:rPr>
-          <w:rFonts w:hint="eastAsia"/>
-        </w:rPr>
-      </w:pPr>
-      <w:r>
-        <w:rPr>
-          <w:rFonts w:hint="eastAsia"/>
-        </w:rPr>
-        <w:t>注意</w:t>
-      </w:r>
-      <w:r>
-        <w:t>：</w:t>
-      </w:r>
-      <w:r>
-        <w:rPr>
-          <w:rFonts w:hint="eastAsia"/>
+        <w:rPr>
+          <w:color w:val="FF0000"/>
+        </w:rPr>
+        <w:t>屏蔽的文件不存在副本</w:t>
+      </w:r>
+      <w:r>
+        <w:rPr>
+          <w:rFonts w:hint="eastAsia"/>
+          <w:color w:val="FF0000"/>
+        </w:rPr>
+        <w:t>。因此</w:t>
+      </w:r>
+      <w:r>
+        <w:rPr>
+          <w:color w:val="FF0000"/>
+        </w:rPr>
+        <w:t>，最好，刚开始的时候，就将那些需要屏蔽的文件写到</w:t>
+      </w:r>
+      <w:r>
+        <w:rPr>
+          <w:color w:val="FF0000"/>
+        </w:rPr>
+        <w:t xml:space="preserve">.gitignore </w:t>
+      </w:r>
+      <w:r>
+        <w:rPr>
+          <w:rFonts w:hint="eastAsia"/>
+          <w:color w:val="FF0000"/>
+        </w:rPr>
+        <w:t>文件</w:t>
+      </w:r>
+      <w:r>
+        <w:rPr>
+          <w:color w:val="FF0000"/>
+        </w:rPr>
+        <w:t>当中。</w:t>
+      </w:r>
+      <w:r>
+        <w:rPr>
+          <w:rFonts w:hint="eastAsia"/>
+          <w:color w:val="FF0000"/>
         </w:rPr>
         <w:t xml:space="preserve"> </w:t>
       </w:r>
-      <w:r>
-        <w:rPr>
-          <w:rFonts w:hint="eastAsia"/>
-        </w:rPr>
-        <w:t>如果</w:t>
-      </w:r>
-      <w:r>
-        <w:t>分支没有合并到</w:t>
-      </w:r>
-      <w:r>
-        <w:t>master</w:t>
-      </w:r>
-      <w:r>
-        <w:t>的时候，执行</w:t>
-      </w:r>
-      <w:r>
-        <w:rPr>
-          <w:rFonts w:hint="eastAsia"/>
-        </w:rPr>
-        <w:t xml:space="preserve"> </w:t>
-      </w:r>
-      <w:proofErr w:type="spellStart"/>
-      <w:r>
-        <w:t>git</w:t>
-      </w:r>
-      <w:proofErr w:type="spellEnd"/>
-      <w:r>
-        <w:t xml:space="preserve"> branch –d </w:t>
-      </w:r>
-      <w:r>
-        <w:rPr>
-          <w:rFonts w:hint="eastAsia"/>
-        </w:rPr>
-        <w:t>分支名</w:t>
-      </w:r>
-      <w:r>
-        <w:rPr>
-          <w:rFonts w:hint="eastAsia"/>
-        </w:rPr>
-        <w:t xml:space="preserve"> </w:t>
-      </w:r>
-      <w:r>
-        <w:rPr>
-          <w:rFonts w:hint="eastAsia"/>
-        </w:rPr>
-        <w:t>的</w:t>
-      </w:r>
-      <w:r>
-        <w:t>时候，会</w:t>
-      </w:r>
-      <w:r>
-        <w:rPr>
-          <w:rFonts w:hint="eastAsia"/>
-        </w:rPr>
-        <w:t>报错</w:t>
-      </w:r>
-      <w:r>
-        <w:t>，这种情况下，根据实际的情况，来决定是</w:t>
-      </w:r>
-      <w:r>
-        <w:rPr>
-          <w:rFonts w:hint="eastAsia"/>
-        </w:rPr>
-        <w:t>强制</w:t>
-      </w:r>
-      <w:r>
-        <w:t>删除分支</w:t>
-      </w:r>
-      <w:r>
-        <w:rPr>
-          <w:rFonts w:hint="eastAsia"/>
-        </w:rPr>
-        <w:t>还是</w:t>
-      </w:r>
-      <w:r>
-        <w:t>先合并分支，</w:t>
-      </w:r>
-      <w:r>
-        <w:rPr>
-          <w:rFonts w:hint="eastAsia"/>
-        </w:rPr>
-        <w:t>再</w:t>
-      </w:r>
-      <w:r>
-        <w:t>删除。如果</w:t>
-      </w:r>
-      <w:r>
-        <w:rPr>
-          <w:rFonts w:hint="eastAsia"/>
-        </w:rPr>
-        <w:t>强制</w:t>
-      </w:r>
-      <w:r>
-        <w:t>删除的话，</w:t>
-      </w:r>
-      <w:r>
-        <w:rPr>
-          <w:rFonts w:hint="eastAsia"/>
-        </w:rPr>
-        <w:t xml:space="preserve"> </w:t>
-      </w:r>
-      <w:r>
-        <w:rPr>
-          <w:rFonts w:hint="eastAsia"/>
-        </w:rPr>
-        <w:t>执行</w:t>
-      </w:r>
-      <w:r>
-        <w:rPr>
-          <w:rFonts w:hint="eastAsia"/>
-        </w:rPr>
-        <w:t xml:space="preserve">  $ </w:t>
-      </w:r>
-      <w:proofErr w:type="spellStart"/>
-      <w:r>
-        <w:rPr>
-          <w:rFonts w:hint="eastAsia"/>
-        </w:rPr>
-        <w:t>git</w:t>
-      </w:r>
-      <w:proofErr w:type="spellEnd"/>
-      <w:r>
-        <w:rPr>
-          <w:rFonts w:hint="eastAsia"/>
-        </w:rPr>
-        <w:t xml:space="preserve"> branch </w:t>
-      </w:r>
-      <w:r>
-        <w:t>–</w:t>
-      </w:r>
-      <w:r>
-        <w:rPr>
-          <w:rFonts w:hint="eastAsia"/>
-        </w:rPr>
-        <w:t>D</w:t>
-      </w:r>
-      <w:r>
-        <w:t xml:space="preserve"> </w:t>
-      </w:r>
-      <w:r>
-        <w:rPr>
-          <w:rFonts w:hint="eastAsia"/>
-        </w:rPr>
-        <w:t xml:space="preserve"> </w:t>
-      </w:r>
-      <w:r>
-        <w:t>&lt;</w:t>
-      </w:r>
-      <w:r>
-        <w:rPr>
-          <w:rFonts w:hint="eastAsia"/>
-        </w:rPr>
-        <w:t>分支名</w:t>
-      </w:r>
-      <w:r>
-        <w:t>&gt;</w:t>
-      </w:r>
-    </w:p>
-    <w:p>
-      <w:pPr>
-        <w:pStyle w:val="a3"/>
-        <w:rPr>
-          <w:rFonts w:hint="eastAsia"/>
-          <w:b/>
-        </w:rPr>
-      </w:pPr>
-    </w:p>
-    <w:p>
-      <w:pPr>
-        <w:pStyle w:val="a3"/>
-        <w:rPr>
-          <w:b/>
-        </w:rPr>
-      </w:pPr>
-      <w:r>
-        <w:rPr>
-          <w:rFonts w:hint="eastAsia"/>
-          <w:b/>
-        </w:rPr>
-        <w:t xml:space="preserve"> </w:t>
-      </w:r>
-    </w:p>
-    <w:p>
-      <w:pPr>
-        <w:pStyle w:val="a3"/>
-        <w:rPr>
-          <w:b/>
-        </w:rPr>
-      </w:pPr>
-    </w:p>
-    <w:p>
-      <w:pPr>
-        <w:pStyle w:val="2"/>
-      </w:pPr>
-      <w:r>
-        <w:rPr>
-          <w:rFonts w:hint="eastAsia"/>
-        </w:rPr>
-        <w:t>控制文件</w:t>
-      </w:r>
-      <w:r>
-        <w:t>的上传</w:t>
-      </w:r>
-      <w:r>
-        <w:rPr>
-          <w:rFonts w:hint="eastAsia"/>
-        </w:rPr>
-        <w:t>与否之</w:t>
-      </w:r>
-      <w:proofErr w:type="spellStart"/>
-      <w:r>
-        <w:t>git</w:t>
-      </w:r>
-      <w:proofErr w:type="spellEnd"/>
-      <w:r>
-        <w:t xml:space="preserve"> </w:t>
-      </w:r>
-      <w:r>
-        <w:rPr>
-          <w:rFonts w:hint="eastAsia"/>
-        </w:rPr>
-        <w:t>命令</w:t>
-      </w:r>
-      <w:r>
-        <w:t>操作</w:t>
-      </w:r>
-      <w:r>
-        <w:rPr>
-          <w:rFonts w:hint="eastAsia"/>
-        </w:rPr>
-        <w:t>(</w:t>
-      </w:r>
-      <w:r>
-        <w:t xml:space="preserve"> </w:t>
-      </w:r>
-      <w:r>
-        <w:rPr>
-          <w:rFonts w:hint="eastAsia"/>
-        </w:rPr>
-        <w:t>通过</w:t>
-      </w:r>
-      <w:r>
-        <w:rPr>
-          <w:rFonts w:hint="eastAsia"/>
-        </w:rPr>
-        <w:t xml:space="preserve">  .</w:t>
-      </w:r>
-      <w:proofErr w:type="spellStart"/>
-      <w:r>
-        <w:rPr>
-          <w:rFonts w:hint="eastAsia"/>
-        </w:rPr>
-        <w:t>gitignore</w:t>
-      </w:r>
-      <w:proofErr w:type="spellEnd"/>
-      <w:r>
-        <w:rPr>
-          <w:rFonts w:hint="eastAsia"/>
-        </w:rPr>
-        <w:t xml:space="preserve"> </w:t>
-      </w:r>
-      <w:r>
-        <w:rPr>
-          <w:rFonts w:hint="eastAsia"/>
-        </w:rPr>
-        <w:t>文件</w:t>
-      </w:r>
-      <w:r>
-        <w:t>来控制</w:t>
-      </w:r>
-      <w:r>
-        <w:rPr>
-          <w:rFonts w:hint="eastAsia"/>
-        </w:rPr>
-        <w:t>)</w:t>
-      </w:r>
-    </w:p>
-    <w:p>
-      <w:pPr>
-        <w:rPr>
-          <w:rFonts w:hint="eastAsia"/>
-        </w:rPr>
-      </w:pPr>
+    </w:p>
+    <w:p>
+      <w:pPr>
+        <w:rPr>
+          <w:color w:val="FF0000"/>
+        </w:rPr>
+      </w:pPr>
+      <w:r>
+        <w:rPr>
+          <w:color w:val="FF0000"/>
+        </w:rPr>
+        <w:tab/>
+      </w:r>
+      <w:r>
+        <w:rPr>
+          <w:rFonts w:hint="eastAsia"/>
+          <w:color w:val="FF0000"/>
+        </w:rPr>
+        <w:t>如果该</w:t>
+      </w:r>
+      <w:r>
+        <w:rPr>
+          <w:color w:val="FF0000"/>
+        </w:rPr>
+        <w:t>刚开始的时候，没有控制好，那么</w:t>
+      </w:r>
+      <w:r>
+        <w:rPr>
+          <w:rFonts w:hint="eastAsia"/>
+          <w:color w:val="FF0000"/>
+        </w:rPr>
+        <w:t>就</w:t>
+      </w:r>
+      <w:r>
+        <w:rPr>
+          <w:color w:val="FF0000"/>
+        </w:rPr>
+        <w:t>需要在之后的操作</w:t>
+      </w:r>
+      <w:r>
+        <w:rPr>
+          <w:rFonts w:hint="eastAsia"/>
+          <w:color w:val="FF0000"/>
+        </w:rPr>
+        <w:t>中</w:t>
+      </w:r>
+      <w:r>
+        <w:rPr>
+          <w:color w:val="FF0000"/>
+        </w:rPr>
+        <w:t>，将</w:t>
+      </w:r>
+      <w:r>
+        <w:rPr>
+          <w:color w:val="FF0000"/>
+        </w:rPr>
+        <w:t>github</w:t>
+      </w:r>
+      <w:r>
+        <w:rPr>
+          <w:color w:val="FF0000"/>
+        </w:rPr>
+        <w:t>上面这些文件删除掉。</w:t>
+      </w:r>
+    </w:p>
+    <w:p>
+      <w:pPr>
+        <w:rPr>
+          <w:color w:val="FF0000"/>
+        </w:rPr>
+      </w:pPr>
+      <w:r>
+        <w:rPr>
+          <w:rFonts w:hint="eastAsia"/>
+          <w:color w:val="FF0000"/>
+        </w:rPr>
+        <w:t>（</w:t>
+      </w:r>
+      <w:r>
+        <w:rPr>
+          <w:rFonts w:hint="eastAsia"/>
+          <w:sz w:val="18"/>
+          <w:szCs w:val="18"/>
+        </w:rPr>
+        <w:t>.gitignore</w:t>
+      </w:r>
+      <w:r>
+        <w:rPr>
+          <w:rFonts w:hint="eastAsia"/>
+          <w:sz w:val="18"/>
+          <w:szCs w:val="18"/>
+        </w:rPr>
+        <w:t>只能忽略那些原来没有被</w:t>
+      </w:r>
+      <w:r>
+        <w:rPr>
+          <w:rFonts w:hint="eastAsia"/>
+          <w:sz w:val="18"/>
+          <w:szCs w:val="18"/>
+        </w:rPr>
+        <w:t>track</w:t>
+      </w:r>
+      <w:r>
+        <w:rPr>
+          <w:rFonts w:hint="eastAsia"/>
+          <w:sz w:val="18"/>
+          <w:szCs w:val="18"/>
+        </w:rPr>
+        <w:t>的文件，如果某些文件已经被纳入了版本管理中，则修改</w:t>
+      </w:r>
+      <w:r>
+        <w:rPr>
+          <w:rFonts w:hint="eastAsia"/>
+          <w:sz w:val="18"/>
+          <w:szCs w:val="18"/>
+        </w:rPr>
+        <w:t>.gitignore</w:t>
+      </w:r>
+      <w:r>
+        <w:rPr>
+          <w:rFonts w:hint="eastAsia"/>
+          <w:sz w:val="18"/>
+          <w:szCs w:val="18"/>
+        </w:rPr>
+        <w:t>是无效的。</w:t>
+      </w:r>
+      <w:r>
+        <w:rPr>
+          <w:rFonts w:hint="eastAsia"/>
+          <w:color w:val="FF0000"/>
+        </w:rPr>
+        <w:t>）</w:t>
+      </w:r>
+    </w:p>
+    <w:p>
+      <w:pPr>
+        <w:widowControl/>
+        <w:spacing w:before="100" w:beforeAutospacing="1" w:after="100" w:afterAutospacing="1"/>
+        <w:jc w:val="left"/>
+        <w:rPr>
+          <w:rFonts w:ascii="宋体" w:eastAsia="宋体" w:hAnsi="宋体" w:cs="宋体"/>
+          <w:kern w:val="0"/>
+          <w:sz w:val="24"/>
+          <w:szCs w:val="24"/>
+        </w:rPr>
+      </w:pPr>
+      <w:r>
+        <w:rPr>
+          <w:rFonts w:ascii="宋体" w:eastAsia="宋体" w:hAnsi="宋体" w:cs="宋体"/>
+          <w:kern w:val="0"/>
+          <w:sz w:val="24"/>
+          <w:szCs w:val="24"/>
+        </w:rPr>
+        <w:t>一定要养成在项目开始就创建.gitignore文件的习惯，否则一旦push，处理起来会非常麻烦。</w:t>
+      </w:r>
       <w:bookmarkStart w:id="0" w:name="_GoBack"/>
       <w:bookmarkEnd w:id="0"/>
     </w:p>
     <w:p>
       <w:pPr>
+        <w:widowControl/>
+        <w:spacing w:before="100" w:beforeAutospacing="1" w:after="100" w:afterAutospacing="1"/>
+        <w:jc w:val="left"/>
+        <w:rPr>
+          <w:rFonts w:ascii="宋体" w:eastAsia="宋体" w:hAnsi="宋体" w:cs="宋体"/>
+          <w:kern w:val="0"/>
+          <w:sz w:val="24"/>
+          <w:szCs w:val="24"/>
+        </w:rPr>
+      </w:pPr>
+      <w:r>
+        <w:rPr>
+          <w:rFonts w:ascii="宋体" w:eastAsia="宋体" w:hAnsi="宋体" w:cs="宋体"/>
+          <w:kern w:val="0"/>
+          <w:sz w:val="24"/>
+          <w:szCs w:val="24"/>
+        </w:rPr>
+        <w:lastRenderedPageBreak/>
+        <w:t> </w:t>
+      </w:r>
+    </w:p>
+    <w:p>
+      <w:pPr>
+        <w:rPr>
+          <w:rFonts w:hint="eastAsia"/>
+          <w:color w:val="FF0000"/>
+        </w:rPr>
+      </w:pPr>
+    </w:p>
+    <w:p>
+      <w:pPr>
+        <w:rPr>
+          <w:color w:val="FF0000"/>
+        </w:rPr>
+      </w:pPr>
+    </w:p>
+    <w:p>
+      <w:pPr>
+        <w:rPr>
+          <w:rFonts w:hint="eastAsia"/>
+        </w:rPr>
+      </w:pPr>
+      <w:r>
+        <w:tab/>
+      </w:r>
+      <w:r>
+        <w:rPr>
+          <w:rFonts w:hint="eastAsia"/>
+        </w:rPr>
+        <w:t>在</w:t>
+      </w:r>
+      <w:r>
+        <w:t>window</w:t>
+      </w:r>
+      <w:r>
+        <w:t>下</w:t>
+      </w:r>
+      <w:r>
+        <w:rPr>
+          <w:rFonts w:hint="eastAsia"/>
+        </w:rPr>
+        <w:t xml:space="preserve"> </w:t>
+      </w:r>
+      <w:r>
+        <w:rPr>
+          <w:rFonts w:hint="eastAsia"/>
+        </w:rPr>
+        <w:t>没有后缀</w:t>
+      </w:r>
+      <w:r>
+        <w:t>的文件</w:t>
+      </w:r>
+      <w:r>
+        <w:rPr>
+          <w:rFonts w:hint="eastAsia"/>
+        </w:rPr>
+        <w:t>创建</w:t>
+      </w:r>
+      <w:r>
+        <w:t>，比较麻烦</w:t>
+      </w:r>
+      <w:r>
+        <w:rPr>
+          <w:rFonts w:hint="eastAsia"/>
+        </w:rPr>
+        <w:t>，</w:t>
+      </w:r>
+      <w:r>
+        <w:t>这里给出一个</w:t>
+      </w:r>
+      <w:r>
+        <w:rPr>
+          <w:rFonts w:hint="eastAsia"/>
+        </w:rPr>
+        <w:t>好</w:t>
+      </w:r>
+      <w:r>
+        <w:t>的方法，创建一个</w:t>
+      </w:r>
+      <w:r>
+        <w:rPr>
+          <w:rFonts w:hint="eastAsia"/>
+        </w:rPr>
+        <w:t xml:space="preserve"> .gitignore. </w:t>
+      </w:r>
+      <w:r>
+        <w:t xml:space="preserve"> </w:t>
+      </w:r>
+      <w:r>
+        <w:rPr>
+          <w:rFonts w:hint="eastAsia"/>
+        </w:rPr>
+        <w:t>文件</w:t>
+      </w:r>
+      <w:r>
+        <w:t>（</w:t>
+      </w:r>
+      <w:r>
+        <w:rPr>
+          <w:rFonts w:hint="eastAsia"/>
+        </w:rPr>
+        <w:t>前后</w:t>
+      </w:r>
+      <w:r>
+        <w:t>各</w:t>
+      </w:r>
+      <w:r>
+        <w:rPr>
+          <w:rFonts w:hint="eastAsia"/>
+        </w:rPr>
+        <w:t>一个</w:t>
+      </w:r>
+      <w:r>
+        <w:t>小数点）</w:t>
+      </w:r>
+      <w:r>
+        <w:rPr>
+          <w:rFonts w:hint="eastAsia"/>
+        </w:rPr>
+        <w:t>，</w:t>
+      </w:r>
+      <w:r>
+        <w:t>就可以直接创建一个</w:t>
+      </w:r>
+      <w:r>
+        <w:rPr>
+          <w:rFonts w:hint="eastAsia"/>
+        </w:rPr>
+        <w:t>.git</w:t>
+      </w:r>
+      <w:r>
+        <w:t xml:space="preserve">ignore </w:t>
+      </w:r>
+      <w:r>
+        <w:rPr>
+          <w:rFonts w:hint="eastAsia"/>
+        </w:rPr>
+        <w:t>文件</w:t>
+      </w:r>
+      <w:r>
+        <w:rPr>
+          <w:rFonts w:hint="eastAsia"/>
+        </w:rPr>
+        <w:t xml:space="preserve"> </w:t>
+      </w:r>
+    </w:p>
+    <w:p>
+      <w:r>
+        <w:tab/>
+      </w:r>
+      <w:r>
+        <w:rPr>
+          <w:rFonts w:hint="eastAsia"/>
+        </w:rPr>
+        <w:t>在</w:t>
+      </w:r>
+      <w:r>
+        <w:rPr>
+          <w:rFonts w:hint="eastAsia"/>
+        </w:rPr>
+        <w:t xml:space="preserve"> .gitignore </w:t>
+      </w:r>
+      <w:r>
+        <w:rPr>
+          <w:rFonts w:hint="eastAsia"/>
+        </w:rPr>
+        <w:t>文件</w:t>
+      </w:r>
+      <w:r>
+        <w:t>中，可以用于控制那些文件不被加入到版本控制，</w:t>
+      </w:r>
+      <w:r>
+        <w:rPr>
+          <w:rFonts w:hint="eastAsia"/>
+        </w:rPr>
+        <w:t>也可以控制</w:t>
+      </w:r>
+      <w:r>
+        <w:t>，那些文件夹下的所有文件都不被添加到版本控制当中，</w:t>
+      </w:r>
+      <w:r>
+        <w:rPr>
+          <w:rFonts w:hint="eastAsia"/>
+        </w:rPr>
+        <w:t xml:space="preserve"> </w:t>
+      </w:r>
+      <w:r>
+        <w:rPr>
+          <w:rFonts w:hint="eastAsia"/>
+        </w:rPr>
+        <w:t>需要</w:t>
+      </w:r>
+      <w:r>
+        <w:t>注意的是，在</w:t>
+      </w:r>
+      <w:r>
+        <w:t xml:space="preserve">  </w:t>
+      </w:r>
+      <w:r>
+        <w:rPr>
+          <w:rFonts w:hint="eastAsia"/>
+        </w:rPr>
+        <w:t xml:space="preserve">.gitignore </w:t>
+      </w:r>
+      <w:r>
+        <w:rPr>
+          <w:rFonts w:hint="eastAsia"/>
+        </w:rPr>
+        <w:t>文件中</w:t>
+      </w:r>
+      <w:r>
+        <w:t>，可以</w:t>
+      </w:r>
+      <w:r>
+        <w:rPr>
+          <w:rFonts w:hint="eastAsia"/>
+        </w:rPr>
+        <w:t>控制</w:t>
+      </w:r>
+      <w:r>
+        <w:t>哪些文件</w:t>
+      </w:r>
+      <w:r>
+        <w:rPr>
+          <w:rFonts w:hint="eastAsia"/>
+        </w:rPr>
+        <w:t>需要</w:t>
+      </w:r>
+      <w:r>
+        <w:t>被加入到</w:t>
+      </w:r>
+      <w:r>
+        <w:rPr>
+          <w:rFonts w:hint="eastAsia"/>
+        </w:rPr>
+        <w:t>版本</w:t>
+      </w:r>
+      <w:r>
+        <w:t>控制当中。如下</w:t>
+      </w:r>
+      <w:r>
+        <w:rPr>
+          <w:rFonts w:hint="eastAsia"/>
+        </w:rPr>
+        <w:t>：</w:t>
+      </w:r>
+    </w:p>
+    <w:tbl>
+      <w:tblPr>
+        <w:tblStyle w:val="a5"/>
+        <w:tblW w:w="0" w:type="auto"/>
+        <w:tblLook w:val="04A0" w:firstRow="1" w:lastRow="0" w:firstColumn="1" w:lastColumn="0" w:noHBand="0" w:noVBand="1"/>
+      </w:tblPr>
+      <w:tblGrid>
+        <w:gridCol w:w="8296"/>
+      </w:tblGrid>
+      <w:tr>
+        <w:tc>
+          <w:tcPr>
+            <w:tcW w:w="8296" w:type="dxa"/>
+          </w:tcPr>
+          <w:p>
+            <w:pPr>
+              <w:widowControl/>
+              <w:jc w:val="left"/>
+              <w:rPr>
+                <w:rFonts w:ascii="宋体" w:eastAsia="宋体" w:hAnsi="宋体" w:cs="宋体"/>
+                <w:kern w:val="0"/>
+                <w:sz w:val="18"/>
+                <w:szCs w:val="18"/>
+              </w:rPr>
+            </w:pPr>
+            <w:r>
+              <w:rPr>
+                <w:rFonts w:ascii="宋体" w:eastAsia="宋体" w:hAnsi="宋体" w:cs="宋体" w:hint="eastAsia"/>
+                <w:kern w:val="0"/>
+                <w:sz w:val="18"/>
+                <w:szCs w:val="18"/>
+              </w:rPr>
+              <w:t>*.a </w:t>
+            </w:r>
+            <w:r>
+              <w:rPr>
+                <w:rFonts w:ascii="宋体" w:eastAsia="宋体" w:hAnsi="宋体" w:cs="宋体" w:hint="eastAsia"/>
+                <w:kern w:val="0"/>
+                <w:sz w:val="18"/>
+                <w:szCs w:val="18"/>
+              </w:rPr>
+              <w:t xml:space="preserve"> # 忽略所有 .a 结尾的文件</w:t>
+            </w:r>
+          </w:p>
+          <w:p>
+            <w:pPr>
+              <w:widowControl/>
+              <w:jc w:val="left"/>
+              <w:rPr>
+                <w:rFonts w:ascii="宋体" w:eastAsia="宋体" w:hAnsi="宋体" w:cs="宋体"/>
+                <w:kern w:val="0"/>
+                <w:sz w:val="24"/>
+                <w:szCs w:val="24"/>
+              </w:rPr>
+            </w:pPr>
+            <w:r>
+              <w:rPr>
+                <w:rFonts w:ascii="宋体" w:eastAsia="宋体" w:hAnsi="宋体" w:cs="宋体" w:hint="eastAsia"/>
+                <w:kern w:val="0"/>
+                <w:sz w:val="18"/>
+                <w:szCs w:val="18"/>
+              </w:rPr>
+              <w:t>!lib.a    # 但 lib.a 除外</w:t>
+            </w:r>
+            <w:r>
+              <w:rPr>
+                <w:rFonts w:ascii="宋体" w:eastAsia="宋体" w:hAnsi="宋体" w:cs="宋体" w:hint="eastAsia"/>
+                <w:kern w:val="0"/>
+                <w:sz w:val="18"/>
+                <w:szCs w:val="18"/>
+              </w:rPr>
+              <w:br/>
+              <w:t>/TODO     # 仅仅忽略项目根目录下的 TODO 文件，不包括 subdir/TODO</w:t>
+            </w:r>
+            <w:r>
+              <w:rPr>
+                <w:rFonts w:ascii="宋体" w:eastAsia="宋体" w:hAnsi="宋体" w:cs="宋体" w:hint="eastAsia"/>
+                <w:kern w:val="0"/>
+                <w:sz w:val="18"/>
+                <w:szCs w:val="18"/>
+              </w:rPr>
+              <w:br/>
+              <w:t>build/    # 忽略 build/ 目录下的所有文件</w:t>
+            </w:r>
+          </w:p>
+          <w:p>
+            <w:pPr>
+              <w:widowControl/>
+              <w:jc w:val="left"/>
+              <w:rPr>
+                <w:rFonts w:ascii="宋体" w:eastAsia="宋体" w:hAnsi="宋体" w:cs="宋体"/>
+                <w:kern w:val="0"/>
+                <w:sz w:val="24"/>
+                <w:szCs w:val="24"/>
+              </w:rPr>
+            </w:pPr>
+            <w:r>
+              <w:rPr>
+                <w:rFonts w:ascii="宋体" w:eastAsia="宋体" w:hAnsi="宋体" w:cs="宋体" w:hint="eastAsia"/>
+                <w:kern w:val="0"/>
+                <w:sz w:val="18"/>
+                <w:szCs w:val="18"/>
+              </w:rPr>
+              <w:t>doc/*.txt # 会忽略 doc/notes.txt 但不包括 doc/server/arch.txt</w:t>
+            </w:r>
+          </w:p>
+          <w:p>
+            <w:pPr>
+              <w:rPr>
+                <w:rFonts w:hint="eastAsia"/>
+              </w:rPr>
+            </w:pPr>
+          </w:p>
+        </w:tc>
+      </w:tr>
+    </w:tbl>
+    <w:p>
+      <w:pPr>
+        <w:rPr>
+          <w:rFonts w:hint="eastAsia"/>
+        </w:rPr>
+      </w:pPr>
+    </w:p>
+    <w:tbl>
+      <w:tblPr>
+        <w:tblStyle w:val="a5"/>
+        <w:tblW w:w="0" w:type="auto"/>
+        <w:tblLook w:val="04A0" w:firstRow="1" w:lastRow="0" w:firstColumn="1" w:lastColumn="0" w:noHBand="0" w:noVBand="1"/>
+      </w:tblPr>
+      <w:tblGrid>
+        <w:gridCol w:w="8296"/>
+      </w:tblGrid>
+      <w:tr>
+        <w:tc>
+          <w:tcPr>
+            <w:tcW w:w="8296" w:type="dxa"/>
+          </w:tcPr>
+          <w:p>
+            <w:pPr>
+              <w:widowControl/>
+              <w:spacing w:before="100" w:beforeAutospacing="1" w:after="100" w:afterAutospacing="1"/>
+              <w:jc w:val="left"/>
+              <w:rPr>
+                <w:rFonts w:ascii="宋体" w:eastAsia="宋体" w:hAnsi="宋体" w:cs="宋体"/>
+                <w:kern w:val="0"/>
+                <w:sz w:val="24"/>
+                <w:szCs w:val="24"/>
+              </w:rPr>
+            </w:pPr>
+            <w:r>
+              <w:rPr>
+                <w:rFonts w:ascii="宋体" w:eastAsia="宋体" w:hAnsi="宋体" w:cs="宋体" w:hint="eastAsia"/>
+                <w:kern w:val="0"/>
+                <w:sz w:val="18"/>
+                <w:szCs w:val="18"/>
+              </w:rPr>
+              <w:t>其他的一些过滤条件</w:t>
+            </w:r>
+          </w:p>
+          <w:p>
+            <w:pPr>
+              <w:widowControl/>
+              <w:jc w:val="left"/>
+              <w:rPr>
+                <w:rFonts w:ascii="宋体" w:eastAsia="宋体" w:hAnsi="宋体" w:cs="宋体"/>
+                <w:kern w:val="0"/>
+                <w:sz w:val="24"/>
+                <w:szCs w:val="24"/>
+              </w:rPr>
+            </w:pPr>
+            <w:r>
+              <w:rPr>
+                <w:rFonts w:ascii="宋体" w:eastAsia="宋体" w:hAnsi="宋体" w:cs="宋体" w:hint="eastAsia"/>
+                <w:kern w:val="0"/>
+                <w:sz w:val="18"/>
+                <w:szCs w:val="18"/>
+              </w:rPr>
+              <w:t>    * ？：代表任意的一个字符</w:t>
+            </w:r>
+            <w:r>
+              <w:rPr>
+                <w:rFonts w:ascii="宋体" w:eastAsia="宋体" w:hAnsi="宋体" w:cs="宋体" w:hint="eastAsia"/>
+                <w:kern w:val="0"/>
+                <w:sz w:val="18"/>
+                <w:szCs w:val="18"/>
+              </w:rPr>
+              <w:br/>
+              <w:t>    * ＊：代表任意数目的字符</w:t>
+            </w:r>
+            <w:r>
+              <w:rPr>
+                <w:rFonts w:ascii="宋体" w:eastAsia="宋体" w:hAnsi="宋体" w:cs="宋体" w:hint="eastAsia"/>
+                <w:kern w:val="0"/>
+                <w:sz w:val="18"/>
+                <w:szCs w:val="18"/>
+              </w:rPr>
+              <w:br/>
+              <w:t>    * {!ab}：必须不是此类型</w:t>
+            </w:r>
+            <w:r>
+              <w:rPr>
+                <w:rFonts w:ascii="宋体" w:eastAsia="宋体" w:hAnsi="宋体" w:cs="宋体" w:hint="eastAsia"/>
+                <w:kern w:val="0"/>
+                <w:sz w:val="18"/>
+                <w:szCs w:val="18"/>
+              </w:rPr>
+              <w:br/>
+              <w:t>    * {ab,bb,cx}：代表ab,bb,cx中任一类型即可</w:t>
+            </w:r>
+            <w:r>
+              <w:rPr>
+                <w:rFonts w:ascii="宋体" w:eastAsia="宋体" w:hAnsi="宋体" w:cs="宋体" w:hint="eastAsia"/>
+                <w:kern w:val="0"/>
+                <w:sz w:val="18"/>
+                <w:szCs w:val="18"/>
+              </w:rPr>
+              <w:br/>
+              <w:t>    * [abc]：代表a,b,c中任一字符即可</w:t>
+            </w:r>
+          </w:p>
+          <w:p>
+            <w:pPr>
+              <w:widowControl/>
+              <w:spacing w:before="100" w:beforeAutospacing="1" w:after="100" w:afterAutospacing="1"/>
+              <w:jc w:val="left"/>
+              <w:rPr>
+                <w:rFonts w:ascii="宋体" w:eastAsia="宋体" w:hAnsi="宋体" w:cs="宋体"/>
+                <w:kern w:val="0"/>
+                <w:sz w:val="24"/>
+                <w:szCs w:val="24"/>
+              </w:rPr>
+            </w:pPr>
+            <w:r>
+              <w:rPr>
+                <w:rFonts w:ascii="宋体" w:eastAsia="宋体" w:hAnsi="宋体" w:cs="宋体" w:hint="eastAsia"/>
+                <w:kern w:val="0"/>
+                <w:sz w:val="18"/>
+                <w:szCs w:val="18"/>
+              </w:rPr>
+              <w:t>    * [ ^abc]：代表必须不是a,b,c中任一字符</w:t>
+            </w:r>
+          </w:p>
+          <w:p>
+            <w:pPr>
+              <w:widowControl/>
+              <w:spacing w:before="100" w:beforeAutospacing="1" w:after="100" w:afterAutospacing="1"/>
+              <w:jc w:val="left"/>
+              <w:rPr>
+                <w:rFonts w:ascii="宋体" w:eastAsia="宋体" w:hAnsi="宋体" w:cs="宋体"/>
+                <w:kern w:val="0"/>
+                <w:sz w:val="24"/>
+                <w:szCs w:val="24"/>
+              </w:rPr>
+            </w:pPr>
+            <w:r>
+              <w:rPr>
+                <w:rFonts w:ascii="宋体" w:eastAsia="宋体" w:hAnsi="宋体" w:cs="宋体" w:hint="eastAsia"/>
+                <w:kern w:val="0"/>
+                <w:sz w:val="18"/>
+                <w:szCs w:val="18"/>
+              </w:rPr>
+              <w:t>    由于git不会加入空目录，所以下面做法会导致tmp不会存在 tmp/*             //忽略tmp文件夹所有文件</w:t>
+            </w:r>
+          </w:p>
+          <w:p>
+            <w:pPr>
+              <w:pStyle w:val="a3"/>
+              <w:rPr>
+                <w:b/>
+              </w:rPr>
+            </w:pPr>
+            <w:r>
+              <w:rPr>
+                <w:rFonts w:ascii="宋体" w:eastAsia="宋体" w:hAnsi="宋体" w:cs="宋体" w:hint="eastAsia"/>
+                <w:kern w:val="0"/>
+                <w:sz w:val="18"/>
+                <w:szCs w:val="18"/>
+              </w:rPr>
+              <w:t>    改下方法，在tmp下也加一个.gitignore,内容为</w:t>
+            </w:r>
+          </w:p>
+        </w:tc>
+      </w:tr>
+    </w:tbl>
+    <w:p>
+      <w:pPr>
         <w:pStyle w:val="a3"/>
         <w:rPr>
           <w:b/>
@@ -4094,7 +4418,6 @@
       <w:pPr>
         <w:pStyle w:val="a3"/>
         <w:rPr>
-          <w:rFonts w:hint="eastAsia"/>
           <w:b/>
         </w:rPr>
       </w:pPr>
@@ -4162,14 +4485,12 @@
         </w:rPr>
         <w:t>当一个</w:t>
       </w:r>
-      <w:proofErr w:type="spellStart"/>
       <w:r>
         <w:rPr>
           <w:b/>
         </w:rPr>
         <w:t>git</w:t>
       </w:r>
-      <w:proofErr w:type="spellEnd"/>
       <w:r>
         <w:rPr>
           <w:b/>
@@ -4190,14 +4511,12 @@
         </w:rPr>
         <w:t>在</w:t>
       </w:r>
-      <w:proofErr w:type="spellStart"/>
       <w:r>
         <w:rPr>
           <w:b/>
         </w:rPr>
         <w:t>git</w:t>
       </w:r>
-      <w:proofErr w:type="spellEnd"/>
       <w:r>
         <w:rPr>
           <w:b/>
@@ -4224,19 +4543,11 @@
         </w:rPr>
         <w:t xml:space="preserve"> </w:t>
       </w:r>
-      <w:proofErr w:type="spellStart"/>
-      <w:r>
-        <w:rPr>
-          <w:b/>
-        </w:rPr>
-        <w:t>git</w:t>
-      </w:r>
-      <w:proofErr w:type="spellEnd"/>
-      <w:r>
-        <w:rPr>
-          <w:b/>
-        </w:rPr>
-        <w:t xml:space="preserve"> add</w:t>
+      <w:r>
+        <w:rPr>
+          <w:b/>
+        </w:rPr>
+        <w:t>git add</w:t>
       </w:r>
       <w:r>
         <w:rPr>
@@ -4251,19 +4562,11 @@
         </w:rPr>
         <w:t xml:space="preserve"> </w:t>
       </w:r>
-      <w:proofErr w:type="spellStart"/>
-      <w:r>
-        <w:rPr>
-          <w:b/>
-        </w:rPr>
-        <w:t>git</w:t>
-      </w:r>
-      <w:proofErr w:type="spellEnd"/>
-      <w:r>
-        <w:rPr>
-          <w:b/>
-        </w:rPr>
-        <w:t xml:space="preserve"> commit</w:t>
+      <w:r>
+        <w:rPr>
+          <w:b/>
+        </w:rPr>
+        <w:t>git commit</w:t>
       </w:r>
       <w:r>
         <w:rPr>
@@ -4278,19 +4581,11 @@
         </w:rPr>
         <w:t xml:space="preserve"> </w:t>
       </w:r>
-      <w:proofErr w:type="spellStart"/>
-      <w:r>
-        <w:rPr>
-          <w:b/>
-        </w:rPr>
-        <w:t>git</w:t>
-      </w:r>
-      <w:proofErr w:type="spellEnd"/>
-      <w:r>
-        <w:rPr>
-          <w:b/>
-        </w:rPr>
-        <w:t xml:space="preserve"> push </w:t>
+      <w:r>
+        <w:rPr>
+          <w:b/>
+        </w:rPr>
+        <w:t xml:space="preserve">git push </w:t>
       </w:r>
       <w:r>
         <w:rPr>
@@ -4358,46 +4653,49 @@
         </w:rPr>
         <w:t xml:space="preserve"> </w:t>
       </w:r>
-      <w:proofErr w:type="spellStart"/>
-      <w:r>
-        <w:rPr>
-          <w:b/>
-        </w:rPr>
-        <w:t>branchManager</w:t>
-      </w:r>
-      <w:proofErr w:type="spellEnd"/>
-      <w:r>
-        <w:rPr>
+      <w:r>
+        <w:rPr>
+          <w:b/>
+        </w:rPr>
+        <w:t xml:space="preserve">branchManager </w:t>
+      </w:r>
+      <w:r>
+        <w:rPr>
+          <w:rFonts w:hint="eastAsia"/>
+          <w:b/>
+        </w:rPr>
+        <w:t>分支</w:t>
+      </w:r>
+      <w:r>
+        <w:rPr>
+          <w:b/>
+        </w:rPr>
+        <w:t>进行上面的</w:t>
+      </w:r>
+      <w:r>
+        <w:rPr>
+          <w:b/>
+        </w:rPr>
+        <w:t>git add</w:t>
+      </w:r>
+      <w:r>
+        <w:rPr>
+          <w:b/>
+        </w:rPr>
+        <w:t>，</w:t>
+      </w:r>
+      <w:r>
+        <w:rPr>
+          <w:rFonts w:hint="eastAsia"/>
           <w:b/>
         </w:rPr>
         <w:t xml:space="preserve"> </w:t>
       </w:r>
       <w:r>
         <w:rPr>
-          <w:rFonts w:hint="eastAsia"/>
-          <w:b/>
-        </w:rPr>
-        <w:t>分支</w:t>
-      </w:r>
-      <w:r>
-        <w:rPr>
-          <w:b/>
-        </w:rPr>
-        <w:t>进行上面的</w:t>
-      </w:r>
-      <w:proofErr w:type="spellStart"/>
-      <w:r>
-        <w:rPr>
-          <w:b/>
-        </w:rPr>
-        <w:t>git</w:t>
-      </w:r>
-      <w:proofErr w:type="spellEnd"/>
-      <w:r>
-        <w:rPr>
-          <w:b/>
-        </w:rPr>
-        <w:t xml:space="preserve"> add</w:t>
+          <w:b/>
+        </w:rPr>
+        <w:t>git commit</w:t>
       </w:r>
       <w:r>
         <w:rPr>
@@ -4412,25 +4710,24 @@
         </w:rPr>
         <w:t xml:space="preserve"> </w:t>
       </w:r>
-      <w:proofErr w:type="spellStart"/>
-      <w:r>
-        <w:rPr>
-          <w:b/>
-        </w:rPr>
-        <w:t>git</w:t>
-      </w:r>
-      <w:proofErr w:type="spellEnd"/>
-      <w:r>
-        <w:rPr>
-          <w:b/>
-        </w:rPr>
-        <w:t xml:space="preserve"> commit</w:t>
-      </w:r>
-      <w:r>
-        <w:rPr>
-          <w:b/>
-        </w:rPr>
-        <w:t>，</w:t>
+      <w:r>
+        <w:rPr>
+          <w:b/>
+        </w:rPr>
+        <w:t xml:space="preserve">git push </w:t>
+      </w:r>
+      <w:r>
+        <w:rPr>
+          <w:rFonts w:hint="eastAsia"/>
+          <w:b/>
+        </w:rPr>
+        <w:t>操作</w:t>
+      </w:r>
+      <w:r>
+        <w:rPr>
+          <w:b/>
+        </w:rPr>
+        <w:t>一个文件夹下的文件，那么操作完成之后，在</w:t>
       </w:r>
       <w:r>
         <w:rPr>
@@ -4439,40 +4736,6 @@
         </w:rPr>
         <w:t xml:space="preserve"> </w:t>
       </w:r>
-      <w:proofErr w:type="spellStart"/>
-      <w:r>
-        <w:rPr>
-          <w:b/>
-        </w:rPr>
-        <w:t>git</w:t>
-      </w:r>
-      <w:proofErr w:type="spellEnd"/>
-      <w:r>
-        <w:rPr>
-          <w:b/>
-        </w:rPr>
-        <w:t xml:space="preserve"> push </w:t>
-      </w:r>
-      <w:r>
-        <w:rPr>
-          <w:rFonts w:hint="eastAsia"/>
-          <w:b/>
-        </w:rPr>
-        <w:t>操作</w:t>
-      </w:r>
-      <w:r>
-        <w:rPr>
-          <w:b/>
-        </w:rPr>
-        <w:t>一个文件夹下的文件，那么操作完成之后，在</w:t>
-      </w:r>
-      <w:r>
-        <w:rPr>
-          <w:rFonts w:hint="eastAsia"/>
-          <w:b/>
-        </w:rPr>
-        <w:t xml:space="preserve"> </w:t>
-      </w:r>
       <w:r>
         <w:rPr>
           <w:b/>
@@ -4492,14 +4755,12 @@
         </w:rPr>
         <w:t>将</w:t>
       </w:r>
-      <w:proofErr w:type="spellStart"/>
       <w:r>
         <w:rPr>
           <w:b/>
         </w:rPr>
         <w:t>branchManger</w:t>
       </w:r>
-      <w:proofErr w:type="spellEnd"/>
       <w:r>
         <w:rPr>
           <w:b/>
@@ -4534,6 +4795,44 @@
     </w:sectPr>
   </w:body>
 </w:document>
+</file>
+
+<file path=word/endnotes.xml><?xml version="1.0" encoding="utf-8"?>
+<w:endnotes xmlns:wpc="http://schemas.microsoft.com/office/word/2010/wordprocessingCanvas" xmlns:mc="http://schemas.openxmlformats.org/markup-compatibility/2006" xmlns:o="urn:schemas-microsoft-com:office:office" xmlns:r="http://schemas.openxmlformats.org/officeDocument/2006/relationships" xmlns:m="http://schemas.openxmlformats.org/officeDocument/2006/math" xmlns:v="urn:schemas-microsoft-com:vml" xmlns:wp14="http://schemas.microsoft.com/office/word/2010/wordprocessingDrawing" xmlns:wp="http://schemas.openxmlformats.org/drawingml/2006/wordprocessingDrawing" xmlns:w10="urn:schemas-microsoft-com:office:word" xmlns:w="http://schemas.openxmlformats.org/wordprocessingml/2006/main" xmlns:w14="http://schemas.microsoft.com/office/word/2010/wordml" xmlns:w15="http://schemas.microsoft.com/office/word/2012/wordml" xmlns:wpg="http://schemas.microsoft.com/office/word/2010/wordprocessingGroup" xmlns:wpi="http://schemas.microsoft.com/office/word/2010/wordprocessingInk" xmlns:wne="http://schemas.microsoft.com/office/word/2006/wordml" xmlns:wps="http://schemas.microsoft.com/office/word/2010/wordprocessingShape" mc:Ignorable="w14 w15 wp14">
+  <w:endnote w:type="separator" w:id="-1">
+    <w:p>
+      <w:r>
+        <w:separator/>
+      </w:r>
+    </w:p>
+  </w:endnote>
+  <w:endnote w:type="continuationSeparator" w:id="0">
+    <w:p>
+      <w:r>
+        <w:continuationSeparator/>
+      </w:r>
+    </w:p>
+  </w:endnote>
+</w:endnotes>
+</file>
+
+<file path=word/footnotes.xml><?xml version="1.0" encoding="utf-8"?>
+<w:footnotes xmlns:wpc="http://schemas.microsoft.com/office/word/2010/wordprocessingCanvas" xmlns:mc="http://schemas.openxmlformats.org/markup-compatibility/2006" xmlns:o="urn:schemas-microsoft-com:office:office" xmlns:r="http://schemas.openxmlformats.org/officeDocument/2006/relationships" xmlns:m="http://schemas.openxmlformats.org/officeDocument/2006/math" xmlns:v="urn:schemas-microsoft-com:vml" xmlns:wp14="http://schemas.microsoft.com/office/word/2010/wordprocessingDrawing" xmlns:wp="http://schemas.openxmlformats.org/drawingml/2006/wordprocessingDrawing" xmlns:w10="urn:schemas-microsoft-com:office:word" xmlns:w="http://schemas.openxmlformats.org/wordprocessingml/2006/main" xmlns:w14="http://schemas.microsoft.com/office/word/2010/wordml" xmlns:w15="http://schemas.microsoft.com/office/word/2012/wordml" xmlns:wpg="http://schemas.microsoft.com/office/word/2010/wordprocessingGroup" xmlns:wpi="http://schemas.microsoft.com/office/word/2010/wordprocessingInk" xmlns:wne="http://schemas.microsoft.com/office/word/2006/wordml" xmlns:wps="http://schemas.microsoft.com/office/word/2010/wordprocessingShape" mc:Ignorable="w14 w15 wp14">
+  <w:footnote w:type="separator" w:id="-1">
+    <w:p>
+      <w:r>
+        <w:separator/>
+      </w:r>
+    </w:p>
+  </w:footnote>
+  <w:footnote w:type="continuationSeparator" w:id="0">
+    <w:p>
+      <w:r>
+        <w:continuationSeparator/>
+      </w:r>
+    </w:p>
+  </w:footnote>
+</w:footnotes>
 </file>
 
 <file path=word/numbering.xml><?xml version="1.0" encoding="utf-8"?>
@@ -5469,6 +5768,71 @@
       <w:ind w:firstLineChars="200" w:firstLine="420"/>
     </w:pPr>
   </w:style>
+  <w:style w:type="paragraph" w:styleId="a8">
+    <w:name w:val="header"/>
+    <w:basedOn w:val="a"/>
+    <w:link w:val="Char"/>
+    <w:uiPriority w:val="99"/>
+    <w:unhideWhenUsed/>
+    <w:rsid w:val="000D5BDE"/>
+    <w:pPr>
+      <w:pBdr>
+        <w:bottom w:val="single" w:sz="6" w:space="1" w:color="auto"/>
+      </w:pBdr>
+      <w:tabs>
+        <w:tab w:val="center" w:pos="4153"/>
+        <w:tab w:val="right" w:pos="8306"/>
+      </w:tabs>
+      <w:snapToGrid w:val="0"/>
+      <w:jc w:val="center"/>
+    </w:pPr>
+    <w:rPr>
+      <w:sz w:val="18"/>
+      <w:szCs w:val="18"/>
+    </w:rPr>
+  </w:style>
+  <w:style w:type="character" w:customStyle="1" w:styleId="Char">
+    <w:name w:val="页眉 Char"/>
+    <w:basedOn w:val="a0"/>
+    <w:link w:val="a8"/>
+    <w:uiPriority w:val="99"/>
+    <w:rsid w:val="000D5BDE"/>
+    <w:rPr>
+      <w:sz w:val="18"/>
+      <w:szCs w:val="18"/>
+    </w:rPr>
+  </w:style>
+  <w:style w:type="paragraph" w:styleId="a9">
+    <w:name w:val="footer"/>
+    <w:basedOn w:val="a"/>
+    <w:link w:val="Char0"/>
+    <w:uiPriority w:val="99"/>
+    <w:unhideWhenUsed/>
+    <w:rsid w:val="000D5BDE"/>
+    <w:pPr>
+      <w:tabs>
+        <w:tab w:val="center" w:pos="4153"/>
+        <w:tab w:val="right" w:pos="8306"/>
+      </w:tabs>
+      <w:snapToGrid w:val="0"/>
+      <w:jc w:val="left"/>
+    </w:pPr>
+    <w:rPr>
+      <w:sz w:val="18"/>
+      <w:szCs w:val="18"/>
+    </w:rPr>
+  </w:style>
+  <w:style w:type="character" w:customStyle="1" w:styleId="Char0">
+    <w:name w:val="页脚 Char"/>
+    <w:basedOn w:val="a0"/>
+    <w:link w:val="a9"/>
+    <w:uiPriority w:val="99"/>
+    <w:rsid w:val="000D5BDE"/>
+    <w:rPr>
+      <w:sz w:val="18"/>
+      <w:szCs w:val="18"/>
+    </w:rPr>
+  </w:style>
 </w:styles>
 </file>
 
